--- a/writing-contest/random-wikipedia-article-noauthor.docx
+++ b/writing-contest/random-wikipedia-article-noauthor.docx
@@ -6786,7 +6786,7 @@
     </w:lvl>
   </w:abstractNum>
   <w:abstractNum w:abstractNumId="990">
-    <w:nsid w:val="8b4ea974"/>
+    <w:nsid w:val="bd0cdaba"/>
     <w:multiLevelType w:val="multilevel"/>
     <w:lvl w:ilvl="0">
       <w:numFmt w:val="bullet"/>
@@ -6867,7 +6867,7 @@
     </w:lvl>
   </w:abstractNum>
   <w:abstractNum w:abstractNumId="99201">
-    <w:nsid w:val="17e21570"/>
+    <w:nsid w:val="c6ce7dbe"/>
     <w:multiLevelType w:val="multilevel"/>
     <w:lvl w:ilvl="0">
       <w:start w:val="1"/>

--- a/writing-contest/random-wikipedia-article-noauthor.docx
+++ b/writing-contest/random-wikipedia-article-noauthor.docx
@@ -437,7 +437,7 @@
               <a:graphicData uri="http://schemas.openxmlformats.org/drawingml/2006/picture">
                 <pic:pic>
                   <pic:nvPicPr>
-                    <pic:cNvPr descr="/Users/chapc035/Downloads/writing/fantasy-faction-monthly/ebook-compilation/output/images/mr-j-0.jpg" id="0" name="Picture"/>
+                    <pic:cNvPr descr="/Users/chapc035/Downloads/contest-ebooks/output/images/mr-j-0.jpg" id="0" name="Picture"/>
                     <pic:cNvPicPr>
                       <a:picLocks noChangeArrowheads="1" noChangeAspect="1"/>
                     </pic:cNvPicPr>
@@ -767,74 +767,12 @@
       </w:r>
     </w:p>
     <w:p>
-      <w:r>
-        <w:pict>
-          <v:rect style="width:0;height:1.5pt" o:hralign="center" o:hrstd="t" o:hr="t"/>
-        </w:pict>
-      </w:r>
-    </w:p>
-    <w:p>
-      <w:pPr>
-        <w:pStyle w:val="Heading3"/>
-      </w:pPr>
-      <w:bookmarkStart w:id="28" w:name="original-source"/>
+      <w:pPr>
+        <w:pStyle w:val="Heading1"/>
+      </w:pPr>
+      <w:bookmarkStart w:id="28" w:name="story2"/>
       <w:bookmarkEnd w:id="28"/>
       <w:r>
-        <w:t xml:space="preserve">Original Source</w:t>
-      </w:r>
-    </w:p>
-    <w:p>
-      <w:pPr>
-        <w:pStyle w:val="FirstParagraph"/>
-      </w:pPr>
-      <w:hyperlink r:id="rId29">
-        <w:r>
-          <w:rPr>
-            <w:rStyle w:val="Hyperlink"/>
-          </w:rPr>
-          <w:t xml:space="preserve">https://en.wikipedia.org/wiki/Ed_Hindson</w:t>
-        </w:r>
-      </w:hyperlink>
-    </w:p>
-    <w:p>
-      <w:pPr>
-        <w:pStyle w:val="BodyText"/>
-      </w:pPr>
-      <w:r>
-        <w:t xml:space="preserve">Ed Hindson (born Edward Hindson on December 21, 1944) is an American Christian evangelist and current host of The King Is Coming, a syndicated television broadcast shown across the United States. Hindson has written more than twenty books that deal with Bible prophecy and the imminent return of Jesus. He is a professor of Old Testament studies and eschatology at Liberty University in Lynchburg, Virginia, and a frequent speaker on prophecy.</w:t>
-      </w:r>
-    </w:p>
-    <w:p>
-      <w:pPr>
-        <w:pStyle w:val="BodyText"/>
-      </w:pPr>
-      <w:r>
-        <w:t xml:space="preserve">Hindson graduated from William Tyndale College in Farmington Hills, Michigan. He completed a DPhil at the University of South Africa and also holds a number of degrees such as an MA and ThD from Trinity Evangelical Divinity School, ThM from Grace Theological Seminary and D Min from Westminster Theological Seminary.</w:t>
-      </w:r>
-    </w:p>
-    <w:p>
-      <w:pPr>
-        <w:pStyle w:val="BodyText"/>
-      </w:pPr>
-      <w:r>
-        <w:t xml:space="preserve">His show, The King Is Coming, is aired on TBN, DayStar and other Christian television networks and stations.</w:t>
-      </w:r>
-    </w:p>
-    <w:p>
-      <w:pPr>
-        <w:pStyle w:val="BodyText"/>
-      </w:pPr>
-      <w:r>
-        <w:t xml:space="preserve">Dr. Hindson was named Dean of Liberty University's School of Religion on November 20, 2013.</w:t>
-      </w:r>
-    </w:p>
-    <w:p>
-      <w:pPr>
-        <w:pStyle w:val="Heading1"/>
-      </w:pPr>
-      <w:bookmarkStart w:id="30" w:name="story2"/>
-      <w:bookmarkEnd w:id="30"/>
-      <w:r>
         <w:t xml:space="preserve">The Voice of the People</w:t>
       </w:r>
     </w:p>
@@ -842,8 +780,8 @@
       <w:pPr>
         <w:pStyle w:val="Heading2"/>
       </w:pPr>
-      <w:bookmarkStart w:id="31" w:name="by-jmack"/>
-      <w:bookmarkEnd w:id="31"/>
+      <w:bookmarkStart w:id="29" w:name="by-jmack"/>
+      <w:bookmarkEnd w:id="29"/>
       <w:r>
         <w:t xml:space="preserve">By Jmack</w:t>
       </w:r>
@@ -862,13 +800,13 @@
               <a:graphicData uri="http://schemas.openxmlformats.org/drawingml/2006/picture">
                 <pic:pic>
                   <pic:nvPicPr>
-                    <pic:cNvPr descr="/Users/chapc035/Downloads/writing/fantasy-faction-monthly/ebook-compilation/output/images/jmack-0.png" id="0" name="Picture"/>
+                    <pic:cNvPr descr="/Users/chapc035/Downloads/contest-ebooks/output/images/jmack-0.png" id="0" name="Picture"/>
                     <pic:cNvPicPr>
                       <a:picLocks noChangeArrowheads="1" noChangeAspect="1"/>
                     </pic:cNvPicPr>
                   </pic:nvPicPr>
                   <pic:blipFill>
-                    <a:blip r:embed="rId32"/>
+                    <a:blip r:embed="rId30"/>
                     <a:stretch>
                       <a:fillRect/>
                     </a:stretch>
@@ -1104,671 +1042,469 @@
       </w:r>
     </w:p>
     <w:p>
-      <w:r>
-        <w:pict>
-          <v:rect style="width:0;height:1.5pt" o:hralign="center" o:hrstd="t" o:hr="t"/>
-        </w:pict>
-      </w:r>
-    </w:p>
-    <w:p>
-      <w:pPr>
-        <w:pStyle w:val="Heading3"/>
-      </w:pPr>
-      <w:bookmarkStart w:id="33" w:name="original-source-1"/>
+      <w:pPr>
+        <w:pStyle w:val="Heading1"/>
+      </w:pPr>
+      <w:bookmarkStart w:id="31" w:name="story3"/>
+      <w:bookmarkEnd w:id="31"/>
+      <w:r>
+        <w:t xml:space="preserve">Safe Harbor No More</w:t>
+      </w:r>
+    </w:p>
+    <w:p>
+      <w:pPr>
+        <w:pStyle w:val="Heading2"/>
+      </w:pPr>
+      <w:bookmarkStart w:id="32" w:name="by-nightwrite"/>
+      <w:bookmarkEnd w:id="32"/>
+      <w:r>
+        <w:t xml:space="preserve">By NightWrite</w:t>
+      </w:r>
+    </w:p>
+    <w:p>
+      <w:pPr>
+        <w:pStyle w:val="FirstParagraph"/>
+      </w:pPr>
+      <w:r>
+        <w:t xml:space="preserve">Dark clouds groaned and rumbled high above, swollen with their burdens. Both sea and storm bucked against ships as they struggled to find a place in the harbor. Apollonia found it a harsh contrast to the sea's usual calm appearance.</w:t>
+      </w:r>
+    </w:p>
+    <w:p>
+      <w:pPr>
+        <w:pStyle w:val="BodyText"/>
+      </w:pPr>
+      <w:r>
+        <w:t xml:space="preserve">Gone were dockhands working pulleys and cranes to move goods on and off ships. No more gulls glided about to steal bread or fish, no birds had been seen in days. The wharf market was empty of any who might sell their wares despite the crowd which flooded the area. The smells of fish and spice were gone, carried off by harsh winds. The white marble of the upper city had lost its sun-streaked glow, the buildings turned the dull color of bone.</w:t>
+      </w:r>
+    </w:p>
+    <w:p>
+      <w:pPr>
+        <w:pStyle w:val="BodyText"/>
+      </w:pPr>
+      <w:r>
+        <w:t xml:space="preserve">The crowd swelled and shifted as people fought their way onto scattered ships, possessions clutched tight and children carried close. A cacophony of broken sounds filled Apollonia's ears. In her arms her youngest brother, Kleitos, added his own whimpers. He clutched to Apollonia tightly as tiny shakes racked his body. All around them there was a feeling of oppression. A heavy weight upon her shoulders, as if the gods gazed straight at her.</w:t>
+      </w:r>
+    </w:p>
+    <w:p>
+      <w:pPr>
+        <w:pStyle w:val="BodyText"/>
+      </w:pPr>
+      <w:r>
+        <w:t xml:space="preserve">Close to her side Apollonia could hear her mother voice prayers to the gods and curses to the priests in equal measure. Her mother had called them arrogant fools for they had chosen to stay within their temples. To pray for forgiveness and mercy. To turn back the gods' anger. Her father had told Apollonia they did what they thought was right and her mother, like many others, were looking to blame someone for their current plight. Apollonia didn't blame them like her mother, but she still found them foolish. The gods wouldn't be turned from this path they'd chosen. To think and try such might just make it worse.</w:t>
+      </w:r>
+    </w:p>
+    <w:p>
+      <w:pPr>
+        <w:pStyle w:val="BodyText"/>
+      </w:pPr>
+      <w:r>
+        <w:t xml:space="preserve">Apollonia shared a look with her younger brother, Heron, who stood between her and their mother as their father struggled to carry three of their bags and comfort their mother at the same time.</w:t>
+      </w:r>
+    </w:p>
+    <w:p>
+      <w:pPr>
+        <w:pStyle w:val="BodyText"/>
+      </w:pPr>
+      <w:r>
+        <w:t xml:space="preserve">A great burst of lightning fell from the heavens to land in the city. Where it struck Apollonia didn't know, but the thunder rocked the harbor. A great wave stirred in the crowd to rise it up into a new frenzy. Kleitos screamed in her arms and Apollonia struggled to calm him. Her words did little to soothe his tears as their bodies were pushed by the crowd this way and that. She felt like one of the boats at the mercy of the violent waves.</w:t>
+      </w:r>
+    </w:p>
+    <w:p>
+      <w:pPr>
+        <w:pStyle w:val="BodyText"/>
+      </w:pPr>
+      <w:r>
+        <w:t xml:space="preserve">Their destined ship came closer and closer, people pushing to get their families aboard. When it was their turn the man at the gangplank raise his hand to stop them.</w:t>
+      </w:r>
+    </w:p>
+    <w:p>
+      <w:pPr>
+        <w:pStyle w:val="BodyText"/>
+      </w:pPr>
+      <w:r>
+        <w:t xml:space="preserve">“Sorry, we've not got enough room for all of you.”</w:t>
+      </w:r>
+    </w:p>
+    <w:p>
+      <w:pPr>
+        <w:pStyle w:val="BodyText"/>
+      </w:pPr>
+      <w:r>
+        <w:t xml:space="preserve">“Please, at least take my children. We'll find another boat, but please take them.” Her mother's pleas struggled to rise over the noise of the harbor.</w:t>
+      </w:r>
+    </w:p>
+    <w:p>
+      <w:pPr>
+        <w:pStyle w:val="BodyText"/>
+      </w:pPr>
+      <w:r>
+        <w:t xml:space="preserve">“Fine, but we have none to spare for their care.”</w:t>
+      </w:r>
+    </w:p>
+    <w:p>
+      <w:pPr>
+        <w:pStyle w:val="BodyText"/>
+      </w:pPr>
+      <w:r>
+        <w:t xml:space="preserve">“Thank-you,” her father said.</w:t>
+      </w:r>
+    </w:p>
+    <w:p>
+      <w:pPr>
+        <w:pStyle w:val="BodyText"/>
+      </w:pPr>
+      <w:r>
+        <w:t xml:space="preserve">“Apollonia you need to take your brothers and go,” her mother said.</w:t>
+      </w:r>
+    </w:p>
+    <w:p>
+      <w:pPr>
+        <w:pStyle w:val="BodyText"/>
+      </w:pPr>
+      <w:r>
+        <w:t xml:space="preserve">“What about you?”</w:t>
+      </w:r>
+    </w:p>
+    <w:p>
+      <w:pPr>
+        <w:pStyle w:val="BodyText"/>
+      </w:pPr>
+      <w:r>
+        <w:t xml:space="preserve">There father's face tightened with an emotion she couldn't name. “Your mother and I will be fine. I'm sure we'll find another boat soon.”</w:t>
+      </w:r>
+    </w:p>
+    <w:p>
+      <w:pPr>
+        <w:pStyle w:val="BodyText"/>
+      </w:pPr>
+      <w:r>
+        <w:t xml:space="preserve">“Your father's right. Just focus on your brothers and stay together.”</w:t>
+      </w:r>
+    </w:p>
+    <w:p>
+      <w:pPr>
+        <w:pStyle w:val="BodyText"/>
+      </w:pPr>
+      <w:r>
+        <w:t xml:space="preserve">“Yes mama.”</w:t>
+      </w:r>
+    </w:p>
+    <w:p>
+      <w:pPr>
+        <w:pStyle w:val="BodyText"/>
+      </w:pPr>
+      <w:r>
+        <w:t xml:space="preserve">Her parents hugged her and her brothers before her father handed her one of their bags. She shouldered it as the the crewman helped them get aboard. The gangplank came up behind them and it felt so much more final then. She was leaving home for the first time in her life and it wasn't how she expected her first time at sea to come about. Yet the whims and wrath of the gods influenced many things. The expectations of one mortal girl was a raindrop in the sea of their immortal lives.</w:t>
+      </w:r>
+    </w:p>
+    <w:p>
+      <w:pPr>
+        <w:pStyle w:val="BodyText"/>
+      </w:pPr>
+      <w:r>
+        <w:t xml:space="preserve">The dock was crowded by children and a few adults. The oldest amongst them were the crew, whose members moved about the ship in preparation for departure.</w:t>
+      </w:r>
+    </w:p>
+    <w:p>
+      <w:pPr>
+        <w:pStyle w:val="BodyText"/>
+      </w:pPr>
+      <w:r>
+        <w:t xml:space="preserve">By the time the ship had left the harbor rain fell like daggers from the heaven. Apollonia watched as the sailors ran about the deck to keep control over the sails. Neither of her brothers had wished to join the other passengers below deck, instead they had wanted to watch the workings of the crew. They stood huddled together, wrapped in a heavy cloak their mother had packed, under an overhand out of the way.</w:t>
+      </w:r>
+    </w:p>
+    <w:p>
+      <w:pPr>
+        <w:pStyle w:val="BodyText"/>
+      </w:pPr>
+      <w:r>
+        <w:t xml:space="preserve">They were further out to sea and the rain had lessened when horrid noise filled the air. As if the ghosts of all those damned by the sea had risen up to scream. Their echoes filled her ears and shook her skull. Apollonia followed her brothers from their shelter as they ran to the deck's edge.</w:t>
+      </w:r>
+    </w:p>
+    <w:p>
+      <w:pPr>
+        <w:pStyle w:val="BodyText"/>
+      </w:pPr>
+      <w:r>
+        <w:t xml:space="preserve">The island was still choked by storm clouds, but it was as if a giant drain plug had been pulled to suck up creation. From the heavens the great storm itself was pulled down as the island was dragged beneath the waves. Many ships close to the island shared a similar fate, swallowed up by the sea.</w:t>
+      </w:r>
+    </w:p>
+    <w:p>
+      <w:pPr>
+        <w:pStyle w:val="BodyText"/>
+      </w:pPr>
+      <w:r>
+        <w:t xml:space="preserve">The hunger of the ravenous maw which had appeared in the sea seemed endless. More and more of the sea and sky were swallowed as it vortex widened.</w:t>
+      </w:r>
+    </w:p>
+    <w:p>
+      <w:pPr>
+        <w:pStyle w:val="BodyText"/>
+      </w:pPr>
+      <w:r>
+        <w:t xml:space="preserve">Shouts rang out around her and Apollonia looked to see others had joined them. Passengers and crew alike watched as the island crumbled into the abyss. Crewmen stumbled about in haste as the maw of the sea reached towards them in its slow creep. More ships fell into its dark depths.</w:t>
+      </w:r>
+    </w:p>
+    <w:p>
+      <w:pPr>
+        <w:pStyle w:val="BodyText"/>
+      </w:pPr>
+      <w:r>
+        <w:t xml:space="preserve">Then the oppressive weight which had hung in the air lessened.</w:t>
+      </w:r>
+    </w:p>
+    <w:p>
+      <w:pPr>
+        <w:pStyle w:val="BodyText"/>
+      </w:pPr>
+      <w:r>
+        <w:t xml:space="preserve">The great maw of the sea closed itself and while the sky still raged, a calm had fallen over the sea. The change didn't matter to Apollonia. Where their island home had once stood was now placid seas. Her home was gone and she doubted her parents weren't taken with it.</w:t>
+      </w:r>
+    </w:p>
+    <w:p>
+      <w:pPr>
+        <w:pStyle w:val="BodyText"/>
+      </w:pPr>
+      <w:r>
+        <w:t xml:space="preserve">So many people gone, the rest left adrift to the sea's mercy.</w:t>
+      </w:r>
+    </w:p>
+    <w:p>
+      <w:pPr>
+        <w:pStyle w:val="BodyText"/>
+      </w:pPr>
+      <w:r>
+        <w:t xml:space="preserve">In that moment she knew not whether she should thank the gods for sparring so many lives. Or to curse them to deepest oblivion for the theft of her home and life.</w:t>
+      </w:r>
+    </w:p>
+    <w:p>
+      <w:pPr>
+        <w:pStyle w:val="Heading1"/>
+      </w:pPr>
+      <w:bookmarkStart w:id="33" w:name="story4"/>
       <w:bookmarkEnd w:id="33"/>
       <w:r>
-        <w:t xml:space="preserve">Original Source</w:t>
+        <w:t xml:space="preserve">Infinite Memory</w:t>
+      </w:r>
+    </w:p>
+    <w:p>
+      <w:pPr>
+        <w:pStyle w:val="Heading2"/>
+      </w:pPr>
+      <w:bookmarkStart w:id="34" w:name="by-venandiaer"/>
+      <w:bookmarkEnd w:id="34"/>
+      <w:r>
+        <w:t xml:space="preserve">By Venandiaer</w:t>
       </w:r>
     </w:p>
     <w:p>
       <w:pPr>
         <w:pStyle w:val="FirstParagraph"/>
       </w:pPr>
-      <w:hyperlink r:id="rId34">
-        <w:r>
-          <w:rPr>
-            <w:rStyle w:val="Hyperlink"/>
-          </w:rPr>
-          <w:t xml:space="preserve">https://en.wikipedia.org/wiki/Philippine_parliamentary_election,_1984</w:t>
-        </w:r>
-      </w:hyperlink>
-    </w:p>
-    <w:p>
-      <w:pPr>
-        <w:pStyle w:val="BodyText"/>
-      </w:pPr>
-      <w:r>
-        <w:t xml:space="preserve">Parliamentary elections were held on May 14, 1984, in the Philippines. Like past elections, charges of bribery, protests and complaints on irregularities marred the elections. Former Manila Times publisher Chino Roces and Former Senator and opposition leader Jose W. Diokno supported the campaign of boycotting the elections. The NAMFREL (NAMFREL) helped to lessen election rigging during the election.</w:t>
+      <w:r>
+        <w:t xml:space="preserve">I will not forget that graduation, when all our lives began. None of us understood, none of us realised, what our newfound talent had doomed us to. It all flashes past me, freedom, love, betrayal, hate, pain, constantly, like a movie in fast forward. I see it all.</w:t>
+      </w:r>
+    </w:p>
+    <w:p>
+      <w:pPr>
+        <w:pStyle w:val="BodyText"/>
+      </w:pPr>
+      <w:r>
+        <w:t xml:space="preserve">This scorched land, so bleak, where the dust twists and wind howls, I remember it. Plants clawing for life, the people filled with unfounded hope and determination. A lone figure stood, his hands sheltering his eyes as he strode through the desolate hamlet. Long deserted, a ghost town that seemed to be haunted with memories.</w:t>
+      </w:r>
+    </w:p>
+    <w:p>
+      <w:pPr>
+        <w:pStyle w:val="BodyText"/>
+      </w:pPr>
+      <w:r>
+        <w:t xml:space="preserve">Smoke assaulted his nostrils. Scorched ruins, skeletal wreaks that once brimmed with the sound of childish laughter, echoes of familial life.</w:t>
+      </w:r>
+    </w:p>
+    <w:p>
+      <w:pPr>
+        <w:pStyle w:val="BodyText"/>
+      </w:pPr>
+      <w:r>
+        <w:t xml:space="preserve">The flames burned high as they hungrily devoured the remnants of what was left. Once loved relics, cherished toys, worn-out cloth. Charring, it all turned to ash.</w:t>
+      </w:r>
+    </w:p>
+    <w:p>
+      <w:pPr>
+        <w:pStyle w:val="BodyText"/>
+      </w:pPr>
+      <w:r>
+        <w:t xml:space="preserve">The hamlet began to sink into cinder, but none of this mattered. The heart of the land had long stopped beating. He was just clearing out the remnant, ridding the world of its filth. Good riddance.</w:t>
+      </w:r>
+    </w:p>
+    <w:p>
+      <w:pPr>
+        <w:pStyle w:val="BodyText"/>
+      </w:pPr>
+      <w:r>
+        <w:t xml:space="preserve">His foot crunched on paper. A photo, a boy and a girl, their bright eyes sparkling. So naïve. A grim faced adult behind them, harsh but proud. He hesitated, before throwing it on the bonfire. The flames crackled hungrily as the past burned.</w:t>
+      </w:r>
+    </w:p>
+    <w:p>
+      <w:pPr>
+        <w:pStyle w:val="BodyText"/>
+      </w:pPr>
+      <w:r>
+        <w:t xml:space="preserve">He turned as his childhood, the ground on which he was born, burned before him. Anguish, hate, and loss seemed to be all twisted in his face, as he strode determinedly forward.</w:t>
+      </w:r>
+    </w:p>
+    <w:p>
+      <w:pPr>
+        <w:pStyle w:val="BodyText"/>
+      </w:pPr>
+      <w:r>
+        <w:t xml:space="preserve">They had not been unkind, the overseers. But he would never forgive them. Not after what they did. His memory was burned. For most it can be hard to forget. That which impacts you the most, for good or bad, will often stay with you forever. But in my case… He had finally had enough. He wanted freedom from this living torture.</w:t>
+      </w:r>
+    </w:p>
+    <w:p>
+      <w:pPr>
+        <w:pStyle w:val="BodyText"/>
+      </w:pPr>
+      <w:r>
+        <w:t xml:space="preserve">At the edge of the hamlet, his bright-rimmed eyes stared down into a hollow valley below, a dust bowel that accentuated its hidden treasure. Stone had been hewn away, a complex of worn buildings built into the side of a single hill. The place where it all began.</w:t>
+      </w:r>
+    </w:p>
+    <w:p>
+      <w:pPr>
+        <w:pStyle w:val="BodyText"/>
+      </w:pPr>
+      <w:r>
+        <w:t xml:space="preserve">He had made it back. Almost thirty years since he had last laid eyes on it. Squinting against the rising winds, the dust seeming to protest, he pushed onward toward his inner hell.</w:t>
+      </w:r>
+    </w:p>
+    <w:p>
+      <w:pPr>
+        <w:pStyle w:val="BodyText"/>
+      </w:pPr>
+      <w:r>
+        <w:t xml:space="preserve">An ancient school, long abandoned, that had periodically reopened years after by a private group. It was during this periodic re-opening, far from the big city, that it had all started. Invitation only, the students had to be of a special calibre. If only he had been normal, he would not have this agony to live out.</w:t>
+      </w:r>
+    </w:p>
+    <w:p>
+      <w:pPr>
+        <w:pStyle w:val="BodyText"/>
+      </w:pPr>
+      <w:r>
+        <w:t xml:space="preserve">Ordinary classes, ordinary curriculum. They had all been smart, that’s for sure. So smart, so special, that’s why they had been isolated. Why special? Because this is where they had been trained, experimented, for infinite memory. Everything he saw, everything he heard, smelt, felt... He could never forgive them.</w:t>
+      </w:r>
+    </w:p>
+    <w:p>
+      <w:pPr>
+        <w:pStyle w:val="BodyText"/>
+      </w:pPr>
+      <w:r>
+        <w:t xml:space="preserve">He walked past the empty rooms, sand and shattered glass fallen like snow. This single hallway, once filled with sounds of those just like him… so many memories. He had been made to never forget. Because of them, because of this, he could remember everything from when he was a child, and everything after. All those smiling face, voices bright as day. All those faces, contorted and pale as the moon. How many still lived? How many would share this fate?</w:t>
+      </w:r>
+    </w:p>
+    <w:p>
+      <w:pPr>
+        <w:pStyle w:val="BodyText"/>
+      </w:pPr>
+      <w:r>
+        <w:t xml:space="preserve">Why is it that the past gnaws at me like hungry demons? So little joy.</w:t>
+      </w:r>
+    </w:p>
+    <w:p>
+      <w:pPr>
+        <w:pStyle w:val="BodyText"/>
+      </w:pPr>
+      <w:r>
+        <w:t xml:space="preserve">He paced across the courtyards, over broken concrete and twisted metal. They taught sports. Once. Physical trials seems so insubstantial now.</w:t>
+      </w:r>
+    </w:p>
+    <w:p>
+      <w:pPr>
+        <w:pStyle w:val="BodyText"/>
+      </w:pPr>
+      <w:r>
+        <w:t xml:space="preserve">Memory that can never forget. What a fool they had been. How can they understand the pain I feel, everything you have ever lived through stuck forever in your conscious mind?</w:t>
+      </w:r>
+    </w:p>
+    <w:p>
+      <w:pPr>
+        <w:pStyle w:val="BodyText"/>
+      </w:pPr>
+      <w:r>
+        <w:t xml:space="preserve">He pulled a small black object from his pocket. Time to finish this. Time to finally end this. A quiet whine, and then a shower of light. The remote explosives sent the entire complex up in flames, a sudden jolt shaking down to the foundations.</w:t>
+      </w:r>
+    </w:p>
+    <w:p>
+      <w:pPr>
+        <w:pStyle w:val="BodyText"/>
+      </w:pPr>
+      <w:r>
+        <w:t xml:space="preserve">How futile it had all been. He closed his eyes as his memory was finally cleared, and the world was obliterated.</w:t>
+      </w:r>
+    </w:p>
+    <w:p>
+      <w:pPr>
+        <w:pStyle w:val="BodyText"/>
+      </w:pPr>
+      <w:r>
+        <w:t xml:space="preserve">An eagle cried high overhead, out of sight as the sun rays beat like blinding talons. Dust swirled across the baked earth, mini twisters dotting the arid landscape. No-one stood, no-one tried to remember that institution, nor the hamlet nearby. He had gone, and his memory with him.</w:t>
+      </w:r>
+    </w:p>
+    <w:p>
+      <w:pPr>
+        <w:pStyle w:val="BodyText"/>
+      </w:pPr>
+      <w:r>
+        <w:t xml:space="preserve">Miles away, seemingly in another world, the rain clattered loudly on the windows. Lydia Norris sat, staring at the shimmering crystals of ice, a glass of water sitting untouched on the small table before her. How long she sat, listening and watching, she knew to be exactly three minutes and thirty-six seconds. Sighing, she moved her head three centimetres to the right, scanning the short letter once more. Brief and to the point. Signed in pristine hand: In memory, Dale. He had gone, left without warning. She knew he wasn’t coming back.</w:t>
+      </w:r>
+    </w:p>
+    <w:p>
+      <w:pPr>
+        <w:pStyle w:val="BodyText"/>
+      </w:pPr>
+      <w:r>
+        <w:t xml:space="preserve">She felt that she should mourn, and a part of her did. Yet another part of her felt glad. Dale had not lived the most heartening of lives, and his talents had not helped. He wanted to seek peace, and he would find it there. Lydia knew his pain, she understood better than most.</w:t>
+      </w:r>
+    </w:p>
+    <w:p>
+      <w:pPr>
+        <w:pStyle w:val="BodyText"/>
+      </w:pPr>
+      <w:r>
+        <w:t xml:space="preserve">Heaving herself from her chair, she subconsciously registered five paces to the rain drenched window. Steering up with bright-rimmed eyes, she sighed. Indeed, she understood, and she would not forget him. She had no choice. Yet as she stared out in the roiling sky, she smiled. The rain had stopped, and as she watched, a few simple sparks of sun began to break through, a light in the dark.</w:t>
+      </w:r>
+    </w:p>
+    <w:p>
+      <w:pPr>
+        <w:pStyle w:val="BodyText"/>
+      </w:pPr>
+      <w:r>
+        <w:t xml:space="preserve">Even though they knew infinite misery, she lived for the rays of joy. That, she was glad to never forget.</w:t>
+      </w:r>
+    </w:p>
+    <w:p>
+      <w:pPr>
+        <w:pStyle w:val="BodyText"/>
+      </w:pPr>
+      <w:r>
+        <w:t xml:space="preserve"> </w:t>
       </w:r>
     </w:p>
     <w:p>
       <w:pPr>
         <w:pStyle w:val="Heading1"/>
       </w:pPr>
-      <w:bookmarkStart w:id="35" w:name="story3"/>
+      <w:bookmarkStart w:id="35" w:name="story5"/>
       <w:bookmarkEnd w:id="35"/>
       <w:r>
-        <w:t xml:space="preserve">Safe Harbor No More</w:t>
+        <w:t xml:space="preserve">Cat Country 100.3FM</w:t>
       </w:r>
     </w:p>
     <w:p>
       <w:pPr>
         <w:pStyle w:val="Heading2"/>
       </w:pPr>
-      <w:bookmarkStart w:id="36" w:name="by-nightwrite"/>
+      <w:bookmarkStart w:id="36" w:name="by-lady_ty"/>
       <w:bookmarkEnd w:id="36"/>
-      <w:r>
-        <w:t xml:space="preserve">By NightWrite</w:t>
-      </w:r>
-    </w:p>
-    <w:p>
-      <w:pPr>
-        <w:pStyle w:val="FirstParagraph"/>
-      </w:pPr>
-      <w:r>
-        <w:t xml:space="preserve">Dark clouds groaned and rumbled high above, swollen with their burdens. Both sea and storm bucked against ships as they struggled to find a place in the harbor. Apollonia found it a harsh contrast to the sea's usual calm appearance.</w:t>
-      </w:r>
-    </w:p>
-    <w:p>
-      <w:pPr>
-        <w:pStyle w:val="BodyText"/>
-      </w:pPr>
-      <w:r>
-        <w:t xml:space="preserve">Gone were dockhands working pulleys and cranes to move goods on and off ships. No more gulls glided about to steal bread or fish, no birds had been seen in days. The wharf market was empty of any who might sell their wares despite the crowd which flooded the area. The smells of fish and spice were gone, carried off by harsh winds. The white marble of the upper city had lost its sun-streaked glow, the buildings turned the dull color of bone.</w:t>
-      </w:r>
-    </w:p>
-    <w:p>
-      <w:pPr>
-        <w:pStyle w:val="BodyText"/>
-      </w:pPr>
-      <w:r>
-        <w:t xml:space="preserve">The crowd swelled and shifted as people fought their way onto scattered ships, possessions clutched tight and children carried close. A cacophony of broken sounds filled Apollonia's ears. In her arms her youngest brother, Kleitos, added his own whimpers. He clutched to Apollonia tightly as tiny shakes racked his body. All around them there was a feeling of oppression. A heavy weight upon her shoulders, as if the gods gazed straight at her.</w:t>
-      </w:r>
-    </w:p>
-    <w:p>
-      <w:pPr>
-        <w:pStyle w:val="BodyText"/>
-      </w:pPr>
-      <w:r>
-        <w:t xml:space="preserve">Close to her side Apollonia could hear her mother voice prayers to the gods and curses to the priests in equal measure. Her mother had called them arrogant fools for they had chosen to stay within their temples. To pray for forgiveness and mercy. To turn back the gods' anger. Her father had told Apollonia they did what they thought was right and her mother, like many others, were looking to blame someone for their current plight. Apollonia didn't blame them like her mother, but she still found them foolish. The gods wouldn't be turned from this path they'd chosen. To think and try such might just make it worse.</w:t>
-      </w:r>
-    </w:p>
-    <w:p>
-      <w:pPr>
-        <w:pStyle w:val="BodyText"/>
-      </w:pPr>
-      <w:r>
-        <w:t xml:space="preserve">Apollonia shared a look with her younger brother, Heron, who stood between her and their mother as their father struggled to carry three of their bags and comfort their mother at the same time.</w:t>
-      </w:r>
-    </w:p>
-    <w:p>
-      <w:pPr>
-        <w:pStyle w:val="BodyText"/>
-      </w:pPr>
-      <w:r>
-        <w:t xml:space="preserve">A great burst of lightning fell from the heavens to land in the city. Where it struck Apollonia didn't know, but the thunder rocked the harbor. A great wave stirred in the crowd to rise it up into a new frenzy. Kleitos screamed in her arms and Apollonia struggled to calm him. Her words did little to soothe his tears as their bodies were pushed by the crowd this way and that. She felt like one of the boats at the mercy of the violent waves.</w:t>
-      </w:r>
-    </w:p>
-    <w:p>
-      <w:pPr>
-        <w:pStyle w:val="BodyText"/>
-      </w:pPr>
-      <w:r>
-        <w:t xml:space="preserve">Their destined ship came closer and closer, people pushing to get their families aboard. When it was their turn the man at the gangplank raise his hand to stop them.</w:t>
-      </w:r>
-    </w:p>
-    <w:p>
-      <w:pPr>
-        <w:pStyle w:val="BodyText"/>
-      </w:pPr>
-      <w:r>
-        <w:t xml:space="preserve">“Sorry, we've not got enough room for all of you.”</w:t>
-      </w:r>
-    </w:p>
-    <w:p>
-      <w:pPr>
-        <w:pStyle w:val="BodyText"/>
-      </w:pPr>
-      <w:r>
-        <w:t xml:space="preserve">“Please, at least take my children. We'll find another boat, but please take them.” Her mother's pleas struggled to rise over the noise of the harbor.</w:t>
-      </w:r>
-    </w:p>
-    <w:p>
-      <w:pPr>
-        <w:pStyle w:val="BodyText"/>
-      </w:pPr>
-      <w:r>
-        <w:t xml:space="preserve">“Fine, but we have none to spare for their care.”</w:t>
-      </w:r>
-    </w:p>
-    <w:p>
-      <w:pPr>
-        <w:pStyle w:val="BodyText"/>
-      </w:pPr>
-      <w:r>
-        <w:t xml:space="preserve">“Thank-you,” her father said.</w:t>
-      </w:r>
-    </w:p>
-    <w:p>
-      <w:pPr>
-        <w:pStyle w:val="BodyText"/>
-      </w:pPr>
-      <w:r>
-        <w:t xml:space="preserve">“Apollonia you need to take your brothers and go,” her mother said.</w:t>
-      </w:r>
-    </w:p>
-    <w:p>
-      <w:pPr>
-        <w:pStyle w:val="BodyText"/>
-      </w:pPr>
-      <w:r>
-        <w:t xml:space="preserve">“What about you?”</w:t>
-      </w:r>
-    </w:p>
-    <w:p>
-      <w:pPr>
-        <w:pStyle w:val="BodyText"/>
-      </w:pPr>
-      <w:r>
-        <w:t xml:space="preserve">There father's face tightened with an emotion she couldn't name. “Your mother and I will be fine. I'm sure we'll find another boat soon.”</w:t>
-      </w:r>
-    </w:p>
-    <w:p>
-      <w:pPr>
-        <w:pStyle w:val="BodyText"/>
-      </w:pPr>
-      <w:r>
-        <w:t xml:space="preserve">“Your father's right. Just focus on your brothers and stay together.”</w:t>
-      </w:r>
-    </w:p>
-    <w:p>
-      <w:pPr>
-        <w:pStyle w:val="BodyText"/>
-      </w:pPr>
-      <w:r>
-        <w:t xml:space="preserve">“Yes mama.”</w:t>
-      </w:r>
-    </w:p>
-    <w:p>
-      <w:pPr>
-        <w:pStyle w:val="BodyText"/>
-      </w:pPr>
-      <w:r>
-        <w:t xml:space="preserve">Her parents hugged her and her brothers before her father handed her one of their bags. She shouldered it as the the crewman helped them get aboard. The gangplank came up behind them and it felt so much more final then. She was leaving home for the first time in her life and it wasn't how she expected her first time at sea to come about. Yet the whims and wrath of the gods influenced many things. The expectations of one mortal girl was a raindrop in the sea of their immortal lives.</w:t>
-      </w:r>
-    </w:p>
-    <w:p>
-      <w:pPr>
-        <w:pStyle w:val="BodyText"/>
-      </w:pPr>
-      <w:r>
-        <w:t xml:space="preserve">The dock was crowded by children and a few adults. The oldest amongst them were the crew, whose members moved about the ship in preparation for departure.</w:t>
-      </w:r>
-    </w:p>
-    <w:p>
-      <w:pPr>
-        <w:pStyle w:val="BodyText"/>
-      </w:pPr>
-      <w:r>
-        <w:t xml:space="preserve">By the time the ship had left the harbor rain fell like daggers from the heaven. Apollonia watched as the sailors ran about the deck to keep control over the sails. Neither of her brothers had wished to join the other passengers below deck, instead they had wanted to watch the workings of the crew. They stood huddled together, wrapped in a heavy cloak their mother had packed, under an overhand out of the way.</w:t>
-      </w:r>
-    </w:p>
-    <w:p>
-      <w:pPr>
-        <w:pStyle w:val="BodyText"/>
-      </w:pPr>
-      <w:r>
-        <w:t xml:space="preserve">They were further out to sea and the rain had lessened when horrid noise filled the air. As if the ghosts of all those damned by the sea had risen up to scream. Their echoes filled her ears and shook her skull. Apollonia followed her brothers from their shelter as they ran to the deck's edge.</w:t>
-      </w:r>
-    </w:p>
-    <w:p>
-      <w:pPr>
-        <w:pStyle w:val="BodyText"/>
-      </w:pPr>
-      <w:r>
-        <w:t xml:space="preserve">The island was still choked by storm clouds, but it was as if a giant drain plug had been pulled to suck up creation. From the heavens the great storm itself was pulled down as the island was dragged beneath the waves. Many ships close to the island shared a similar fate, swallowed up by the sea.</w:t>
-      </w:r>
-    </w:p>
-    <w:p>
-      <w:pPr>
-        <w:pStyle w:val="BodyText"/>
-      </w:pPr>
-      <w:r>
-        <w:t xml:space="preserve">The hunger of the ravenous maw which had appeared in the sea seemed endless. More and more of the sea and sky were swallowed as it vortex widened.</w:t>
-      </w:r>
-    </w:p>
-    <w:p>
-      <w:pPr>
-        <w:pStyle w:val="BodyText"/>
-      </w:pPr>
-      <w:r>
-        <w:t xml:space="preserve">Shouts rang out around her and Apollonia looked to see others had joined them. Passengers and crew alike watched as the island crumbled into the abyss. Crewmen stumbled about in haste as the maw of the sea reached towards them in its slow creep. More ships fell into its dark depths.</w:t>
-      </w:r>
-    </w:p>
-    <w:p>
-      <w:pPr>
-        <w:pStyle w:val="BodyText"/>
-      </w:pPr>
-      <w:r>
-        <w:t xml:space="preserve">Then the oppressive weight which had hung in the air lessened.</w:t>
-      </w:r>
-    </w:p>
-    <w:p>
-      <w:pPr>
-        <w:pStyle w:val="BodyText"/>
-      </w:pPr>
-      <w:r>
-        <w:t xml:space="preserve">The great maw of the sea closed itself and while the sky still raged, a calm had fallen over the sea. The change didn't matter to Apollonia. Where their island home had once stood was now placid seas. Her home was gone and she doubted her parents weren't taken with it.</w:t>
-      </w:r>
-    </w:p>
-    <w:p>
-      <w:pPr>
-        <w:pStyle w:val="BodyText"/>
-      </w:pPr>
-      <w:r>
-        <w:t xml:space="preserve">So many people gone, the rest left adrift to the sea's mercy.</w:t>
-      </w:r>
-    </w:p>
-    <w:p>
-      <w:pPr>
-        <w:pStyle w:val="BodyText"/>
-      </w:pPr>
-      <w:r>
-        <w:t xml:space="preserve">In that moment she knew not whether she should thank the gods for sparring so many lives. Or to curse them to deepest oblivion for the theft of her home and life.</w:t>
-      </w:r>
-    </w:p>
-    <w:p>
-      <w:r>
-        <w:pict>
-          <v:rect style="width:0;height:1.5pt" o:hralign="center" o:hrstd="t" o:hr="t"/>
-        </w:pict>
-      </w:r>
-    </w:p>
-    <w:p>
-      <w:pPr>
-        <w:pStyle w:val="Heading3"/>
-      </w:pPr>
-      <w:bookmarkStart w:id="37" w:name="original-source-2"/>
-      <w:bookmarkEnd w:id="37"/>
-      <w:r>
-        <w:t xml:space="preserve">Original Source</w:t>
-      </w:r>
-    </w:p>
-    <w:p>
-      <w:pPr>
-        <w:pStyle w:val="FirstParagraph"/>
-      </w:pPr>
-      <w:hyperlink r:id="rId38">
-        <w:r>
-          <w:rPr>
-            <w:rStyle w:val="Hyperlink"/>
-          </w:rPr>
-          <w:t xml:space="preserve">https://en.wikipedia.org/wiki/Harbour_of_Tears</w:t>
-        </w:r>
-      </w:hyperlink>
-    </w:p>
-    <w:p>
-      <w:pPr>
-        <w:pStyle w:val="BodyText"/>
-      </w:pPr>
-      <w:r>
-        <w:t xml:space="preserve">Harbour of Tears is a studio concept album by English progressive rock band Camel. It tells the story of an Irish family who are painfully separated as their young ones depart to the United States to seek a better future. Released in 1996, it was their twelfth studio album.</w:t>
-      </w:r>
-    </w:p>
-    <w:p>
-      <w:pPr>
-        <w:pStyle w:val="Heading4"/>
-      </w:pPr>
-      <w:bookmarkStart w:id="39" w:name="title-and-lyrics"/>
-      <w:bookmarkEnd w:id="39"/>
-      <w:r>
-        <w:t xml:space="preserve">Title and lyrics</w:t>
-      </w:r>
-    </w:p>
-    <w:p>
-      <w:pPr>
-        <w:pStyle w:val="FirstParagraph"/>
-      </w:pPr>
-      <w:r>
-        <w:t xml:space="preserve">Band vocalist and guitarist Andrew Latimer learned that the last sight of Ireland his grandmother's family would have seen was Cóbh Harbour, a deep water port that witnessed the fracturing of thousands of families as their sons and daughters departed towards America. Thus the album was titled as the common alias of the port, 'Harbour of Tears'.</w:t>
-      </w:r>
-    </w:p>
-    <w:p>
-      <w:pPr>
-        <w:pStyle w:val="Heading1"/>
-      </w:pPr>
-      <w:bookmarkStart w:id="40" w:name="story4"/>
-      <w:bookmarkEnd w:id="40"/>
-      <w:r>
-        <w:t xml:space="preserve">Infinite Memory</w:t>
-      </w:r>
-    </w:p>
-    <w:p>
-      <w:pPr>
-        <w:pStyle w:val="Heading2"/>
-      </w:pPr>
-      <w:bookmarkStart w:id="41" w:name="by-venandiaer"/>
-      <w:bookmarkEnd w:id="41"/>
-      <w:r>
-        <w:t xml:space="preserve">By Venandiaer</w:t>
-      </w:r>
-    </w:p>
-    <w:p>
-      <w:pPr>
-        <w:pStyle w:val="FirstParagraph"/>
-      </w:pPr>
-      <w:r>
-        <w:t xml:space="preserve">I will not forget that graduation, when all our lives began. None of us understood, none of us realised, what our newfound talent had doomed us to. It all flashes past me, freedom, love, betrayal, hate, pain, constantly, like a movie in fast forward. I see it all.</w:t>
-      </w:r>
-    </w:p>
-    <w:p>
-      <w:pPr>
-        <w:pStyle w:val="BodyText"/>
-      </w:pPr>
-      <w:r>
-        <w:t xml:space="preserve">This scorched land, so bleak, where the dust twists and wind howls, I remember it. Plants clawing for life, the people filled with unfounded hope and determination. A lone figure stood, his hands sheltering his eyes as he strode through the desolate hamlet. Long deserted, a ghost town that seemed to be haunted with memories.</w:t>
-      </w:r>
-    </w:p>
-    <w:p>
-      <w:pPr>
-        <w:pStyle w:val="BodyText"/>
-      </w:pPr>
-      <w:r>
-        <w:t xml:space="preserve">Smoke assaulted his nostrils. Scorched ruins, skeletal wreaks that once brimmed with the sound of childish laughter, echoes of familial life.</w:t>
-      </w:r>
-    </w:p>
-    <w:p>
-      <w:pPr>
-        <w:pStyle w:val="BodyText"/>
-      </w:pPr>
-      <w:r>
-        <w:t xml:space="preserve">The flames burned high as they hungrily devoured the remnants of what was left. Once loved relics, cherished toys, worn-out cloth. Charring, it all turned to ash.</w:t>
-      </w:r>
-    </w:p>
-    <w:p>
-      <w:pPr>
-        <w:pStyle w:val="BodyText"/>
-      </w:pPr>
-      <w:r>
-        <w:t xml:space="preserve">The hamlet began to sink into cinder, but none of this mattered. The heart of the land had long stopped beating. He was just clearing out the remnant, ridding the world of its filth. Good riddance.</w:t>
-      </w:r>
-    </w:p>
-    <w:p>
-      <w:pPr>
-        <w:pStyle w:val="BodyText"/>
-      </w:pPr>
-      <w:r>
-        <w:t xml:space="preserve">His foot crunched on paper. A photo, a boy and a girl, their bright eyes sparkling. So naïve. A grim faced adult behind them, harsh but proud. He hesitated, before throwing it on the bonfire. The flames crackled hungrily as the past burned.</w:t>
-      </w:r>
-    </w:p>
-    <w:p>
-      <w:pPr>
-        <w:pStyle w:val="BodyText"/>
-      </w:pPr>
-      <w:r>
-        <w:t xml:space="preserve">He turned as his childhood, the ground on which he was born, burned before him. Anguish, hate, and loss seemed to be all twisted in his face, as he strode determinedly forward.</w:t>
-      </w:r>
-    </w:p>
-    <w:p>
-      <w:pPr>
-        <w:pStyle w:val="BodyText"/>
-      </w:pPr>
-      <w:r>
-        <w:t xml:space="preserve">They had not been unkind, the overseers. But he would never forgive them. Not after what they did. His memory was burned. For most it can be hard to forget. That which impacts you the most, for good or bad, will often stay with you forever. But in my case… He had finally had enough. He wanted freedom from this living torture.</w:t>
-      </w:r>
-    </w:p>
-    <w:p>
-      <w:pPr>
-        <w:pStyle w:val="BodyText"/>
-      </w:pPr>
-      <w:r>
-        <w:t xml:space="preserve">At the edge of the hamlet, his bright-rimmed eyes stared down into a hollow valley below, a dust bowel that accentuated its hidden treasure. Stone had been hewn away, a complex of worn buildings built into the side of a single hill. The place where it all began.</w:t>
-      </w:r>
-    </w:p>
-    <w:p>
-      <w:pPr>
-        <w:pStyle w:val="BodyText"/>
-      </w:pPr>
-      <w:r>
-        <w:t xml:space="preserve">He had made it back. Almost thirty years since he had last laid eyes on it. Squinting against the rising winds, the dust seeming to protest, he pushed onward toward his inner hell.</w:t>
-      </w:r>
-    </w:p>
-    <w:p>
-      <w:pPr>
-        <w:pStyle w:val="BodyText"/>
-      </w:pPr>
-      <w:r>
-        <w:t xml:space="preserve">An ancient school, long abandoned, that had periodically reopened years after by a private group. It was during this periodic re-opening, far from the big city, that it had all started. Invitation only, the students had to be of a special calibre. If only he had been normal, he would not have this agony to live out.</w:t>
-      </w:r>
-    </w:p>
-    <w:p>
-      <w:pPr>
-        <w:pStyle w:val="BodyText"/>
-      </w:pPr>
-      <w:r>
-        <w:t xml:space="preserve">Ordinary classes, ordinary curriculum. They had all been smart, that’s for sure. So smart, so special, that’s why they had been isolated. Why special? Because this is where they had been trained, experimented, for infinite memory. Everything he saw, everything he heard, smelt, felt... He could never forgive them.</w:t>
-      </w:r>
-    </w:p>
-    <w:p>
-      <w:pPr>
-        <w:pStyle w:val="BodyText"/>
-      </w:pPr>
-      <w:r>
-        <w:t xml:space="preserve">He walked past the empty rooms, sand and shattered glass fallen like snow. This single hallway, once filled with sounds of those just like him… so many memories. He had been made to never forget. Because of them, because of this, he could remember everything from when he was a child, and everything after. All those smiling face, voices bright as day. All those faces, contorted and pale as the moon. How many still lived? How many would share this fate?</w:t>
-      </w:r>
-    </w:p>
-    <w:p>
-      <w:pPr>
-        <w:pStyle w:val="BodyText"/>
-      </w:pPr>
-      <w:r>
-        <w:t xml:space="preserve">Why is it that the past gnaws at me like hungry demons? So little joy.</w:t>
-      </w:r>
-    </w:p>
-    <w:p>
-      <w:pPr>
-        <w:pStyle w:val="BodyText"/>
-      </w:pPr>
-      <w:r>
-        <w:t xml:space="preserve">He paced across the courtyards, over broken concrete and twisted metal. They taught sports. Once. Physical trials seems so insubstantial now.</w:t>
-      </w:r>
-    </w:p>
-    <w:p>
-      <w:pPr>
-        <w:pStyle w:val="BodyText"/>
-      </w:pPr>
-      <w:r>
-        <w:t xml:space="preserve">Memory that can never forget. What a fool they had been. How can they understand the pain I feel, everything you have ever lived through stuck forever in your conscious mind?</w:t>
-      </w:r>
-    </w:p>
-    <w:p>
-      <w:pPr>
-        <w:pStyle w:val="BodyText"/>
-      </w:pPr>
-      <w:r>
-        <w:t xml:space="preserve">He pulled a small black object from his pocket. Time to finish this. Time to finally end this. A quiet whine, and then a shower of light. The remote explosives sent the entire complex up in flames, a sudden jolt shaking down to the foundations.</w:t>
-      </w:r>
-    </w:p>
-    <w:p>
-      <w:pPr>
-        <w:pStyle w:val="BodyText"/>
-      </w:pPr>
-      <w:r>
-        <w:t xml:space="preserve">How futile it had all been. He closed his eyes as his memory was finally cleared, and the world was obliterated.</w:t>
-      </w:r>
-    </w:p>
-    <w:p>
-      <w:pPr>
-        <w:pStyle w:val="BodyText"/>
-      </w:pPr>
-      <w:r>
-        <w:t xml:space="preserve">An eagle cried high overhead, out of sight as the sun rays beat like blinding talons. Dust swirled across the baked earth, mini twisters dotting the arid landscape. No-one stood, no-one tried to remember that institution, nor the hamlet nearby. He had gone, and his memory with him.</w:t>
-      </w:r>
-    </w:p>
-    <w:p>
-      <w:pPr>
-        <w:pStyle w:val="BodyText"/>
-      </w:pPr>
-      <w:r>
-        <w:t xml:space="preserve">Miles away, seemingly in another world, the rain clattered loudly on the windows. Lydia Norris sat, staring at the shimmering crystals of ice, a glass of water sitting untouched on the small table before her. How long she sat, listening and watching, she knew to be exactly three minutes and thirty-six seconds. Sighing, she moved her head three centimetres to the right, scanning the short letter once more. Brief and to the point. Signed in pristine hand: In memory, Dale. He had gone, left without warning. She knew he wasn’t coming back.</w:t>
-      </w:r>
-    </w:p>
-    <w:p>
-      <w:pPr>
-        <w:pStyle w:val="BodyText"/>
-      </w:pPr>
-      <w:r>
-        <w:t xml:space="preserve">She felt that she should mourn, and a part of her did. Yet another part of her felt glad. Dale had not lived the most heartening of lives, and his talents had not helped. He wanted to seek peace, and he would find it there. Lydia knew his pain, she understood better than most.</w:t>
-      </w:r>
-    </w:p>
-    <w:p>
-      <w:pPr>
-        <w:pStyle w:val="BodyText"/>
-      </w:pPr>
-      <w:r>
-        <w:t xml:space="preserve">Heaving herself from her chair, she subconsciously registered five paces to the rain drenched window. Steering up with bright-rimmed eyes, she sighed. Indeed, she understood, and she would not forget him. She had no choice. Yet as she stared out in the roiling sky, she smiled. The rain had stopped, and as she watched, a few simple sparks of sun began to break through, a light in the dark.</w:t>
-      </w:r>
-    </w:p>
-    <w:p>
-      <w:pPr>
-        <w:pStyle w:val="BodyText"/>
-      </w:pPr>
-      <w:r>
-        <w:t xml:space="preserve">Even though they knew infinite misery, she lived for the rays of joy. That, she was glad to never forget.</w:t>
-      </w:r>
-    </w:p>
-    <w:p>
-      <w:pPr>
-        <w:pStyle w:val="BodyText"/>
-      </w:pPr>
-      <w:r>
-        <w:t xml:space="preserve"> </w:t>
-      </w:r>
-    </w:p>
-    <w:p>
-      <w:r>
-        <w:pict>
-          <v:rect style="width:0;height:1.5pt" o:hralign="center" o:hrstd="t" o:hr="t"/>
-        </w:pict>
-      </w:r>
-    </w:p>
-    <w:p>
-      <w:pPr>
-        <w:pStyle w:val="Heading3"/>
-      </w:pPr>
-      <w:bookmarkStart w:id="42" w:name="original-source-3"/>
-      <w:bookmarkEnd w:id="42"/>
-      <w:r>
-        <w:t xml:space="preserve">Original Source</w:t>
-      </w:r>
-    </w:p>
-    <w:p>
-      <w:pPr>
-        <w:pStyle w:val="FirstParagraph"/>
-      </w:pPr>
-      <w:hyperlink r:id="rId43">
-        <w:r>
-          <w:rPr>
-            <w:rStyle w:val="Hyperlink"/>
-          </w:rPr>
-          <w:t xml:space="preserve">https://en.wikipedia.org/wiki/Eagle_Butte_High_School</w:t>
-        </w:r>
-      </w:hyperlink>
-    </w:p>
-    <w:p>
-      <w:pPr>
-        <w:pStyle w:val="BodyText"/>
-      </w:pPr>
-      <w:r>
-        <w:t xml:space="preserve">Eagle Butte High School is a high school in Dunmore, Alberta established in 1996. It is a school with only one hallway, a single floor, and is built into a hill for better heating efficiency. It is part of Prairie Rose School Division No. 8.</w:t>
-      </w:r>
-    </w:p>
-    <w:p>
-      <w:pPr>
-        <w:pStyle w:val="Heading4"/>
-      </w:pPr>
-      <w:bookmarkStart w:id="44" w:name="history"/>
-      <w:bookmarkEnd w:id="44"/>
-      <w:r>
-        <w:t xml:space="preserve">History</w:t>
-      </w:r>
-    </w:p>
-    <w:p>
-      <w:pPr>
-        <w:pStyle w:val="FirstParagraph"/>
-      </w:pPr>
-      <w:r>
-        <w:t xml:space="preserve">Eagle Butte High School was built in the spring of 1996. It was named after a former one-room schoolhouse in the Cypress Hills called "Eagle Butte School".</w:t>
-      </w:r>
-    </w:p>
-    <w:p>
-      <w:pPr>
-        <w:pStyle w:val="BodyText"/>
-      </w:pPr>
-      <w:r>
-        <w:t xml:space="preserve">In the fall of 1996, 220 students – mostly registered in grade 10 – began study at Eagle Butte; coming from Redcliff, Irvine, Schuler, Seven Persons, Ralston and surrounding areas.</w:t>
-      </w:r>
-    </w:p>
-    <w:p>
-      <w:pPr>
-        <w:pStyle w:val="BodyText"/>
-      </w:pPr>
-      <w:r>
-        <w:t xml:space="preserve">The school now offers a full range of high school programs, from welding, woodworking and firearm safety to cosmetology, food studies and computers (both Macintosh and IBM).</w:t>
-      </w:r>
-    </w:p>
-    <w:p>
-      <w:pPr>
-        <w:pStyle w:val="Heading4"/>
-      </w:pPr>
-      <w:bookmarkStart w:id="45" w:name="student-body"/>
-      <w:bookmarkEnd w:id="45"/>
-      <w:r>
-        <w:t xml:space="preserve">Student body</w:t>
-      </w:r>
-    </w:p>
-    <w:p>
-      <w:pPr>
-        <w:pStyle w:val="FirstParagraph"/>
-      </w:pPr>
-      <w:r>
-        <w:t xml:space="preserve">Generally the students of Eagle Butte come from the feeder schools which are part of the Prairie Rose Regional School Division No. 8. Students come from communities or farms and ranches in or around Dunmore, Irvine, Walsh, Elkwater, Medicine Hat, Suffield, Seven Persons, and Redcliff.</w:t>
-      </w:r>
-    </w:p>
-    <w:p>
-      <w:pPr>
-        <w:pStyle w:val="Heading4"/>
-      </w:pPr>
-      <w:bookmarkStart w:id="46" w:name="athletics"/>
-      <w:bookmarkEnd w:id="46"/>
-      <w:r>
-        <w:t xml:space="preserve">Athletics</w:t>
-      </w:r>
-    </w:p>
-    <w:p>
-      <w:pPr>
-        <w:pStyle w:val="FirstParagraph"/>
-      </w:pPr>
-      <w:r>
-        <w:t xml:space="preserve">Eagle Butte has programs in the following sports: Badminton, Baseball, Basketball, Volleyball, Cross Country Running, Curling, Track and Field, Rugby, and a combined football team with McCoy High School in Medicine Hat.</w:t>
-      </w:r>
-    </w:p>
-    <w:p>
-      <w:pPr>
-        <w:pStyle w:val="Heading1"/>
-      </w:pPr>
-      <w:bookmarkStart w:id="47" w:name="story5"/>
-      <w:bookmarkEnd w:id="47"/>
-      <w:r>
-        <w:t xml:space="preserve">Cat Country 100.3FM</w:t>
-      </w:r>
-    </w:p>
-    <w:p>
-      <w:pPr>
-        <w:pStyle w:val="Heading2"/>
-      </w:pPr>
-      <w:bookmarkStart w:id="48" w:name="by-lady_ty"/>
-      <w:bookmarkEnd w:id="48"/>
       <w:r>
         <w:t xml:space="preserve">By Lady_Ty</w:t>
       </w:r>
@@ -1787,13 +1523,13 @@
               <a:graphicData uri="http://schemas.openxmlformats.org/drawingml/2006/picture">
                 <pic:pic>
                   <pic:nvPicPr>
-                    <pic:cNvPr descr="/Users/chapc035/Downloads/writing/fantasy-faction-monthly/ebook-compilation/output/images/lady_ty-0.jpg" id="0" name="Picture"/>
+                    <pic:cNvPr descr="/Users/chapc035/Downloads/contest-ebooks/output/images/lady_ty-0.jpg" id="0" name="Picture"/>
                     <pic:cNvPicPr>
                       <a:picLocks noChangeArrowheads="1" noChangeAspect="1"/>
                     </pic:cNvPicPr>
                   </pic:nvPicPr>
                   <pic:blipFill>
-                    <a:blip r:embed="rId49"/>
+                    <a:blip r:embed="rId37"/>
                     <a:stretch>
                       <a:fillRect/>
                     </a:stretch>
@@ -1832,13 +1568,13 @@
               <a:graphicData uri="http://schemas.openxmlformats.org/drawingml/2006/picture">
                 <pic:pic>
                   <pic:nvPicPr>
-                    <pic:cNvPr descr="/Users/chapc035/Downloads/writing/fantasy-faction-monthly/ebook-compilation/output/images/lady_ty-1.jpg" id="0" name="Picture"/>
+                    <pic:cNvPr descr="/Users/chapc035/Downloads/contest-ebooks/output/images/lady_ty-1.jpg" id="0" name="Picture"/>
                     <pic:cNvPicPr>
                       <a:picLocks noChangeArrowheads="1" noChangeAspect="1"/>
                     </pic:cNvPicPr>
                   </pic:nvPicPr>
                   <pic:blipFill>
-                    <a:blip r:embed="rId50"/>
+                    <a:blip r:embed="rId38"/>
                     <a:stretch>
                       <a:fillRect/>
                     </a:stretch>
@@ -2474,59 +2210,219 @@
       </w:r>
     </w:p>
     <w:p>
-      <w:r>
-        <w:pict>
-          <v:rect style="width:0;height:1.5pt" o:hralign="center" o:hrstd="t" o:hr="t"/>
-        </w:pict>
-      </w:r>
-    </w:p>
-    <w:p>
-      <w:pPr>
-        <w:pStyle w:val="Heading3"/>
-      </w:pPr>
-      <w:bookmarkStart w:id="51" w:name="original-source-4"/>
-      <w:bookmarkEnd w:id="51"/>
-      <w:r>
-        <w:t xml:space="preserve">Original Source</w:t>
+      <w:pPr>
+        <w:pStyle w:val="Heading1"/>
+      </w:pPr>
+      <w:bookmarkStart w:id="39" w:name="story6"/>
+      <w:bookmarkEnd w:id="39"/>
+      <w:r>
+        <w:t xml:space="preserve">Stories, Good and Bad</w:t>
+      </w:r>
+    </w:p>
+    <w:p>
+      <w:pPr>
+        <w:pStyle w:val="Heading2"/>
+      </w:pPr>
+      <w:bookmarkStart w:id="40" w:name="by-alex-hormann"/>
+      <w:bookmarkEnd w:id="40"/>
+      <w:r>
+        <w:t xml:space="preserve">By Alex Hormann</w:t>
       </w:r>
     </w:p>
     <w:p>
       <w:pPr>
         <w:pStyle w:val="FirstParagraph"/>
       </w:pPr>
-      <w:hyperlink r:id="rId52">
-        <w:r>
-          <w:rPr>
-            <w:rStyle w:val="Hyperlink"/>
-          </w:rPr>
-          <w:t xml:space="preserve">https://en.wikipedia.org/wiki/KSNR</w:t>
-        </w:r>
-      </w:hyperlink>
-    </w:p>
-    <w:p>
-      <w:pPr>
-        <w:pStyle w:val="BodyText"/>
-      </w:pPr>
-      <w:r>
-        <w:t xml:space="preserve">KSNR (100.3 FM, "100.3 Cat Country") is a radio station broadcasting a country format. Licensed to Fisher, Minnesota, it serves the Grand Forks, North Dakota area. It first began broadcasting in 1983. The station is currently owned by iHeartMedia, Inc..</w:t>
-      </w:r>
-    </w:p>
-    <w:p>
-      <w:pPr>
-        <w:pStyle w:val="BodyText"/>
-      </w:pPr>
-      <w:r>
-        <w:t xml:space="preserve">KSNR also broadcasts University of North Dakota men's and women's basketball home games, while sister station KQHT broadcasts University of North Dakota men's ice hockey and football games as the flagship station, and sister station KKXL-AM broadcasts University of North Dakota women's ice hockey. 100.3 Cat Country competes with Leighton Broadcasting's 97 KYCK.</w:t>
-      </w:r>
-    </w:p>
-    <w:p>
-      <w:pPr>
-        <w:pStyle w:val="Heading4"/>
-      </w:pPr>
-      <w:bookmarkStart w:id="53" w:name="history-1"/>
-      <w:bookmarkEnd w:id="53"/>
-      <w:r>
-        <w:t xml:space="preserve">History</w:t>
+      <w:r>
+        <w:t xml:space="preserve">I have a story, if you'd like to hear it.</w:t>
+      </w:r>
+    </w:p>
+    <w:p>
+      <w:pPr>
+        <w:pStyle w:val="BodyText"/>
+      </w:pPr>
+      <w:r>
+        <w:t xml:space="preserve">You would?</w:t>
+      </w:r>
+    </w:p>
+    <w:p>
+      <w:pPr>
+        <w:pStyle w:val="BodyText"/>
+      </w:pPr>
+      <w:r>
+        <w:t xml:space="preserve">I can't promise it will be a good one. So few stories are worth hearing these days. Not like in the good old days. Back when I was your age we had stories and songs worth knowing, worth remembering. I bet most of you kids don't even know the national anthem.</w:t>
+      </w:r>
+    </w:p>
+    <w:p>
+      <w:pPr>
+        <w:pStyle w:val="BodyText"/>
+      </w:pPr>
+      <w:r>
+        <w:t xml:space="preserve">What? Yes, yes, I'll start.</w:t>
+      </w:r>
+    </w:p>
+    <w:p>
+      <w:pPr>
+        <w:pStyle w:val="BodyText"/>
+      </w:pPr>
+      <w:r>
+        <w:t xml:space="preserve">Always in a rush, you youngsters. I wasn't in much of a hurry, when I was a girl. Not even in the cold grip of winter. Yes, it was winter when first I met Miss Julia. She didn't like to be called Crane, though. Not back then. Said it sounded too close to 'crone'. Had a way with words, did Miss Julia. It was one of the games she used to test us with. She'd say a word, or hrase, and we'd have to twist its sound, its meaning. I remember one occasion when she tried to convince us of the links between 'cycle path' and 'psychopath'.</w:t>
+      </w:r>
+    </w:p>
+    <w:p>
+      <w:pPr>
+        <w:pStyle w:val="BodyText"/>
+      </w:pPr>
+      <w:r>
+        <w:t xml:space="preserve">But that all came later. When I first arrived at the School, I had no idea who Miss Julia was. Who anyone was. I was new to Potsdam. Ma and Pa had been forced to leave home, so they'd dragged me with them, away from my old school and all my friend. I ended up, in large part due to my family's musical leanings, enrolled in a school so (possibly in)famous it was known simply as the School. With a big capital S. At the reception, I nervously introduced myself, and was told in no uncertain terms that I should go straight to Miss Crane's office, lest I be stricken from the register.</w:t>
+      </w:r>
+    </w:p>
+    <w:p>
+      <w:pPr>
+        <w:pStyle w:val="BodyText"/>
+      </w:pPr>
+      <w:r>
+        <w:t xml:space="preserve">I didn't understand why at the time, but I later came to learn that it was common curtes in Potsdam to introduce oneself to one's immediate superior before any other. I rather feared that all the School would be quite as set in their ways, bent as the Devil himself on remaining trapped on their social ladder. Luckily, I was soon to be proven wrong in that regard.</w:t>
+      </w:r>
+    </w:p>
+    <w:p>
+      <w:pPr>
+        <w:pStyle w:val="BodyText"/>
+      </w:pPr>
+      <w:r>
+        <w:t xml:space="preserve">Miss Julia's office was at the end of a long corridor which slowly spiralled into the underbelly of the main building, the walls marbled with layer upon layer of mould. I thought this odd, but the School had never received much in the way of funding. Nobody thought a schoold dedicated to music would ever have enough pupils to merit any investment. Despite the vaguely offputting aroma flooding the hallway, I decided that the pattern of mould on drystone was pretty, if nothing else. It ran for nearly a hundred metres, shifting hue from green to brown to yellow to blue and bthen at last becoming green again, flecked throughout with tiny pellets of black, uninterrupted by any door other than Miss Julia's.</w:t>
+      </w:r>
+    </w:p>
+    <w:p>
+      <w:pPr>
+        <w:pStyle w:val="BodyText"/>
+      </w:pPr>
+      <w:r>
+        <w:t xml:space="preserve">I knocked once, twice, then twice more in quick succession. The way my Pa had always taught me a lady should knock. The door was windowless, a slab of half-rotten oak on rusted hinges. A slab of bronze had been fixed about halfway up the door. Turned green with verdigris, it read:</w:t>
+      </w:r>
+    </w:p>
+    <w:p>
+      <w:pPr>
+        <w:pStyle w:val="BodyText"/>
+      </w:pPr>
+      <w:r>
+        <w:t xml:space="preserve">Julia Ettie,</w:t>
+      </w:r>
+    </w:p>
+    <w:p>
+      <w:pPr>
+        <w:pStyle w:val="BodyText"/>
+      </w:pPr>
+      <w:r>
+        <w:t xml:space="preserve">To learn, to search and to serve</w:t>
+      </w:r>
+    </w:p>
+    <w:p>
+      <w:pPr>
+        <w:pStyle w:val="BodyText"/>
+      </w:pPr>
+      <w:r>
+        <w:t xml:space="preserve">That is my duty</w:t>
+      </w:r>
+    </w:p>
+    <w:p>
+      <w:pPr>
+        <w:pStyle w:val="BodyText"/>
+      </w:pPr>
+      <w:r>
+        <w:t xml:space="preserve">“Enter,” spoke a voice frm the beyond the collapsing barrier. It was a soft voice, musical. It had to Crane, I thought.</w:t>
+      </w:r>
+    </w:p>
+    <w:p>
+      <w:pPr>
+        <w:pStyle w:val="BodyText"/>
+      </w:pPr>
+      <w:r>
+        <w:t xml:space="preserve">Sure enough, the woman I would come to know as Miss Julia was alone on the other side. She was old, I thought on that first meeting. Now, I know she can't have been older than fifty. But fifty is a grand old age for a child.</w:t>
+      </w:r>
+    </w:p>
+    <w:p>
+      <w:pPr>
+        <w:pStyle w:val="BodyText"/>
+      </w:pPr>
+      <w:r>
+        <w:t xml:space="preserve">“Miss Crane,” I said by way of introduction, “My name is Samantha. Samantha Mack. I was told to see you.”</w:t>
+      </w:r>
+    </w:p>
+    <w:p>
+      <w:pPr>
+        <w:pStyle w:val="BodyText"/>
+      </w:pPr>
+      <w:r>
+        <w:t xml:space="preserve">“Mack, eh?” Miss Julia smiled. She had the most wonderful smile, that woman. The sort that exists in spite of horrors, rather than in ignorance of them. A smile designed to make the world a better place. And it did so for me, in that moment. All my worries flew away like starling from a shaken tree, anf there was only the excitement of my new life left behind.</w:t>
+      </w:r>
+    </w:p>
+    <w:p>
+      <w:pPr>
+        <w:pStyle w:val="BodyText"/>
+      </w:pPr>
+      <w:r>
+        <w:t xml:space="preserve">There. Wasn't that a nice story?</w:t>
+      </w:r>
+    </w:p>
+    <w:p>
+      <w:pPr>
+        <w:pStyle w:val="BodyText"/>
+      </w:pPr>
+      <w:r>
+        <w:t xml:space="preserve">Oh, you wanted to hear more. Well yes, of course there is more. There is always more to a story than can ever be told. But did I not warn you? This is not a good story.</w:t>
+      </w:r>
+    </w:p>
+    <w:p>
+      <w:pPr>
+        <w:pStyle w:val="BodyText"/>
+      </w:pPr>
+      <w:r>
+        <w:t xml:space="preserve">So be off with you. Do't you have other stories to read, to hear, to appreciate.</w:t>
+      </w:r>
+    </w:p>
+    <w:p>
+      <w:pPr>
+        <w:pStyle w:val="BodyText"/>
+      </w:pPr>
+      <w:r>
+        <w:t xml:space="preserve">I'm sure ther all far better than this one.</w:t>
+      </w:r>
+    </w:p>
+    <w:p>
+      <w:pPr>
+        <w:pStyle w:val="BodyText"/>
+      </w:pPr>
+      <w:r>
+        <w:t xml:space="preserve">Or perhaps not? Perhaps, just perhaps, you would like to stop here.</w:t>
+      </w:r>
+    </w:p>
+    <w:p>
+      <w:pPr>
+        <w:pStyle w:val="BodyText"/>
+      </w:pPr>
+      <w:r>
+        <w:t xml:space="preserve"> </w:t>
+      </w:r>
+    </w:p>
+    <w:p>
+      <w:pPr>
+        <w:pStyle w:val="Heading1"/>
+      </w:pPr>
+      <w:bookmarkStart w:id="41" w:name="story7"/>
+      <w:bookmarkEnd w:id="41"/>
+      <w:r>
+        <w:t xml:space="preserve">One Last Drink</w:t>
+      </w:r>
+    </w:p>
+    <w:p>
+      <w:pPr>
+        <w:pStyle w:val="Heading2"/>
+      </w:pPr>
+      <w:bookmarkStart w:id="42" w:name="by-tebakutis"/>
+      <w:bookmarkEnd w:id="42"/>
+      <w:r>
+        <w:t xml:space="preserve">By tebakutis</w:t>
       </w:r>
     </w:p>
     <w:p>
@@ -2534,848 +2430,481 @@
         <w:pStyle w:val="FirstParagraph"/>
       </w:pPr>
       <w:r>
-        <w:t xml:space="preserve">The station began life at 99.3 FM as KOSN in Thief River Falls, Minnesota in 1976. KOSN broadcast only 3,000 watts. The station changed call letters to KSNR in 1983 as it flipped to an oldies format, concentrating on 50s and 60s "Golden Oldies" format. After upgrading to 100,000 watts at 100.3 FM in 1987, the station attracted listeners in Grand Forks, North Dakota, since the signal could be heard on most radios and KSNR was the only oldies station in the area.</w:t>
-      </w:r>
-    </w:p>
-    <w:p>
-      <w:pPr>
-        <w:pStyle w:val="BodyText"/>
-      </w:pPr>
-      <w:r>
-        <w:t xml:space="preserve">KSNR later became "Kool 100.3", and began playing 1970s era music, and moved its studios to Grand Forks after being sold. KSNR also played Christmas music from Thanksgiving Day to Christmas Day annually until the format change in 2005. In 2000, Clear Channel Communications bought out KSNR and several other stations, and the format was changed to play 1960s and 1970s era music. It also became the flagship station for University of North Dakota basketball play-by-play broadcasts.</w:t>
-      </w:r>
-    </w:p>
-    <w:p>
-      <w:pPr>
-        <w:pStyle w:val="BodyText"/>
-      </w:pPr>
-      <w:r>
-        <w:t xml:space="preserve">Kool 100.3 switched to country music as "Cat Country" in October, 2005, competing with Leighton Broadcasting's heritage country station, 97 KYCK and classic country station KNOX-FM "Rooster 94.7". In 2006, co-owned classic hits (a mixture of oldies and classic rock formats) station KQHT "96.1 The Fox" began shifting towards to an oldies format.</w:t>
-      </w:r>
-    </w:p>
-    <w:p>
-      <w:pPr>
-        <w:pStyle w:val="BodyText"/>
-      </w:pPr>
-      <w:r>
-        <w:t xml:space="preserve">In 2005, KSNR changed its city of license from Thief River Falls to Fisher, which would allow it to move its transmitter tower closer to Grand Forks in the future.</w:t>
-      </w:r>
-    </w:p>
-    <w:p>
-      <w:pPr>
-        <w:pStyle w:val="BodyText"/>
-      </w:pPr>
-      <w:r>
-        <w:t xml:space="preserve">In the fall of 2012, all local personalities were removed from Cat Country in favor of Bobby Bones Show in the morning and Premium Choice radio personalities in all other dayparts. The previous local morning show was moved to sister station KQHT (96.1 The Fox), which carries an updated classic hits version of the former "Kool 100.3" oldies format. In 2016, Cat Country brought back some local personalities previously heard on the station.</w:t>
+        <w:t xml:space="preserve">The man named Servius Tuccius Cotta approached the refugee camp with his head down. He had not been born the man he was now, but those names remained a part of him. Even with Batavia in revolt against the empire, those were still his names. He’d earned them, no matter who he served.</w:t>
+      </w:r>
+    </w:p>
+    <w:p>
+      <w:pPr>
+        <w:pStyle w:val="BodyText"/>
+      </w:pPr>
+      <w:r>
+        <w:t xml:space="preserve">This battered camp was perhaps threescore tents and lean-tos, but many huddled in the cold and mud. People fled Tongeran when runners brought news of fighting between Julius Civilis and Claudius Labeo at the Mass river, and Tuccius suspected more would flee in the hours ahead. These were uncertain times.</w:t>
+      </w:r>
+    </w:p>
+    <w:p>
+      <w:pPr>
+        <w:pStyle w:val="BodyText"/>
+      </w:pPr>
+      <w:r>
+        <w:t xml:space="preserve">He was an assassin by trade, a man who killed so others wouldn’t have to. He had tracked Labeo for the better part of the day, ever since the man slipped free of the Tungrian lines. Every last Tungrian had abandoned Labeo for Civilis, but Tuccius did not blame Labeo for that. He had planted the seeds himself.</w:t>
+      </w:r>
+    </w:p>
+    <w:p>
+      <w:pPr>
+        <w:pStyle w:val="BodyText"/>
+      </w:pPr>
+      <w:r>
+        <w:t xml:space="preserve">Labeo’s distinctive tracks entered this camp, and several circles assured Tuccius they did not leave. Labeo’s fine boot prints differentiated his tracks, another mistake. That was the problem with men accustomed to luxury, even experienced cavalry commanders. They loved expensive boots.</w:t>
+      </w:r>
+    </w:p>
+    <w:p>
+      <w:pPr>
+        <w:pStyle w:val="BodyText"/>
+      </w:pPr>
+      <w:r>
+        <w:t xml:space="preserve">Tuccius affected a limp as he entered the camp. His own cloak hung on his frame. No one gave a beggar a second look, and a beggar among refugees was a stalk in a field of wheat.</w:t>
+      </w:r>
+    </w:p>
+    <w:p>
+      <w:pPr>
+        <w:pStyle w:val="BodyText"/>
+      </w:pPr>
+      <w:r>
+        <w:t xml:space="preserve">He passed figures huddled around sputtering fires, listened to coughs and moans from those who’d been injured or taken sick. A drizzle had fallen since dawn, beating on people and tents alike. Tuccius held out his bowl at each fire, muttering apologies, and each time, the refugees turned him away.</w:t>
+      </w:r>
+    </w:p>
+    <w:p>
+      <w:pPr>
+        <w:pStyle w:val="BodyText"/>
+      </w:pPr>
+      <w:r>
+        <w:t xml:space="preserve">None of the refugees at these fires were Labeo. None wore the man’s fine boots. Tuccius moved on.</w:t>
+      </w:r>
+    </w:p>
+    <w:p>
+      <w:pPr>
+        <w:pStyle w:val="BodyText"/>
+      </w:pPr>
+      <w:r>
+        <w:t xml:space="preserve">It was at a small fire at camp’s edge where he finally found a man whose frame and bulk suggested regular meals. Mud covered the boots protruding from his cloak, but the tips were distinctive.</w:t>
+      </w:r>
+    </w:p>
+    <w:p>
+      <w:pPr>
+        <w:pStyle w:val="BodyText"/>
+      </w:pPr>
+      <w:r>
+        <w:t xml:space="preserve">Tuccius extended his bowl. “Please, I’m sorry. Anything you can spare.”</w:t>
+      </w:r>
+    </w:p>
+    <w:p>
+      <w:pPr>
+        <w:pStyle w:val="BodyText"/>
+      </w:pPr>
+      <w:r>
+        <w:t xml:space="preserve">“Off with you, beggar.” The man beside Labeo glared, his face covered in mud. “We’ve nothing for you.”</w:t>
+      </w:r>
+    </w:p>
+    <w:p>
+      <w:pPr>
+        <w:pStyle w:val="BodyText"/>
+      </w:pPr>
+      <w:r>
+        <w:t xml:space="preserve">“Don’t be cruel.” Labeo motioned Tuccius to the fire. “You may warm yourself by our fire.”</w:t>
+      </w:r>
+    </w:p>
+    <w:p>
+      <w:pPr>
+        <w:pStyle w:val="BodyText"/>
+      </w:pPr>
+      <w:r>
+        <w:t xml:space="preserve">“Thank you, master.” Tuccius found a place between two other scowling refugees, both women, and sat.</w:t>
+      </w:r>
+    </w:p>
+    <w:p>
+      <w:pPr>
+        <w:pStyle w:val="BodyText"/>
+      </w:pPr>
+      <w:r>
+        <w:t xml:space="preserve">One woman wrinkled her nose and scooted away, reacting to the dung Tuccius had smeared on his cloak earlier today. The other stared at the fire without speaking, barely breathing. She had lost someone today. Tuccius had seen that blank look on so many faces since Batavia rebelled against Rome.</w:t>
+      </w:r>
+    </w:p>
+    <w:p>
+      <w:pPr>
+        <w:pStyle w:val="BodyText"/>
+      </w:pPr>
+      <w:r>
+        <w:t xml:space="preserve">Labeo’s cowl obscured his face. All Tuccius could make out was a strong chin thick with stubble. This assassination must be quiet.</w:t>
+      </w:r>
+    </w:p>
+    <w:p>
+      <w:pPr>
+        <w:pStyle w:val="BodyText"/>
+      </w:pPr>
+      <w:r>
+        <w:t xml:space="preserve">Many in Batavia respected Claudius Labeo for his actions at Nijmegen. They resented Civilis’s decision to exile such a useful commander, but killing him would have been an even bigger mistake, at the time.</w:t>
+      </w:r>
+    </w:p>
+    <w:p>
+      <w:pPr>
+        <w:pStyle w:val="BodyText"/>
+      </w:pPr>
+      <w:r>
+        <w:t xml:space="preserve">Poisoning Labeo’s drink would be easiest—Tuccius carried a powder that would bring on the runs days later, when he was gone—but Labeo would be watching for poison. He could follow the man to the latrine ditch, but Labeo was a notable warrior as well. There was no guarantee Tuccius would prevail.</w:t>
+      </w:r>
+    </w:p>
+    <w:p>
+      <w:pPr>
+        <w:pStyle w:val="BodyText"/>
+      </w:pPr>
+      <w:r>
+        <w:t xml:space="preserve">“What brings you here to us, friend?” Labeo asked. “Have you fled Tongeran as well?” He motioned to the others. “We are all Tungrians, here, and any countryman of ours is welcome.”</w:t>
+      </w:r>
+    </w:p>
+    <w:p>
+      <w:pPr>
+        <w:pStyle w:val="BodyText"/>
+      </w:pPr>
+      <w:r>
+        <w:t xml:space="preserve">“I’m Marsaci,” Tuccius muttered. There were too many things he did not know about Tongeran, and presenting himself as a Tungrian invited questions he could not reliably answer.</w:t>
+      </w:r>
+    </w:p>
+    <w:p>
+      <w:pPr>
+        <w:pStyle w:val="BodyText"/>
+      </w:pPr>
+      <w:r>
+        <w:t xml:space="preserve">The woman who had moved away wrinkled her nose. “We don’t need no stinking Marsaci in our camp.”</w:t>
+      </w:r>
+    </w:p>
+    <w:p>
+      <w:pPr>
+        <w:pStyle w:val="BodyText"/>
+      </w:pPr>
+      <w:r>
+        <w:t xml:space="preserve">“Why?” Labeo asked. “A beggar is not to blame for this war.”</w:t>
+      </w:r>
+    </w:p>
+    <w:p>
+      <w:pPr>
+        <w:pStyle w:val="BodyText"/>
+      </w:pPr>
+      <w:r>
+        <w:t xml:space="preserve">“It’s Labeo’s fault, you ask me.” The mud-covered man spit at the fire. “If that stubborn cunt hadn’t set fires all over Batavia, Civilis would have sent the legions running by now.”</w:t>
+      </w:r>
+    </w:p>
+    <w:p>
+      <w:pPr>
+        <w:pStyle w:val="BodyText"/>
+      </w:pPr>
+      <w:r>
+        <w:t xml:space="preserve">“Perhaps,” Labeo said, and Tuccius heard no anger in his words.</w:t>
+      </w:r>
+    </w:p>
+    <w:p>
+      <w:pPr>
+        <w:pStyle w:val="BodyText"/>
+      </w:pPr>
+      <w:r>
+        <w:t xml:space="preserve">“Bah,” the boiled man said. “Need to piss.” He rose and stalked from the camp.</w:t>
+      </w:r>
+    </w:p>
+    <w:p>
+      <w:pPr>
+        <w:pStyle w:val="BodyText"/>
+      </w:pPr>
+      <w:r>
+        <w:t xml:space="preserve">Tuccius rose and followed him. “I shall not trouble you further.” The man who’d cursed Labeo was an opportunity. If he could convince an actual refugee to murder his target…</w:t>
+      </w:r>
+    </w:p>
+    <w:p>
+      <w:pPr>
+        <w:pStyle w:val="BodyText"/>
+      </w:pPr>
+      <w:r>
+        <w:t xml:space="preserve">Tuccius found the smaller man at a makeshift latrine, dug by those among the refugees who knew defecating where you ate and slept was a wonderful way to start a plague. The refugee stood with his back to Tuccius, whistling as he aimed a golden stream into the ditch. Tuccius limped closer.</w:t>
+      </w:r>
+    </w:p>
+    <w:p>
+      <w:pPr>
+        <w:pStyle w:val="BodyText"/>
+      </w:pPr>
+      <w:r>
+        <w:t xml:space="preserve">“Marsaci!” The refugee turned, his cock flopping before he crammed it back into his soiled breeches. “Come to contribute?”</w:t>
+      </w:r>
+    </w:p>
+    <w:p>
+      <w:pPr>
+        <w:pStyle w:val="BodyText"/>
+      </w:pPr>
+      <w:r>
+        <w:t xml:space="preserve">“Did you mean it?” Tuccius asked.</w:t>
+      </w:r>
+    </w:p>
+    <w:p>
+      <w:pPr>
+        <w:pStyle w:val="BodyText"/>
+      </w:pPr>
+      <w:r>
+        <w:t xml:space="preserve">“Mean what, beggar?”</w:t>
+      </w:r>
+    </w:p>
+    <w:p>
+      <w:pPr>
+        <w:pStyle w:val="BodyText"/>
+      </w:pPr>
+      <w:r>
+        <w:t xml:space="preserve">“About Claudius Labeo being the cause of all this.” Tuccius made himself shudder.</w:t>
+      </w:r>
+    </w:p>
+    <w:p>
+      <w:pPr>
+        <w:pStyle w:val="BodyText"/>
+      </w:pPr>
+      <w:r>
+        <w:t xml:space="preserve">“What’s it to you who I back? You heard something?” The mud-covered refugee leaned closer, eager for gossip. Without food, gossip was the only nourishment many had.</w:t>
+      </w:r>
+    </w:p>
+    <w:p>
+      <w:pPr>
+        <w:pStyle w:val="BodyText"/>
+      </w:pPr>
+      <w:r>
+        <w:t xml:space="preserve">“I heard Labeo’s working for the Romans again, against Civilis,” Tuccius whispered.</w:t>
+      </w:r>
+    </w:p>
+    <w:p>
+      <w:pPr>
+        <w:pStyle w:val="BodyText"/>
+      </w:pPr>
+      <w:r>
+        <w:t xml:space="preserve"> </w:t>
+      </w:r>
+    </w:p>
+    <w:p>
+      <w:pPr>
+        <w:pStyle w:val="BodyText"/>
+      </w:pPr>
+      <w:r>
+        <w:t xml:space="preserve">The refugee scoffed. “Labeo’s a cunt, I’ll give you that, but he’s no Roman spy.”</w:t>
+      </w:r>
+    </w:p>
+    <w:p>
+      <w:pPr>
+        <w:pStyle w:val="BodyText"/>
+      </w:pPr>
+      <w:r>
+        <w:t xml:space="preserve">“Really?” Tuccius said. “And a Roman spy wouldn’t disguise himself as a Tungrian refugee?”</w:t>
+      </w:r>
+    </w:p>
+    <w:p>
+      <w:pPr>
+        <w:pStyle w:val="BodyText"/>
+      </w:pPr>
+      <w:r>
+        <w:t xml:space="preserve">“Say what?”</w:t>
+      </w:r>
+    </w:p>
+    <w:p>
+      <w:pPr>
+        <w:pStyle w:val="BodyText"/>
+      </w:pPr>
+      <w:r>
+        <w:t xml:space="preserve">“Did you notice the boots of the man beside you, his bearing, his girth? He’s no beggar. I think he might be Claudius Labeo.”</w:t>
+      </w:r>
+    </w:p>
+    <w:p>
+      <w:pPr>
+        <w:pStyle w:val="BodyText"/>
+      </w:pPr>
+      <w:r>
+        <w:t xml:space="preserve">“You think so?” The boiled man leaned closer. “Say, has Civilis got a reward for him?”</w:t>
+      </w:r>
+    </w:p>
+    <w:p>
+      <w:pPr>
+        <w:pStyle w:val="BodyText"/>
+      </w:pPr>
+      <w:r>
+        <w:t xml:space="preserve">Greed and desperation made fools of all men. “As much gold as you can carry, last I heard. We could take him, between the two of us. We could split the reward.”</w:t>
+      </w:r>
+    </w:p>
+    <w:p>
+      <w:pPr>
+        <w:pStyle w:val="BodyText"/>
+      </w:pPr>
+      <w:r>
+        <w:t xml:space="preserve">There was no reward, of course—offering a bounty for Labeo would be foolish when Civilis lacked the money to pay even his own soldiers—but this refugee wouldn’t know that.</w:t>
+      </w:r>
+    </w:p>
+    <w:p>
+      <w:pPr>
+        <w:pStyle w:val="BodyText"/>
+      </w:pPr>
+      <w:r>
+        <w:t xml:space="preserve">The refugee pulled a small flask from inside his cloak. “You’ll help me? I ain’t killed no commander before.”</w:t>
+      </w:r>
+    </w:p>
+    <w:p>
+      <w:pPr>
+        <w:pStyle w:val="BodyText"/>
+      </w:pPr>
+      <w:r>
+        <w:t xml:space="preserve">“I’ll help as I’m able,” Tuccius said. “I need the coin.”</w:t>
+      </w:r>
+    </w:p>
+    <w:p>
+      <w:pPr>
+        <w:pStyle w:val="BodyText"/>
+      </w:pPr>
+      <w:r>
+        <w:t xml:space="preserve">“Then let’s drink to our new wealth!” The refugee raised the flask and took a long drink, Adam’s apple bobbing. He passed the flask to Tuccius. “To piles of Roman gold.”</w:t>
+      </w:r>
+    </w:p>
+    <w:p>
+      <w:pPr>
+        <w:pStyle w:val="BodyText"/>
+      </w:pPr>
+      <w:r>
+        <w:t xml:space="preserve">Tuccius hesitated, but only a moment. The man had drunk before him, and this was too good an opportunity to scuttle. The water tasted foul. Soon after, they were off to murder a commander.</w:t>
+      </w:r>
+    </w:p>
+    <w:p>
+      <w:pPr>
+        <w:pStyle w:val="BodyText"/>
+      </w:pPr>
+      <w:r>
+        <w:t xml:space="preserve"> </w:t>
+      </w:r>
+    </w:p>
+    <w:p>
+      <w:pPr>
+        <w:pStyle w:val="BodyText"/>
+      </w:pPr>
+      <w:r>
+        <w:t xml:space="preserve">“Say there, beggar, what’s your name?” The refugee might be nervous.</w:t>
+      </w:r>
+    </w:p>
+    <w:p>
+      <w:pPr>
+        <w:pStyle w:val="BodyText"/>
+      </w:pPr>
+      <w:r>
+        <w:t xml:space="preserve">“Tuccius.” No harm in giving his real name, and he needed to keep this man calm. “What’s yours?”</w:t>
+      </w:r>
+    </w:p>
+    <w:p>
+      <w:pPr>
+        <w:pStyle w:val="BodyText"/>
+      </w:pPr>
+      <w:r>
+        <w:t xml:space="preserve">“Claudius,” the refugee said, as he straightened and turned.</w:t>
+      </w:r>
+    </w:p>
+    <w:p>
+      <w:pPr>
+        <w:pStyle w:val="BodyText"/>
+      </w:pPr>
+      <w:r>
+        <w:t xml:space="preserve">Tuccius missed a step as mud roiled around him. “What?” His eyes watered and his throat clamped.</w:t>
+      </w:r>
+    </w:p>
+    <w:p>
+      <w:pPr>
+        <w:pStyle w:val="BodyText"/>
+      </w:pPr>
+      <w:r>
+        <w:t xml:space="preserve">“Claudius Labeo,” the small, mud-covered man said. “The big man at the fire is one of my many loyal soldiers, but there’s no way you could know. My reputation is bigger than me.”</w:t>
+      </w:r>
+    </w:p>
+    <w:p>
+      <w:pPr>
+        <w:pStyle w:val="BodyText"/>
+      </w:pPr>
+      <w:r>
+        <w:t xml:space="preserve">“But I…” Tuccius coughed and fell, trying to understand the fire consuming his belly. “You drank…”</w:t>
+      </w:r>
+    </w:p>
+    <w:p>
+      <w:pPr>
+        <w:pStyle w:val="BodyText"/>
+      </w:pPr>
+      <w:r>
+        <w:t xml:space="preserve">“Did I?” Labeo smiled with teeth far too clean for the mud cloaking his face. “Seems a tongue could clog that spout pretty easily. Have you ever tried that, Tuccius?”</w:t>
+      </w:r>
+    </w:p>
+    <w:p>
+      <w:pPr>
+        <w:pStyle w:val="BodyText"/>
+      </w:pPr>
+      <w:r>
+        <w:t xml:space="preserve">Stupid. Tuccius had been stupid, too focused on the boots, the cloak, the bearing. Claudius Labeo was not a big man with a fine cloak and fine boots. He was a small man, dressed like all the other small men in the refugee camp, and he had just beaten an assassin at his own game.</w:t>
+      </w:r>
+    </w:p>
+    <w:p>
+      <w:pPr>
+        <w:pStyle w:val="BodyText"/>
+      </w:pPr>
+      <w:r>
+        <w:t xml:space="preserve">Tuccius’s eyes glazed over as his vision swam and the poison burned through his gut. Yet despite his agony, his fear, he respected Labeo’s gambit. There was no shame in dying to a man like this one.</w:t>
+      </w:r>
+    </w:p>
+    <w:p>
+      <w:pPr>
+        <w:pStyle w:val="BodyText"/>
+      </w:pPr>
+      <w:r>
+        <w:t xml:space="preserve">“You were only doing your duty,” Labeo said, as his voice came from somewhere far away. “I won't let you suffer. Go in peace.”</w:t>
+      </w:r>
+    </w:p>
+    <w:p>
+      <w:pPr>
+        <w:pStyle w:val="BodyText"/>
+      </w:pPr>
+      <w:r>
+        <w:t xml:space="preserve">Tuccius felt cold steel against his throat. He would have thanked Labeo for that mercy, had he been able to speak, but perhaps the man understood anyway. Tuccius imagined his wife, his daughter, and home.</w:t>
+      </w:r>
+    </w:p>
+    <w:p>
+      <w:pPr>
+        <w:pStyle w:val="BodyText"/>
+      </w:pPr>
+      <w:r>
+        <w:t xml:space="preserve">One day, he hoped, Civilis or Labeo would bring them peace again.</w:t>
+      </w:r>
+    </w:p>
+    <w:p>
+      <w:pPr>
+        <w:pStyle w:val="BodyText"/>
+      </w:pPr>
+      <w:r>
+        <w:t xml:space="preserve">THE END</w:t>
+      </w:r>
+    </w:p>
+    <w:p>
+      <w:pPr>
+        <w:pStyle w:val="BodyText"/>
+      </w:pPr>
+      <w:r>
+        <w:t xml:space="preserve"> </w:t>
       </w:r>
     </w:p>
     <w:p>
       <w:pPr>
         <w:pStyle w:val="Heading1"/>
       </w:pPr>
-      <w:bookmarkStart w:id="54" w:name="story6"/>
-      <w:bookmarkEnd w:id="54"/>
-      <w:r>
-        <w:t xml:space="preserve">Stories, Good and Bad</w:t>
+      <w:bookmarkStart w:id="43" w:name="story8"/>
+      <w:bookmarkEnd w:id="43"/>
+      <w:r>
+        <w:t xml:space="preserve">The Gambit</w:t>
       </w:r>
     </w:p>
     <w:p>
       <w:pPr>
         <w:pStyle w:val="Heading2"/>
       </w:pPr>
-      <w:bookmarkStart w:id="55" w:name="by-alex-hormann"/>
-      <w:bookmarkEnd w:id="55"/>
-      <w:r>
-        <w:t xml:space="preserve">By Alex Hormann</w:t>
-      </w:r>
-    </w:p>
-    <w:p>
-      <w:pPr>
-        <w:pStyle w:val="FirstParagraph"/>
-      </w:pPr>
-      <w:r>
-        <w:t xml:space="preserve">I have a story, if you'd like to hear it.</w:t>
-      </w:r>
-    </w:p>
-    <w:p>
-      <w:pPr>
-        <w:pStyle w:val="BodyText"/>
-      </w:pPr>
-      <w:r>
-        <w:t xml:space="preserve">You would?</w:t>
-      </w:r>
-    </w:p>
-    <w:p>
-      <w:pPr>
-        <w:pStyle w:val="BodyText"/>
-      </w:pPr>
-      <w:r>
-        <w:t xml:space="preserve">I can't promise it will be a good one. So few stories are worth hearing these days. Not like in the good old days. Back when I was your age we had stories and songs worth knowing, worth remembering. I bet most of you kids don't even know the national anthem.</w:t>
-      </w:r>
-    </w:p>
-    <w:p>
-      <w:pPr>
-        <w:pStyle w:val="BodyText"/>
-      </w:pPr>
-      <w:r>
-        <w:t xml:space="preserve">What? Yes, yes, I'll start.</w:t>
-      </w:r>
-    </w:p>
-    <w:p>
-      <w:pPr>
-        <w:pStyle w:val="BodyText"/>
-      </w:pPr>
-      <w:r>
-        <w:t xml:space="preserve">Always in a rush, you youngsters. I wasn't in much of a hurry, when I was a girl. Not even in the cold grip of winter. Yes, it was winter when first I met Miss Julia. She didn't like to be called Crane, though. Not back then. Said it sounded too close to 'crone'. Had a way with words, did Miss Julia. It was one of the games she used to test us with. She'd say a word, or hrase, and we'd have to twist its sound, its meaning. I remember one occasion when she tried to convince us of the links between 'cycle path' and 'psychopath'.</w:t>
-      </w:r>
-    </w:p>
-    <w:p>
-      <w:pPr>
-        <w:pStyle w:val="BodyText"/>
-      </w:pPr>
-      <w:r>
-        <w:t xml:space="preserve">But that all came later. When I first arrived at the School, I had no idea who Miss Julia was. Who anyone was. I was new to Potsdam. Ma and Pa had been forced to leave home, so they'd dragged me with them, away from my old school and all my friend. I ended up, in large part due to my family's musical leanings, enrolled in a school so (possibly in)famous it was known simply as the School. With a big capital S. At the reception, I nervously introduced myself, and was told in no uncertain terms that I should go straight to Miss Crane's office, lest I be stricken from the register.</w:t>
-      </w:r>
-    </w:p>
-    <w:p>
-      <w:pPr>
-        <w:pStyle w:val="BodyText"/>
-      </w:pPr>
-      <w:r>
-        <w:t xml:space="preserve">I didn't understand why at the time, but I later came to learn that it was common curtes in Potsdam to introduce oneself to one's immediate superior before any other. I rather feared that all the School would be quite as set in their ways, bent as the Devil himself on remaining trapped on their social ladder. Luckily, I was soon to be proven wrong in that regard.</w:t>
-      </w:r>
-    </w:p>
-    <w:p>
-      <w:pPr>
-        <w:pStyle w:val="BodyText"/>
-      </w:pPr>
-      <w:r>
-        <w:t xml:space="preserve">Miss Julia's office was at the end of a long corridor which slowly spiralled into the underbelly of the main building, the walls marbled with layer upon layer of mould. I thought this odd, but the School had never received much in the way of funding. Nobody thought a schoold dedicated to music would ever have enough pupils to merit any investment. Despite the vaguely offputting aroma flooding the hallway, I decided that the pattern of mould on drystone was pretty, if nothing else. It ran for nearly a hundred metres, shifting hue from green to brown to yellow to blue and bthen at last becoming green again, flecked throughout with tiny pellets of black, uninterrupted by any door other than Miss Julia's.</w:t>
-      </w:r>
-    </w:p>
-    <w:p>
-      <w:pPr>
-        <w:pStyle w:val="BodyText"/>
-      </w:pPr>
-      <w:r>
-        <w:t xml:space="preserve">I knocked once, twice, then twice more in quick succession. The way my Pa had always taught me a lady should knock. The door was windowless, a slab of half-rotten oak on rusted hinges. A slab of bronze had been fixed about halfway up the door. Turned green with verdigris, it read:</w:t>
-      </w:r>
-    </w:p>
-    <w:p>
-      <w:pPr>
-        <w:pStyle w:val="BodyText"/>
-      </w:pPr>
-      <w:r>
-        <w:t xml:space="preserve">Julia Ettie,</w:t>
-      </w:r>
-    </w:p>
-    <w:p>
-      <w:pPr>
-        <w:pStyle w:val="BodyText"/>
-      </w:pPr>
-      <w:r>
-        <w:t xml:space="preserve">To learn, to search and to serve</w:t>
-      </w:r>
-    </w:p>
-    <w:p>
-      <w:pPr>
-        <w:pStyle w:val="BodyText"/>
-      </w:pPr>
-      <w:r>
-        <w:t xml:space="preserve">That is my duty</w:t>
-      </w:r>
-    </w:p>
-    <w:p>
-      <w:pPr>
-        <w:pStyle w:val="BodyText"/>
-      </w:pPr>
-      <w:r>
-        <w:t xml:space="preserve">“Enter,” spoke a voice frm the beyond the collapsing barrier. It was a soft voice, musical. It had to Crane, I thought.</w:t>
-      </w:r>
-    </w:p>
-    <w:p>
-      <w:pPr>
-        <w:pStyle w:val="BodyText"/>
-      </w:pPr>
-      <w:r>
-        <w:t xml:space="preserve">Sure enough, the woman I would come to know as Miss Julia was alone on the other side. She was old, I thought on that first meeting. Now, I know she can't have been older than fifty. But fifty is a grand old age for a child.</w:t>
-      </w:r>
-    </w:p>
-    <w:p>
-      <w:pPr>
-        <w:pStyle w:val="BodyText"/>
-      </w:pPr>
-      <w:r>
-        <w:t xml:space="preserve">“Miss Crane,” I said by way of introduction, “My name is Samantha. Samantha Mack. I was told to see you.”</w:t>
-      </w:r>
-    </w:p>
-    <w:p>
-      <w:pPr>
-        <w:pStyle w:val="BodyText"/>
-      </w:pPr>
-      <w:r>
-        <w:t xml:space="preserve">“Mack, eh?” Miss Julia smiled. She had the most wonderful smile, that woman. The sort that exists in spite of horrors, rather than in ignorance of them. A smile designed to make the world a better place. And it did so for me, in that moment. All my worries flew away like starling from a shaken tree, anf there was only the excitement of my new life left behind.</w:t>
-      </w:r>
-    </w:p>
-    <w:p>
-      <w:pPr>
-        <w:pStyle w:val="BodyText"/>
-      </w:pPr>
-      <w:r>
-        <w:t xml:space="preserve">There. Wasn't that a nice story?</w:t>
-      </w:r>
-    </w:p>
-    <w:p>
-      <w:pPr>
-        <w:pStyle w:val="BodyText"/>
-      </w:pPr>
-      <w:r>
-        <w:t xml:space="preserve">Oh, you wanted to hear more. Well yes, of course there is more. There is always more to a story than can ever be told. But did I not warn you? This is not a good story.</w:t>
-      </w:r>
-    </w:p>
-    <w:p>
-      <w:pPr>
-        <w:pStyle w:val="BodyText"/>
-      </w:pPr>
-      <w:r>
-        <w:t xml:space="preserve">So be off with you. Do't you have other stories to read, to hear, to appreciate.</w:t>
-      </w:r>
-    </w:p>
-    <w:p>
-      <w:pPr>
-        <w:pStyle w:val="BodyText"/>
-      </w:pPr>
-      <w:r>
-        <w:t xml:space="preserve">I'm sure ther all far better than this one.</w:t>
-      </w:r>
-    </w:p>
-    <w:p>
-      <w:pPr>
-        <w:pStyle w:val="BodyText"/>
-      </w:pPr>
-      <w:r>
-        <w:t xml:space="preserve">Or perhaps not? Perhaps, just perhaps, you would like to stop here.</w:t>
-      </w:r>
-    </w:p>
-    <w:p>
-      <w:pPr>
-        <w:pStyle w:val="BodyText"/>
-      </w:pPr>
-      <w:r>
-        <w:t xml:space="preserve"> </w:t>
-      </w:r>
-    </w:p>
-    <w:p>
-      <w:r>
-        <w:pict>
-          <v:rect style="width:0;height:1.5pt" o:hralign="center" o:hrstd="t" o:hr="t"/>
-        </w:pict>
-      </w:r>
-    </w:p>
-    <w:p>
-      <w:pPr>
-        <w:pStyle w:val="Heading3"/>
-      </w:pPr>
-      <w:bookmarkStart w:id="56" w:name="original-source-5"/>
-      <w:bookmarkEnd w:id="56"/>
-      <w:r>
-        <w:t xml:space="preserve">Original Source</w:t>
-      </w:r>
-    </w:p>
-    <w:p>
-      <w:pPr>
-        <w:pStyle w:val="FirstParagraph"/>
-      </w:pPr>
-      <w:hyperlink r:id="rId57">
-        <w:r>
-          <w:rPr>
-            <w:rStyle w:val="Hyperlink"/>
-          </w:rPr>
-          <w:t xml:space="preserve">https://en.wikipedia.org/wiki/Julia_Ettie_Crane</w:t>
-        </w:r>
-      </w:hyperlink>
-    </w:p>
-    <w:p>
-      <w:pPr>
-        <w:pStyle w:val="BodyText"/>
-      </w:pPr>
-      <w:r>
-        <w:t xml:space="preserve">Julia Ettie Crane (May 19, 1855 – 1923), also known as Julia Etta Crane, was an American music educator, and the first person to set up a school, the Crane School of Music, specifically for the training of public school music teachers. She is among the most important figures in the history of American music education. Crane was a student of Manuel García.</w:t>
-      </w:r>
-    </w:p>
-    <w:p>
-      <w:pPr>
-        <w:pStyle w:val="BodyText"/>
-      </w:pPr>
-      <w:r>
-        <w:t xml:space="preserve">Crane was inducted into the Music Educators Hall of Fame in 1986.</w:t>
-      </w:r>
-    </w:p>
-    <w:p>
-      <w:pPr>
-        <w:pStyle w:val="Heading1"/>
-      </w:pPr>
-      <w:bookmarkStart w:id="58" w:name="story7"/>
-      <w:bookmarkEnd w:id="58"/>
-      <w:r>
-        <w:t xml:space="preserve">One Last Drink</w:t>
-      </w:r>
-    </w:p>
-    <w:p>
-      <w:pPr>
-        <w:pStyle w:val="Heading2"/>
-      </w:pPr>
-      <w:bookmarkStart w:id="59" w:name="by-tebakutis"/>
-      <w:bookmarkEnd w:id="59"/>
-      <w:r>
-        <w:t xml:space="preserve">By tebakutis</w:t>
-      </w:r>
-    </w:p>
-    <w:p>
-      <w:pPr>
-        <w:pStyle w:val="FirstParagraph"/>
-      </w:pPr>
-      <w:r>
-        <w:t xml:space="preserve">The man named Servius Tuccius Cotta approached the refugee camp with his head down. He had not been born the man he was now, but those names remained a part of him. Even with Batavia in revolt against the empire, those were still his names. He’d earned them, no matter who he served.</w:t>
-      </w:r>
-    </w:p>
-    <w:p>
-      <w:pPr>
-        <w:pStyle w:val="BodyText"/>
-      </w:pPr>
-      <w:r>
-        <w:t xml:space="preserve">This battered camp was perhaps threescore tents and lean-tos, but many huddled in the cold and mud. People fled Tongeran when runners brought news of fighting between Julius Civilis and Claudius Labeo at the Mass river, and Tuccius suspected more would flee in the hours ahead. These were uncertain times.</w:t>
-      </w:r>
-    </w:p>
-    <w:p>
-      <w:pPr>
-        <w:pStyle w:val="BodyText"/>
-      </w:pPr>
-      <w:r>
-        <w:t xml:space="preserve">He was an assassin by trade, a man who killed so others wouldn’t have to. He had tracked Labeo for the better part of the day, ever since the man slipped free of the Tungrian lines. Every last Tungrian had abandoned Labeo for Civilis, but Tuccius did not blame Labeo for that. He had planted the seeds himself.</w:t>
-      </w:r>
-    </w:p>
-    <w:p>
-      <w:pPr>
-        <w:pStyle w:val="BodyText"/>
-      </w:pPr>
-      <w:r>
-        <w:t xml:space="preserve">Labeo’s distinctive tracks entered this camp, and several circles assured Tuccius they did not leave. Labeo’s fine boot prints differentiated his tracks, another mistake. That was the problem with men accustomed to luxury, even experienced cavalry commanders. They loved expensive boots.</w:t>
-      </w:r>
-    </w:p>
-    <w:p>
-      <w:pPr>
-        <w:pStyle w:val="BodyText"/>
-      </w:pPr>
-      <w:r>
-        <w:t xml:space="preserve">Tuccius affected a limp as he entered the camp. His own cloak hung on his frame. No one gave a beggar a second look, and a beggar among refugees was a stalk in a field of wheat.</w:t>
-      </w:r>
-    </w:p>
-    <w:p>
-      <w:pPr>
-        <w:pStyle w:val="BodyText"/>
-      </w:pPr>
-      <w:r>
-        <w:t xml:space="preserve">He passed figures huddled around sputtering fires, listened to coughs and moans from those who’d been injured or taken sick. A drizzle had fallen since dawn, beating on people and tents alike. Tuccius held out his bowl at each fire, muttering apologies, and each time, the refugees turned him away.</w:t>
-      </w:r>
-    </w:p>
-    <w:p>
-      <w:pPr>
-        <w:pStyle w:val="BodyText"/>
-      </w:pPr>
-      <w:r>
-        <w:t xml:space="preserve">None of the refugees at these fires were Labeo. None wore the man’s fine boots. Tuccius moved on.</w:t>
-      </w:r>
-    </w:p>
-    <w:p>
-      <w:pPr>
-        <w:pStyle w:val="BodyText"/>
-      </w:pPr>
-      <w:r>
-        <w:t xml:space="preserve">It was at a small fire at camp’s edge where he finally found a man whose frame and bulk suggested regular meals. Mud covered the boots protruding from his cloak, but the tips were distinctive.</w:t>
-      </w:r>
-    </w:p>
-    <w:p>
-      <w:pPr>
-        <w:pStyle w:val="BodyText"/>
-      </w:pPr>
-      <w:r>
-        <w:t xml:space="preserve">Tuccius extended his bowl. “Please, I’m sorry. Anything you can spare.”</w:t>
-      </w:r>
-    </w:p>
-    <w:p>
-      <w:pPr>
-        <w:pStyle w:val="BodyText"/>
-      </w:pPr>
-      <w:r>
-        <w:t xml:space="preserve">“Off with you, beggar.” The man beside Labeo glared, his face covered in mud. “We’ve nothing for you.”</w:t>
-      </w:r>
-    </w:p>
-    <w:p>
-      <w:pPr>
-        <w:pStyle w:val="BodyText"/>
-      </w:pPr>
-      <w:r>
-        <w:t xml:space="preserve">“Don’t be cruel.” Labeo motioned Tuccius to the fire. “You may warm yourself by our fire.”</w:t>
-      </w:r>
-    </w:p>
-    <w:p>
-      <w:pPr>
-        <w:pStyle w:val="BodyText"/>
-      </w:pPr>
-      <w:r>
-        <w:t xml:space="preserve">“Thank you, master.” Tuccius found a place between two other scowling refugees, both women, and sat.</w:t>
-      </w:r>
-    </w:p>
-    <w:p>
-      <w:pPr>
-        <w:pStyle w:val="BodyText"/>
-      </w:pPr>
-      <w:r>
-        <w:t xml:space="preserve">One woman wrinkled her nose and scooted away, reacting to the dung Tuccius had smeared on his cloak earlier today. The other stared at the fire without speaking, barely breathing. She had lost someone today. Tuccius had seen that blank look on so many faces since Batavia rebelled against Rome.</w:t>
-      </w:r>
-    </w:p>
-    <w:p>
-      <w:pPr>
-        <w:pStyle w:val="BodyText"/>
-      </w:pPr>
-      <w:r>
-        <w:t xml:space="preserve">Labeo’s cowl obscured his face. All Tuccius could make out was a strong chin thick with stubble. This assassination must be quiet.</w:t>
-      </w:r>
-    </w:p>
-    <w:p>
-      <w:pPr>
-        <w:pStyle w:val="BodyText"/>
-      </w:pPr>
-      <w:r>
-        <w:t xml:space="preserve">Many in Batavia respected Claudius Labeo for his actions at Nijmegen. They resented Civilis’s decision to exile such a useful commander, but killing him would have been an even bigger mistake, at the time.</w:t>
-      </w:r>
-    </w:p>
-    <w:p>
-      <w:pPr>
-        <w:pStyle w:val="BodyText"/>
-      </w:pPr>
-      <w:r>
-        <w:t xml:space="preserve">Poisoning Labeo’s drink would be easiest—Tuccius carried a powder that would bring on the runs days later, when he was gone—but Labeo would be watching for poison. He could follow the man to the latrine ditch, but Labeo was a notable warrior as well. There was no guarantee Tuccius would prevail.</w:t>
-      </w:r>
-    </w:p>
-    <w:p>
-      <w:pPr>
-        <w:pStyle w:val="BodyText"/>
-      </w:pPr>
-      <w:r>
-        <w:t xml:space="preserve">“What brings you here to us, friend?” Labeo asked. “Have you fled Tongeran as well?” He motioned to the others. “We are all Tungrians, here, and any countryman of ours is welcome.”</w:t>
-      </w:r>
-    </w:p>
-    <w:p>
-      <w:pPr>
-        <w:pStyle w:val="BodyText"/>
-      </w:pPr>
-      <w:r>
-        <w:t xml:space="preserve">“I’m Marsaci,” Tuccius muttered. There were too many things he did not know about Tongeran, and presenting himself as a Tungrian invited questions he could not reliably answer.</w:t>
-      </w:r>
-    </w:p>
-    <w:p>
-      <w:pPr>
-        <w:pStyle w:val="BodyText"/>
-      </w:pPr>
-      <w:r>
-        <w:t xml:space="preserve">The woman who had moved away wrinkled her nose. “We don’t need no stinking Marsaci in our camp.”</w:t>
-      </w:r>
-    </w:p>
-    <w:p>
-      <w:pPr>
-        <w:pStyle w:val="BodyText"/>
-      </w:pPr>
-      <w:r>
-        <w:t xml:space="preserve">“Why?” Labeo asked. “A beggar is not to blame for this war.”</w:t>
-      </w:r>
-    </w:p>
-    <w:p>
-      <w:pPr>
-        <w:pStyle w:val="BodyText"/>
-      </w:pPr>
-      <w:r>
-        <w:t xml:space="preserve">“It’s Labeo’s fault, you ask me.” The mud-covered man spit at the fire. “If that stubborn cunt hadn’t set fires all over Batavia, Civilis would have sent the legions running by now.”</w:t>
-      </w:r>
-    </w:p>
-    <w:p>
-      <w:pPr>
-        <w:pStyle w:val="BodyText"/>
-      </w:pPr>
-      <w:r>
-        <w:t xml:space="preserve">“Perhaps,” Labeo said, and Tuccius heard no anger in his words.</w:t>
-      </w:r>
-    </w:p>
-    <w:p>
-      <w:pPr>
-        <w:pStyle w:val="BodyText"/>
-      </w:pPr>
-      <w:r>
-        <w:t xml:space="preserve">“Bah,” the boiled man said. “Need to piss.” He rose and stalked from the camp.</w:t>
-      </w:r>
-    </w:p>
-    <w:p>
-      <w:pPr>
-        <w:pStyle w:val="BodyText"/>
-      </w:pPr>
-      <w:r>
-        <w:t xml:space="preserve">Tuccius rose and followed him. “I shall not trouble you further.” The man who’d cursed Labeo was an opportunity. If he could convince an actual refugee to murder his target…</w:t>
-      </w:r>
-    </w:p>
-    <w:p>
-      <w:pPr>
-        <w:pStyle w:val="BodyText"/>
-      </w:pPr>
-      <w:r>
-        <w:t xml:space="preserve">Tuccius found the smaller man at a makeshift latrine, dug by those among the refugees who knew defecating where you ate and slept was a wonderful way to start a plague. The refugee stood with his back to Tuccius, whistling as he aimed a golden stream into the ditch. Tuccius limped closer.</w:t>
-      </w:r>
-    </w:p>
-    <w:p>
-      <w:pPr>
-        <w:pStyle w:val="BodyText"/>
-      </w:pPr>
-      <w:r>
-        <w:t xml:space="preserve">“Marsaci!” The refugee turned, his cock flopping before he crammed it back into his soiled breeches. “Come to contribute?”</w:t>
-      </w:r>
-    </w:p>
-    <w:p>
-      <w:pPr>
-        <w:pStyle w:val="BodyText"/>
-      </w:pPr>
-      <w:r>
-        <w:t xml:space="preserve">“Did you mean it?” Tuccius asked.</w:t>
-      </w:r>
-    </w:p>
-    <w:p>
-      <w:pPr>
-        <w:pStyle w:val="BodyText"/>
-      </w:pPr>
-      <w:r>
-        <w:t xml:space="preserve">“Mean what, beggar?”</w:t>
-      </w:r>
-    </w:p>
-    <w:p>
-      <w:pPr>
-        <w:pStyle w:val="BodyText"/>
-      </w:pPr>
-      <w:r>
-        <w:t xml:space="preserve">“About Claudius Labeo being the cause of all this.” Tuccius made himself shudder.</w:t>
-      </w:r>
-    </w:p>
-    <w:p>
-      <w:pPr>
-        <w:pStyle w:val="BodyText"/>
-      </w:pPr>
-      <w:r>
-        <w:t xml:space="preserve">“What’s it to you who I back? You heard something?” The mud-covered refugee leaned closer, eager for gossip. Without food, gossip was the only nourishment many had.</w:t>
-      </w:r>
-    </w:p>
-    <w:p>
-      <w:pPr>
-        <w:pStyle w:val="BodyText"/>
-      </w:pPr>
-      <w:r>
-        <w:t xml:space="preserve">“I heard Labeo’s working for the Romans again, against Civilis,” Tuccius whispered.</w:t>
-      </w:r>
-    </w:p>
-    <w:p>
-      <w:pPr>
-        <w:pStyle w:val="BodyText"/>
-      </w:pPr>
-      <w:r>
-        <w:t xml:space="preserve"> </w:t>
-      </w:r>
-    </w:p>
-    <w:p>
-      <w:pPr>
-        <w:pStyle w:val="BodyText"/>
-      </w:pPr>
-      <w:r>
-        <w:t xml:space="preserve">The refugee scoffed. “Labeo’s a cunt, I’ll give you that, but he’s no Roman spy.”</w:t>
-      </w:r>
-    </w:p>
-    <w:p>
-      <w:pPr>
-        <w:pStyle w:val="BodyText"/>
-      </w:pPr>
-      <w:r>
-        <w:t xml:space="preserve">“Really?” Tuccius said. “And a Roman spy wouldn’t disguise himself as a Tungrian refugee?”</w:t>
-      </w:r>
-    </w:p>
-    <w:p>
-      <w:pPr>
-        <w:pStyle w:val="BodyText"/>
-      </w:pPr>
-      <w:r>
-        <w:t xml:space="preserve">“Say what?”</w:t>
-      </w:r>
-    </w:p>
-    <w:p>
-      <w:pPr>
-        <w:pStyle w:val="BodyText"/>
-      </w:pPr>
-      <w:r>
-        <w:t xml:space="preserve">“Did you notice the boots of the man beside you, his bearing, his girth? He’s no beggar. I think he might be Claudius Labeo.”</w:t>
-      </w:r>
-    </w:p>
-    <w:p>
-      <w:pPr>
-        <w:pStyle w:val="BodyText"/>
-      </w:pPr>
-      <w:r>
-        <w:t xml:space="preserve">“You think so?” The boiled man leaned closer. “Say, has Civilis got a reward for him?”</w:t>
-      </w:r>
-    </w:p>
-    <w:p>
-      <w:pPr>
-        <w:pStyle w:val="BodyText"/>
-      </w:pPr>
-      <w:r>
-        <w:t xml:space="preserve">Greed and desperation made fools of all men. “As much gold as you can carry, last I heard. We could take him, between the two of us. We could split the reward.”</w:t>
-      </w:r>
-    </w:p>
-    <w:p>
-      <w:pPr>
-        <w:pStyle w:val="BodyText"/>
-      </w:pPr>
-      <w:r>
-        <w:t xml:space="preserve">There was no reward, of course—offering a bounty for Labeo would be foolish when Civilis lacked the money to pay even his own soldiers—but this refugee wouldn’t know that.</w:t>
-      </w:r>
-    </w:p>
-    <w:p>
-      <w:pPr>
-        <w:pStyle w:val="BodyText"/>
-      </w:pPr>
-      <w:r>
-        <w:t xml:space="preserve">The refugee pulled a small flask from inside his cloak. “You’ll help me? I ain’t killed no commander before.”</w:t>
-      </w:r>
-    </w:p>
-    <w:p>
-      <w:pPr>
-        <w:pStyle w:val="BodyText"/>
-      </w:pPr>
-      <w:r>
-        <w:t xml:space="preserve">“I’ll help as I’m able,” Tuccius said. “I need the coin.”</w:t>
-      </w:r>
-    </w:p>
-    <w:p>
-      <w:pPr>
-        <w:pStyle w:val="BodyText"/>
-      </w:pPr>
-      <w:r>
-        <w:t xml:space="preserve">“Then let’s drink to our new wealth!” The refugee raised the flask and took a long drink, Adam’s apple bobbing. He passed the flask to Tuccius. “To piles of Roman gold.”</w:t>
-      </w:r>
-    </w:p>
-    <w:p>
-      <w:pPr>
-        <w:pStyle w:val="BodyText"/>
-      </w:pPr>
-      <w:r>
-        <w:t xml:space="preserve">Tuccius hesitated, but only a moment. The man had drunk before him, and this was too good an opportunity to scuttle. The water tasted foul. Soon after, they were off to murder a commander.</w:t>
-      </w:r>
-    </w:p>
-    <w:p>
-      <w:pPr>
-        <w:pStyle w:val="BodyText"/>
-      </w:pPr>
-      <w:r>
-        <w:t xml:space="preserve"> </w:t>
-      </w:r>
-    </w:p>
-    <w:p>
-      <w:pPr>
-        <w:pStyle w:val="BodyText"/>
-      </w:pPr>
-      <w:r>
-        <w:t xml:space="preserve">“Say there, beggar, what’s your name?” The refugee might be nervous.</w:t>
-      </w:r>
-    </w:p>
-    <w:p>
-      <w:pPr>
-        <w:pStyle w:val="BodyText"/>
-      </w:pPr>
-      <w:r>
-        <w:t xml:space="preserve">“Tuccius.” No harm in giving his real name, and he needed to keep this man calm. “What’s yours?”</w:t>
-      </w:r>
-    </w:p>
-    <w:p>
-      <w:pPr>
-        <w:pStyle w:val="BodyText"/>
-      </w:pPr>
-      <w:r>
-        <w:t xml:space="preserve">“Claudius,” the refugee said, as he straightened and turned.</w:t>
-      </w:r>
-    </w:p>
-    <w:p>
-      <w:pPr>
-        <w:pStyle w:val="BodyText"/>
-      </w:pPr>
-      <w:r>
-        <w:t xml:space="preserve">Tuccius missed a step as mud roiled around him. “What?” His eyes watered and his throat clamped.</w:t>
-      </w:r>
-    </w:p>
-    <w:p>
-      <w:pPr>
-        <w:pStyle w:val="BodyText"/>
-      </w:pPr>
-      <w:r>
-        <w:t xml:space="preserve">“Claudius Labeo,” the small, mud-covered man said. “The big man at the fire is one of my many loyal soldiers, but there’s no way you could know. My reputation is bigger than me.”</w:t>
-      </w:r>
-    </w:p>
-    <w:p>
-      <w:pPr>
-        <w:pStyle w:val="BodyText"/>
-      </w:pPr>
-      <w:r>
-        <w:t xml:space="preserve">“But I…” Tuccius coughed and fell, trying to understand the fire consuming his belly. “You drank…”</w:t>
-      </w:r>
-    </w:p>
-    <w:p>
-      <w:pPr>
-        <w:pStyle w:val="BodyText"/>
-      </w:pPr>
-      <w:r>
-        <w:t xml:space="preserve">“Did I?” Labeo smiled with teeth far too clean for the mud cloaking his face. “Seems a tongue could clog that spout pretty easily. Have you ever tried that, Tuccius?”</w:t>
-      </w:r>
-    </w:p>
-    <w:p>
-      <w:pPr>
-        <w:pStyle w:val="BodyText"/>
-      </w:pPr>
-      <w:r>
-        <w:t xml:space="preserve">Stupid. Tuccius had been stupid, too focused on the boots, the cloak, the bearing. Claudius Labeo was not a big man with a fine cloak and fine boots. He was a small man, dressed like all the other small men in the refugee camp, and he had just beaten an assassin at his own game.</w:t>
-      </w:r>
-    </w:p>
-    <w:p>
-      <w:pPr>
-        <w:pStyle w:val="BodyText"/>
-      </w:pPr>
-      <w:r>
-        <w:t xml:space="preserve">Tuccius’s eyes glazed over as his vision swam and the poison burned through his gut. Yet despite his agony, his fear, he respected Labeo’s gambit. There was no shame in dying to a man like this one.</w:t>
-      </w:r>
-    </w:p>
-    <w:p>
-      <w:pPr>
-        <w:pStyle w:val="BodyText"/>
-      </w:pPr>
-      <w:r>
-        <w:t xml:space="preserve">“You were only doing your duty,” Labeo said, as his voice came from somewhere far away. “I won't let you suffer. Go in peace.”</w:t>
-      </w:r>
-    </w:p>
-    <w:p>
-      <w:pPr>
-        <w:pStyle w:val="BodyText"/>
-      </w:pPr>
-      <w:r>
-        <w:t xml:space="preserve">Tuccius felt cold steel against his throat. He would have thanked Labeo for that mercy, had he been able to speak, but perhaps the man understood anyway. Tuccius imagined his wife, his daughter, and home.</w:t>
-      </w:r>
-    </w:p>
-    <w:p>
-      <w:pPr>
-        <w:pStyle w:val="BodyText"/>
-      </w:pPr>
-      <w:r>
-        <w:t xml:space="preserve">One day, he hoped, Civilis or Labeo would bring them peace again.</w:t>
-      </w:r>
-    </w:p>
-    <w:p>
-      <w:pPr>
-        <w:pStyle w:val="BodyText"/>
-      </w:pPr>
-      <w:r>
-        <w:t xml:space="preserve">THE END</w:t>
-      </w:r>
-    </w:p>
-    <w:p>
-      <w:pPr>
-        <w:pStyle w:val="BodyText"/>
-      </w:pPr>
-      <w:r>
-        <w:t xml:space="preserve"> </w:t>
-      </w:r>
-    </w:p>
-    <w:p>
-      <w:r>
-        <w:pict>
-          <v:rect style="width:0;height:1.5pt" o:hralign="center" o:hrstd="t" o:hr="t"/>
-        </w:pict>
-      </w:r>
-    </w:p>
-    <w:p>
-      <w:pPr>
-        <w:pStyle w:val="Heading3"/>
-      </w:pPr>
-      <w:bookmarkStart w:id="60" w:name="original-source-6"/>
-      <w:bookmarkEnd w:id="60"/>
-      <w:r>
-        <w:t xml:space="preserve">Original Source</w:t>
-      </w:r>
-    </w:p>
-    <w:p>
-      <w:pPr>
-        <w:pStyle w:val="FirstParagraph"/>
-      </w:pPr>
-      <w:hyperlink r:id="rId61">
-        <w:r>
-          <w:rPr>
-            <w:rStyle w:val="Hyperlink"/>
-          </w:rPr>
-          <w:t xml:space="preserve">https://en.wikipedia.org/wiki/Claudius_Labeo</w:t>
-        </w:r>
-      </w:hyperlink>
-    </w:p>
-    <w:p>
-      <w:pPr>
-        <w:pStyle w:val="BodyText"/>
-      </w:pPr>
-      <w:r>
-        <w:t xml:space="preserve">Claudius Labeo (1st. ct. AD) was a Batavian and a military leader in the service of the Roman Empire at the time of the Batavian rebellion. He was prefect of the Batavian ala of auxiliaries, which went over from Lupercus to Civilis.</w:t>
-      </w:r>
-    </w:p>
-    <w:p>
-      <w:pPr>
-        <w:pStyle w:val="BodyText"/>
-      </w:pPr>
-      <w:r>
-        <w:t xml:space="preserve">Civilis, whose rival he was in their native town, not being willing to incur the odium of putting him to death, and yet fearing that, if allowed to remain with his army, he might excite disaffection, sent him as a prisoner among the Frisii. He afterwards escaped, and offered his services to Vocula, who gave him a small force, with, which he carried on an irregular warfare against the insurgents. He was defeated by Civilis, who, however, tried in vain to crush him.</w:t>
-      </w:r>
-    </w:p>
-    <w:p>
-      <w:pPr>
-        <w:pStyle w:val="BodyText"/>
-      </w:pPr>
-      <w:r>
-        <w:t xml:space="preserve">Significantly More Info:</w:t>
-      </w:r>
-      <w:r>
-        <w:t xml:space="preserve"> </w:t>
-      </w:r>
-      <w:hyperlink r:id="rId62">
-        <w:r>
-          <w:rPr>
-            <w:rStyle w:val="Hyperlink"/>
-          </w:rPr>
-          <w:t xml:space="preserve">http://www.livius.org/articles/person/claudius-labeo</w:t>
-        </w:r>
-      </w:hyperlink>
-    </w:p>
-    <w:p>
-      <w:pPr>
-        <w:pStyle w:val="Heading1"/>
-      </w:pPr>
-      <w:bookmarkStart w:id="63" w:name="story8"/>
-      <w:bookmarkEnd w:id="63"/>
-      <w:r>
-        <w:t xml:space="preserve">The Gambit</w:t>
-      </w:r>
-    </w:p>
-    <w:p>
-      <w:pPr>
-        <w:pStyle w:val="Heading2"/>
-      </w:pPr>
-      <w:bookmarkStart w:id="64" w:name="by-arcaneartsvelho"/>
-      <w:bookmarkEnd w:id="64"/>
+      <w:bookmarkStart w:id="44" w:name="by-arcaneartsvelho"/>
+      <w:bookmarkEnd w:id="44"/>
       <w:r>
         <w:t xml:space="preserve">By ArcaneArtsVelho</w:t>
       </w:r>
@@ -3884,765 +3413,585 @@
       </w:r>
     </w:p>
     <w:p>
-      <w:r>
-        <w:pict>
-          <v:rect style="width:0;height:1.5pt" o:hralign="center" o:hrstd="t" o:hr="t"/>
-        </w:pict>
-      </w:r>
-    </w:p>
-    <w:p>
-      <w:pPr>
-        <w:pStyle w:val="Heading3"/>
-      </w:pPr>
-      <w:bookmarkStart w:id="65" w:name="original-source-7"/>
-      <w:bookmarkEnd w:id="65"/>
-      <w:r>
-        <w:t xml:space="preserve">Original Source</w:t>
+      <w:pPr>
+        <w:pStyle w:val="Heading1"/>
+      </w:pPr>
+      <w:bookmarkStart w:id="45" w:name="story9"/>
+      <w:bookmarkEnd w:id="45"/>
+      <w:r>
+        <w:t xml:space="preserve">Never Trust a Thief (Especially if you're an Asshole)</w:t>
+      </w:r>
+    </w:p>
+    <w:p>
+      <w:pPr>
+        <w:pStyle w:val="Heading2"/>
+      </w:pPr>
+      <w:bookmarkStart w:id="46" w:name="by-rukaio_alter"/>
+      <w:bookmarkEnd w:id="46"/>
+      <w:r>
+        <w:t xml:space="preserve">By Rukaio_Alter</w:t>
       </w:r>
     </w:p>
     <w:p>
       <w:pPr>
         <w:pStyle w:val="FirstParagraph"/>
       </w:pPr>
-      <w:hyperlink r:id="rId66">
-        <w:r>
-          <w:rPr>
-            <w:rStyle w:val="Hyperlink"/>
-          </w:rPr>
-          <w:t xml:space="preserve">https://en.wikipedia.org/wiki/Benko_Gambit</w:t>
-        </w:r>
-      </w:hyperlink>
-    </w:p>
-    <w:p>
-      <w:pPr>
-        <w:pStyle w:val="BodyText"/>
-      </w:pPr>
-      <w:r>
-        <w:t xml:space="preserve">The Benko Gambit (or Volga Gambit) is a chess opening characterised by the move 3...b5 in the Benoni Defense arising after:</w:t>
+      <w:r>
+        <w:t xml:space="preserve">Peter Cross didn’t want to show it, but he was nervous.</w:t>
+      </w:r>
+    </w:p>
+    <w:p>
+      <w:pPr>
+        <w:pStyle w:val="BodyText"/>
+      </w:pPr>
+      <w:r>
+        <w:t xml:space="preserve">Not that that was a surprise mind. If sitting in a room with several of the greatest thieves in the world didn’t make you at least slightly nervous, you were either suicidally overconfident or just plain suicidal.</w:t>
+      </w:r>
+    </w:p>
+    <w:p>
+      <w:pPr>
+        <w:pStyle w:val="BodyText"/>
+      </w:pPr>
+      <w:r>
+        <w:t xml:space="preserve">Keeping his face a perfectly composed mask, Cross glanced to his left. Sitting beside him was Charles ‘Cutthroat’ Taylor, one of the most ruthless men in the business. A silk scarf covered the scars on his neck where, rumour had it, he once slit his own throat to conceal a diamond beneath the skin.</w:t>
+      </w:r>
+    </w:p>
+    <w:p>
+      <w:pPr>
+        <w:pStyle w:val="BodyText"/>
+      </w:pPr>
+      <w:r>
+        <w:t xml:space="preserve">In the corner, playing Russian roulette with an old revolver was ‘Immortal’ John, a man supposedly able to escape any life-threatening situation through pure luck alone. The constant empty click of the revolver as he checked chamber after chamber was the only noise in the empty room.</w:t>
+      </w:r>
+    </w:p>
+    <w:p>
+      <w:pPr>
+        <w:pStyle w:val="BodyText"/>
+      </w:pPr>
+      <w:r>
+        <w:t xml:space="preserve">Cross’s eyes moved to the man on his right. It was difficult to mistake the smooth black tuxedo worn by Pierre Voltaire or, as he preferred to be called, The Magician. Nobody knew how he got aware with his seemingly impossible heists. After all, a Magician never reveals his secrets.</w:t>
+      </w:r>
+    </w:p>
+    <w:p>
+      <w:pPr>
+        <w:pStyle w:val="BodyText"/>
+      </w:pPr>
+      <w:r>
+        <w:t xml:space="preserve">But, most dangerous of all, in Cross’s opinion, was the woman staring directly at him. Scarlett. The Woman of 50 Faces. A true Master of Disguise, able to impersonate almost anybody in the world, be they man or woman. Her most infamous feat was impersonating a groom on the night of his wedding day. And, somehow, consummating the marriage. Even Peter wasn’t sure how she did that.</w:t>
+      </w:r>
+    </w:p>
+    <w:p>
+      <w:pPr>
+        <w:pStyle w:val="BodyText"/>
+      </w:pPr>
+      <w:r>
+        <w:t xml:space="preserve">Scarlett winked at him. Peter felt a shudder go down his spine.</w:t>
+      </w:r>
+    </w:p>
+    <w:p>
+      <w:pPr>
+        <w:pStyle w:val="BodyText"/>
+      </w:pPr>
+      <w:r>
+        <w:t xml:space="preserve">They’d also briefly dated.</w:t>
+      </w:r>
+    </w:p>
+    <w:p>
+      <w:pPr>
+        <w:pStyle w:val="BodyText"/>
+      </w:pPr>
+      <w:r>
+        <w:t xml:space="preserve">Fortunately for his sanity, Peter was distracted from his raging sex drive by his watch beeping. He looked down at it and frowned.</w:t>
+      </w:r>
+    </w:p>
+    <w:p>
+      <w:pPr>
+        <w:pStyle w:val="BodyText"/>
+      </w:pPr>
+      <w:r>
+        <w:t xml:space="preserve">“Alright, I’m not unused to being played like a chump,” he said loudly. “But it’s been 30 minutes since we arrived here and there’s still no sign of our employer.”</w:t>
+      </w:r>
+    </w:p>
+    <w:p>
+      <w:pPr>
+        <w:pStyle w:val="BodyText"/>
+      </w:pPr>
+      <w:r>
+        <w:t xml:space="preserve">“You suggest we leave?” Scarlett purred. “What a shame. I thought this whole mysterious business seemed… rather exciting.”</w:t>
+      </w:r>
+    </w:p>
+    <w:p>
+      <w:pPr>
+        <w:pStyle w:val="BodyText"/>
+      </w:pPr>
+      <w:r>
+        <w:t xml:space="preserve">“Dodgy is what it is.” Taylor growled in a husky voice. “Anonymous employers are always a pain to deal with. Half the time they just end up being police stings. If this schmuck thinks he can order us around from the shadows, he’s painfully mistaken.”</w:t>
+      </w:r>
+    </w:p>
+    <w:p>
+      <w:pPr>
+        <w:pStyle w:val="BodyText"/>
+      </w:pPr>
+      <w:r>
+        <w:t xml:space="preserve">“I assure you, Mr Taylor.” A voice blared from a speaker. “I have my reasons to stay secret.”</w:t>
+      </w:r>
+    </w:p>
+    <w:p>
+      <w:pPr>
+        <w:pStyle w:val="BodyText"/>
+      </w:pPr>
+      <w:r>
+        <w:t xml:space="preserve">Peter assumed the sudden announcement was meant to surprise and shock the group. Unfortunately, they were all professionals who had dealt with these sorts of power plays before, thus none of them reacted with little more than a raised eyebrow.</w:t>
+      </w:r>
+    </w:p>
+    <w:p>
+      <w:pPr>
+        <w:pStyle w:val="BodyText"/>
+      </w:pPr>
+      <w:r>
+        <w:t xml:space="preserve">“I don’t care about your reasons.” Taylor said. “If you’re not going to show yourself, I walk.”</w:t>
+      </w:r>
+    </w:p>
+    <w:p>
+      <w:pPr>
+        <w:pStyle w:val="BodyText"/>
+      </w:pPr>
+      <w:r>
+        <w:t xml:space="preserve">There was a chuckle over the speaker. “Very well. But I pray you keep your tempers in check.”</w:t>
+      </w:r>
+    </w:p>
+    <w:p>
+      <w:pPr>
+        <w:pStyle w:val="BodyText"/>
+      </w:pPr>
+      <w:r>
+        <w:t xml:space="preserve">The door clicked and in walked the most punchable man Peter had ever seen in his life. Every facet of this man, his suit, his posture, his walk, his billion dollar watch just screamed ‘rich, sleazy scumbag’. And his face… his face was twisted in a near constant sneer, so obnoxious that it practically invited violence.</w:t>
+      </w:r>
+    </w:p>
+    <w:p>
+      <w:pPr>
+        <w:pStyle w:val="BodyText"/>
+      </w:pPr>
+      <w:r>
+        <w:t xml:space="preserve">“Oh sod.” Taylor swore. “You’re that asshole Shrek guy.”</w:t>
+      </w:r>
+    </w:p>
+    <w:p>
+      <w:pPr>
+        <w:pStyle w:val="BodyText"/>
+      </w:pPr>
+      <w:r>
+        <w:t xml:space="preserve">“Martin Shkreli.’” The man’s face flashed with annoyance.</w:t>
+      </w:r>
+    </w:p>
+    <w:p>
+      <w:pPr>
+        <w:pStyle w:val="BodyText"/>
+      </w:pPr>
+      <w:r>
+        <w:t xml:space="preserve">“Who is he?” Scarlett asked. “And why is he an asshole?”</w:t>
+      </w:r>
+    </w:p>
+    <w:p>
+      <w:pPr>
+        <w:pStyle w:val="BodyText"/>
+      </w:pPr>
+      <w:r>
+        <w:t xml:space="preserve">“I am a revolutionary.” Shkreli sneered. Or at least Peter assumed it was a sneer. With a face that smug, everything seemed to come off as a sneer. “A man willing and able to cast off the shackles that bind the ordinary man and rise above the writhing masses to true greatness. However, such achievements invites contempt from the envious and untalented. Hence I am unjustly persecuted and slandered for my great accomplishments.”</w:t>
+      </w:r>
+    </w:p>
+    <w:p>
+      <w:pPr>
+        <w:pStyle w:val="BodyText"/>
+      </w:pPr>
+      <w:r>
+        <w:t xml:space="preserve">“I see.” Scarlett turned to Taylor. “For real though, who is he?”</w:t>
+      </w:r>
+    </w:p>
+    <w:p>
+      <w:pPr>
+        <w:pStyle w:val="BodyText"/>
+      </w:pPr>
+      <w:r>
+        <w:t xml:space="preserve">“He’s a skeezy businessman who bought the rights to a life-saving drug and raised the price by 5000% solely for profit.” Taylor explained. “Then he acted like a douche when people called him out on it.”</w:t>
+      </w:r>
+    </w:p>
+    <w:p>
+      <w:pPr>
+        <w:pStyle w:val="BodyText"/>
+      </w:pPr>
+      <w:r>
+        <w:t xml:space="preserve">“Wow.” Scarlett said, turning back to Shkreli. “You are an asshole.”</w:t>
+      </w:r>
+    </w:p>
+    <w:p>
+      <w:pPr>
+        <w:pStyle w:val="BodyText"/>
+      </w:pPr>
+      <w:r>
+        <w:t xml:space="preserve">“But Mr Skekeli, I thought you were supposed to have been arrested for tax fraud.” Peter said. “What are you doing here?”</w:t>
+      </w:r>
+    </w:p>
+    <w:p>
+      <w:pPr>
+        <w:pStyle w:val="BodyText"/>
+      </w:pPr>
+      <w:r>
+        <w:t xml:space="preserve">“That’s Shkreli.” Shkreli corrected through gritted teeth. “And I’m out on bail. Being a skeezy tax cheat- ahem, I mean, entrepreneur has its advantages.”</w:t>
+      </w:r>
+    </w:p>
+    <w:p>
+      <w:pPr>
+        <w:pStyle w:val="BodyText"/>
+      </w:pPr>
+      <w:r>
+        <w:t xml:space="preserve">“Then what have you hired us for?”</w:t>
+      </w:r>
+    </w:p>
+    <w:p>
+      <w:pPr>
+        <w:pStyle w:val="BodyText"/>
+      </w:pPr>
+      <w:r>
+        <w:t xml:space="preserve">Shkreli’s sneer widened into… a larger sneer. “It’s very simple. I want you to break into the main lab of Imprimis Pharmaceuticals.”</w:t>
+      </w:r>
+    </w:p>
+    <w:p>
+      <w:pPr>
+        <w:pStyle w:val="BodyText"/>
+      </w:pPr>
+      <w:r>
+        <w:t xml:space="preserve">“Oh hell no,” Immortal John suddenly spoke. “I am not breaking into a pharmaceutical lab. I have seen 28 Days Later. And Resident Evil. No good can come of this.”</w:t>
+      </w:r>
+    </w:p>
+    <w:p>
+      <w:pPr>
+        <w:pStyle w:val="BodyText"/>
+      </w:pPr>
+      <w:r>
+        <w:t xml:space="preserve">“It’s not a dangerous lab, you moron.” Shkreli sneered. “I thought you were supposed to be a professional.”</w:t>
+      </w:r>
+    </w:p>
+    <w:p>
+      <w:pPr>
+        <w:pStyle w:val="BodyText"/>
+      </w:pPr>
+      <w:r>
+        <w:t xml:space="preserve">Immortal John blinked. Slowly.</w:t>
+      </w:r>
+    </w:p>
+    <w:p>
+      <w:pPr>
+        <w:pStyle w:val="BodyText"/>
+      </w:pPr>
+      <w:r>
+        <w:t xml:space="preserve">“Say, would anyone here object if I punched this guy in the face?” He asked.</w:t>
+      </w:r>
+    </w:p>
+    <w:p>
+      <w:pPr>
+        <w:pStyle w:val="BodyText"/>
+      </w:pPr>
+      <w:r>
+        <w:t xml:space="preserve">There was a chorus of ‘nopes’ from Taylor and Scarlett. Peter, on the other hand, was more composed.</w:t>
+      </w:r>
+    </w:p>
+    <w:p>
+      <w:pPr>
+        <w:pStyle w:val="BodyText"/>
+      </w:pPr>
+      <w:r>
+        <w:t xml:space="preserve">“I understand the urge,” he said, “but maybe wait until he’s explained the job before we punch his teeth out.”</w:t>
+      </w:r>
+    </w:p>
+    <w:p>
+      <w:pPr>
+        <w:pStyle w:val="BodyText"/>
+      </w:pPr>
+      <w:r>
+        <w:t xml:space="preserve">“W-Wait, we?” A drop of sweat ran down Shkreli’s brow.</w:t>
+      </w:r>
+    </w:p>
+    <w:p>
+      <w:pPr>
+        <w:pStyle w:val="BodyText"/>
+      </w:pPr>
+      <w:r>
+        <w:t xml:space="preserve">Peter didn’t say anything. He simply leaned back in his chair and folded his arms.</w:t>
+      </w:r>
+    </w:p>
+    <w:p>
+      <w:pPr>
+        <w:pStyle w:val="BodyText"/>
+      </w:pPr>
+      <w:r>
+        <w:t xml:space="preserve">Lacking much of his previous swagger, Shkreli continued his story. “Well, I want you to steal a certain formula from Imprimis Pharmaceuticals. You see, they created a successful alternative to our drug, Daraprim-“</w:t>
+      </w:r>
+    </w:p>
+    <w:p>
+      <w:pPr>
+        <w:pStyle w:val="BodyText"/>
+      </w:pPr>
+      <w:r>
+        <w:t xml:space="preserve">“The one you price-gouged dying people for?” Scarlett asked.</w:t>
+      </w:r>
+    </w:p>
+    <w:p>
+      <w:pPr>
+        <w:pStyle w:val="BodyText"/>
+      </w:pPr>
+      <w:r>
+        <w:t xml:space="preserve">“Y-Yes, that one.” Shkreli wiped his brow. “Anyway, that drug will cut into our market. So I want you to steal it and wipe away the competition.”</w:t>
+      </w:r>
+    </w:p>
+    <w:p>
+      <w:pPr>
+        <w:pStyle w:val="BodyText"/>
+      </w:pPr>
+      <w:r>
+        <w:t xml:space="preserve">“And what’s in it for us?” Taylor asked. “Because, I’ll be honest, you’d need to pay a lot of money just to get me out of this room without punching your face off.”</w:t>
+      </w:r>
+    </w:p>
+    <w:p>
+      <w:pPr>
+        <w:pStyle w:val="BodyText"/>
+      </w:pPr>
+      <w:r>
+        <w:t xml:space="preserve">“Yes, but I have something far more priceless than money.” Shkreli said, a touch of his former smugness creeping into his voice. “Something only I can provide. Once Upon a Time in Shaolin.”</w:t>
+      </w:r>
+    </w:p>
+    <w:p>
+      <w:pPr>
+        <w:pStyle w:val="BodyText"/>
+      </w:pPr>
+      <w:r>
+        <w:t xml:space="preserve">“Look, I do not need to know what you got up to in Shaolin.” Immortal John said bluntly. “As far as I’m concerned, with a face and personality like that, you shouldn’t even be allowed to breed.”</w:t>
+      </w:r>
+    </w:p>
+    <w:p>
+      <w:pPr>
+        <w:pStyle w:val="BodyText"/>
+      </w:pPr>
+      <w:r>
+        <w:t xml:space="preserve">“He’s talking about the Wu-Tang Clan album.” Taylor explained.</w:t>
+      </w:r>
+    </w:p>
+    <w:p>
+      <w:pPr>
+        <w:pStyle w:val="BodyText"/>
+      </w:pPr>
+      <w:r>
+        <w:t xml:space="preserve">“Oh.” John said. “I don’t listen to hiphop.”</w:t>
+      </w:r>
+    </w:p>
+    <w:p>
+      <w:pPr>
+        <w:pStyle w:val="BodyText"/>
+      </w:pPr>
+      <w:r>
+        <w:t xml:space="preserve">“They’re a band, dumbass.” Taylor explained. “Once Upon a Time in Shaolin is an album they made and released one copy of. And Shitkicker here bought it.”</w:t>
+      </w:r>
+    </w:p>
+    <w:p>
+      <w:pPr>
+        <w:pStyle w:val="BodyText"/>
+      </w:pPr>
+      <w:r>
+        <w:t xml:space="preserve">“That’s Shkreli!” Shkreli snapped. He then immediately backed down when Taylor raised a fist. “B-b-b-but you’re right! I have the only copy in the world. And I’m willing to let you all have a listen to it, provided you accomplish this job for me.”</w:t>
+      </w:r>
+    </w:p>
+    <w:p>
+      <w:pPr>
+        <w:pStyle w:val="BodyText"/>
+      </w:pPr>
+      <w:r>
+        <w:t xml:space="preserve">The group exchanged glances.</w:t>
+      </w:r>
+    </w:p>
+    <w:p>
+      <w:pPr>
+        <w:pStyle w:val="BodyText"/>
+      </w:pPr>
+      <w:r>
+        <w:t xml:space="preserve">Peter spoke up. “Look, Mr Sugarlala-“</w:t>
+      </w:r>
+    </w:p>
+    <w:p>
+      <w:pPr>
+        <w:pStyle w:val="BodyText"/>
+      </w:pPr>
+      <w:r>
+        <w:t xml:space="preserve">“Shkreli.”</w:t>
+      </w:r>
+    </w:p>
+    <w:p>
+      <w:pPr>
+        <w:pStyle w:val="BodyText"/>
+      </w:pPr>
+      <w:r>
+        <w:t xml:space="preserve">“Whatever.” Peter continued. “You seem like a perfectly nice guy-”</w:t>
+      </w:r>
+    </w:p>
+    <w:p>
+      <w:pPr>
+        <w:pStyle w:val="BodyText"/>
+      </w:pPr>
+      <w:r>
+        <w:t xml:space="preserve">“No he doesn’t.” Scarlett said.</w:t>
+      </w:r>
+    </w:p>
+    <w:p>
+      <w:pPr>
+        <w:pStyle w:val="BodyText"/>
+      </w:pPr>
+      <w:r>
+        <w:t xml:space="preserve">“…True.” Peter admitted. “You seem like a complete asshole, but your deal is very tempting. In fact, I think we need a few minutes outside to talk over your offer.”</w:t>
+      </w:r>
+    </w:p>
+    <w:p>
+      <w:pPr>
+        <w:pStyle w:val="BodyText"/>
+      </w:pPr>
+      <w:r>
+        <w:t xml:space="preserve">“Very well.” Shkreli nodded. “The door is over there. Try not to scuff the carpet.”</w:t>
+      </w:r>
+    </w:p>
+    <w:p>
+      <w:pPr>
+        <w:pStyle w:val="BodyText"/>
+      </w:pPr>
+      <w:r>
+        <w:t xml:space="preserve">“Are you sure I can’t punch him before we leave?” Immortal John asked as he was escorted out. “Just a little?”</w:t>
+      </w:r>
+    </w:p>
+    <w:p>
+      <w:pPr>
+        <w:pStyle w:val="BodyText"/>
+      </w:pPr>
+      <w:r>
+        <w:t xml:space="preserve">Peter tried to hold in his sigh of relief. Shkreli hadn’t noticed any irregularities. Not that Peter thought that egomaniac would notice anything odd. Not even that one of the group was a body double.</w:t>
+      </w:r>
+    </w:p>
+    <w:p>
+      <w:pPr>
+        <w:pStyle w:val="BodyText"/>
+      </w:pPr>
+      <w:r>
+        <w:t xml:space="preserve">Now he could only hope that their accomplice had pulled off his end of the plan…</w:t>
+      </w:r>
+    </w:p>
+    <w:p>
+      <w:pPr>
+        <w:pStyle w:val="BodyText"/>
+      </w:pPr>
+      <w:r>
+        <w:t xml:space="preserve"> </w:t>
+      </w:r>
+    </w:p>
+    <w:p>
+      <w:pPr>
+        <w:pStyle w:val="BodyText"/>
+      </w:pPr>
+      <w:r>
+        <w:t xml:space="preserve">A few minutes later, Shkreli was pacing through the corridors of his building. For some reason, the conversation with the thieves had left him with a lingering nervousness. And not just because they’d had an intense discussion on the way out about whether or not to kick his face in. Come to think about it, it was odd that Pierre, the Magician, hadn’t said a word throughout the entire meeting.</w:t>
+      </w:r>
+    </w:p>
+    <w:p>
+      <w:pPr>
+        <w:pStyle w:val="BodyText"/>
+      </w:pPr>
+      <w:r>
+        <w:t xml:space="preserve">To settle his nerves, Shkreli decided to travel to his secret underground vault and listen to his exclusive album while also partaking in his usual puppy/kitten kicking. However, when he reached said vault, he found the door swinging wide open.</w:t>
+      </w:r>
+    </w:p>
+    <w:p>
+      <w:pPr>
+        <w:pStyle w:val="BodyText"/>
+      </w:pPr>
+      <w:r>
+        <w:t xml:space="preserve">In panic, Shkreli opened the safe to his album, only to find his prized possession missing and one solitary note left behind.</w:t>
+      </w:r>
+    </w:p>
+    <w:p>
+      <w:pPr>
+        <w:pStyle w:val="BodyText"/>
+      </w:pPr>
+      <w:r>
+        <w:t xml:space="preserve"> </w:t>
       </w:r>
     </w:p>
     <w:p>
       <w:pPr>
         <w:pStyle w:val="Compact"/>
-        <w:numPr>
-          <w:numId w:val="1002"/>
-          <w:ilvl w:val="0"/>
-        </w:numPr>
-      </w:pPr>
-      <w:r>
-        <w:t xml:space="preserve">d4 Nf6</w:t>
-      </w:r>
-    </w:p>
-    <w:p>
-      <w:pPr>
-        <w:pStyle w:val="Compact"/>
-        <w:numPr>
-          <w:numId w:val="1002"/>
-          <w:ilvl w:val="0"/>
-        </w:numPr>
-      </w:pPr>
-      <w:r>
-        <w:t xml:space="preserve">c4 c5</w:t>
-      </w:r>
-    </w:p>
-    <w:p>
-      <w:pPr>
-        <w:pStyle w:val="Compact"/>
-        <w:numPr>
-          <w:numId w:val="1002"/>
-          <w:ilvl w:val="0"/>
-        </w:numPr>
-      </w:pPr>
-      <w:r>
-        <w:t xml:space="preserve">d5 b5</w:t>
-      </w:r>
-      <w:r>
-        <w:t xml:space="preserve"> </w:t>
-      </w:r>
-      <w:r>
-        <w:t xml:space="preserve">The Encyclopaedia of Chess Openings (ECO) has three codes for the Benko Gambit:</w:t>
-      </w:r>
-    </w:p>
-    <w:p>
-      <w:pPr>
-        <w:pStyle w:val="FirstParagraph"/>
-      </w:pPr>
-      <w:r>
-        <w:t xml:space="preserve">A57 3...b5</w:t>
-      </w:r>
-      <w:r>
-        <w:t xml:space="preserve"> </w:t>
-      </w:r>
-      <w:r>
-        <w:t xml:space="preserve">A58 3...b5 4.cxb5 a6 5.bxa6</w:t>
-      </w:r>
-      <w:r>
-        <w:t xml:space="preserve"> </w:t>
-      </w:r>
-      <w:r>
-        <w:t xml:space="preserve">A59 3...b5 4.cxb5 a6 5.bxa6 Bxa6 6.Nc3 d6 7.e4</w:t>
-      </w:r>
-    </w:p>
-    <w:p>
-      <w:pPr>
-        <w:pStyle w:val="Heading4"/>
-      </w:pPr>
-      <w:bookmarkStart w:id="67" w:name="theory"/>
-      <w:bookmarkEnd w:id="67"/>
-      <w:r>
-        <w:t xml:space="preserve">Theory</w:t>
-      </w:r>
-    </w:p>
-    <w:p>
-      <w:pPr>
-        <w:pStyle w:val="FirstParagraph"/>
-      </w:pPr>
-      <w:r>
-        <w:t xml:space="preserve">The main line continues with the moves 4. cxb5 a6 5. bxa6 Bxa6 followed by Black fianchettoing the f8-bishop. (Black players leery of the double-fianchetto system, where White plays g3 and b3, and fianchettos both bishops, have preferred 5...g6 intending 6.b3 Bg7 7.Bb2 Nxa6! The point is that it is awkward for White to meet the threat of ...Nb4, hitting d5 and a2, when Nc3 may often be met by ...Nfxd5 because of the latent pin down the long diagonal.) Black's compensation for the pawn takes several forms. First, White, who is already behind in development, must solve the problem of developing the f1-bishop. After 6. Nc3 d6, if White plays 7.e4, then Black will play 7...Bxf1, and after recapturing with the king, White will have to spend time castling artificially with g3 and Kg2, as in the line 7...Bxf1 8.Kxf1 g6 9.g3 Bg7 10.Kg2. If White avoids this by fianchettoing the bishop, it will be in a rather passive position, being blocked by White's own pawn on d5.</w:t>
-      </w:r>
-    </w:p>
-    <w:p>
-      <w:pPr>
-        <w:pStyle w:val="BodyText"/>
-      </w:pPr>
-      <w:r>
-        <w:t xml:space="preserve">Apart from this, Black also obtains fast development and good control of the a1–h8 diagonal and can exert pressure down the half-open a- and b-files. These are benefits which can last well into the endgame and so, unusual for a gambit, Black does not generally mind if queens are exchanged; indeed, exchanging queens can often remove the sting from a kingside attack by White.</w:t>
-      </w:r>
-    </w:p>
-    <w:p>
-      <w:pPr>
-        <w:pStyle w:val="BodyText"/>
-      </w:pPr>
-      <w:r>
-        <w:t xml:space="preserve">Although the main line of the Benko is considered acceptable for White, there are various alternatives which avoid some of the problems entailed in the main line. The simplest is to just decline the gambit with 4.Nf3. Other possible moves are 4.Nd2, 4.a4, and 4.Qc2. Another idea, popular at the grandmaster level as of 2004, is to accept the pawn but then immediately return it with 4.cxb5 a6 5.b6. Another popular alternative is 5.e3.</w:t>
+      </w:pPr>
+      <w:r>
+        <w:t xml:space="preserve">Dear Shukrayli.</w:t>
+      </w:r>
+    </w:p>
+    <w:p>
+      <w:pPr>
+        <w:pStyle w:val="BodyText"/>
+      </w:pPr>
+      <w:r>
+        <w:t xml:space="preserve">We’re thieves, remember? Thanks for giving us access to your building so we could steal your album.</w:t>
+      </w:r>
+    </w:p>
+    <w:p>
+      <w:pPr>
+        <w:pStyle w:val="BodyText"/>
+      </w:pPr>
+      <w:r>
+        <w:t xml:space="preserve">Yours Sincerely, Pierre Voltaire and other Criminals with Standards.</w:t>
+      </w:r>
+    </w:p>
+    <w:p>
+      <w:pPr>
+        <w:pStyle w:val="BodyText"/>
+      </w:pPr>
+      <w:r>
+        <w:t xml:space="preserve"> </w:t>
+      </w:r>
+    </w:p>
+    <w:p>
+      <w:pPr>
+        <w:pStyle w:val="BodyText"/>
+      </w:pPr>
+      <w:r>
+        <w:t xml:space="preserve">Fists shaking, Shkreli crumpled the note. Then, leaning his head back to the sky, he let out one solitary scream.</w:t>
+      </w:r>
+    </w:p>
+    <w:p>
+      <w:pPr>
+        <w:pStyle w:val="BodyText"/>
+      </w:pPr>
+      <w:r>
+        <w:t xml:space="preserve">“THAT’S SHKRELI!!!”</w:t>
+      </w:r>
+    </w:p>
+    <w:p>
+      <w:pPr>
+        <w:pStyle w:val="BodyText"/>
+      </w:pPr>
+      <w:r>
+        <w:t xml:space="preserve"> </w:t>
       </w:r>
     </w:p>
     <w:p>
       <w:pPr>
         <w:pStyle w:val="Heading1"/>
       </w:pPr>
-      <w:bookmarkStart w:id="68" w:name="story9"/>
-      <w:bookmarkEnd w:id="68"/>
-      <w:r>
-        <w:t xml:space="preserve">Never Trust a Thief (Especially if you're an Asshole)</w:t>
+      <w:bookmarkStart w:id="47" w:name="story10"/>
+      <w:bookmarkEnd w:id="47"/>
+      <w:r>
+        <w:t xml:space="preserve">Curse the Schedule</w:t>
       </w:r>
     </w:p>
     <w:p>
       <w:pPr>
         <w:pStyle w:val="Heading2"/>
       </w:pPr>
-      <w:bookmarkStart w:id="69" w:name="by-rukaio_alter"/>
-      <w:bookmarkEnd w:id="69"/>
-      <w:r>
-        <w:t xml:space="preserve">By Rukaio_Alter</w:t>
-      </w:r>
-    </w:p>
-    <w:p>
-      <w:pPr>
-        <w:pStyle w:val="FirstParagraph"/>
-      </w:pPr>
-      <w:r>
-        <w:t xml:space="preserve">Peter Cross didn’t want to show it, but he was nervous.</w:t>
-      </w:r>
-    </w:p>
-    <w:p>
-      <w:pPr>
-        <w:pStyle w:val="BodyText"/>
-      </w:pPr>
-      <w:r>
-        <w:t xml:space="preserve">Not that that was a surprise mind. If sitting in a room with several of the greatest thieves in the world didn’t make you at least slightly nervous, you were either suicidally overconfident or just plain suicidal.</w:t>
-      </w:r>
-    </w:p>
-    <w:p>
-      <w:pPr>
-        <w:pStyle w:val="BodyText"/>
-      </w:pPr>
-      <w:r>
-        <w:t xml:space="preserve">Keeping his face a perfectly composed mask, Cross glanced to his left. Sitting beside him was Charles ‘Cutthroat’ Taylor, one of the most ruthless men in the business. A silk scarf covered the scars on his neck where, rumour had it, he once slit his own throat to conceal a diamond beneath the skin.</w:t>
-      </w:r>
-    </w:p>
-    <w:p>
-      <w:pPr>
-        <w:pStyle w:val="BodyText"/>
-      </w:pPr>
-      <w:r>
-        <w:t xml:space="preserve">In the corner, playing Russian roulette with an old revolver was ‘Immortal’ John, a man supposedly able to escape any life-threatening situation through pure luck alone. The constant empty click of the revolver as he checked chamber after chamber was the only noise in the empty room.</w:t>
-      </w:r>
-    </w:p>
-    <w:p>
-      <w:pPr>
-        <w:pStyle w:val="BodyText"/>
-      </w:pPr>
-      <w:r>
-        <w:t xml:space="preserve">Cross’s eyes moved to the man on his right. It was difficult to mistake the smooth black tuxedo worn by Pierre Voltaire or, as he preferred to be called, The Magician. Nobody knew how he got aware with his seemingly impossible heists. After all, a Magician never reveals his secrets.</w:t>
-      </w:r>
-    </w:p>
-    <w:p>
-      <w:pPr>
-        <w:pStyle w:val="BodyText"/>
-      </w:pPr>
-      <w:r>
-        <w:t xml:space="preserve">But, most dangerous of all, in Cross’s opinion, was the woman staring directly at him. Scarlett. The Woman of 50 Faces. A true Master of Disguise, able to impersonate almost anybody in the world, be they man or woman. Her most infamous feat was impersonating a groom on the night of his wedding day. And, somehow, consummating the marriage. Even Peter wasn’t sure how she did that.</w:t>
-      </w:r>
-    </w:p>
-    <w:p>
-      <w:pPr>
-        <w:pStyle w:val="BodyText"/>
-      </w:pPr>
-      <w:r>
-        <w:t xml:space="preserve">Scarlett winked at him. Peter felt a shudder go down his spine.</w:t>
-      </w:r>
-    </w:p>
-    <w:p>
-      <w:pPr>
-        <w:pStyle w:val="BodyText"/>
-      </w:pPr>
-      <w:r>
-        <w:t xml:space="preserve">They’d also briefly dated.</w:t>
-      </w:r>
-    </w:p>
-    <w:p>
-      <w:pPr>
-        <w:pStyle w:val="BodyText"/>
-      </w:pPr>
-      <w:r>
-        <w:t xml:space="preserve">Fortunately for his sanity, Peter was distracted from his raging sex drive by his watch beeping. He looked down at it and frowned.</w:t>
-      </w:r>
-    </w:p>
-    <w:p>
-      <w:pPr>
-        <w:pStyle w:val="BodyText"/>
-      </w:pPr>
-      <w:r>
-        <w:t xml:space="preserve">“Alright, I’m not unused to being played like a chump,” he said loudly. “But it’s been 30 minutes since we arrived here and there’s still no sign of our employer.”</w:t>
-      </w:r>
-    </w:p>
-    <w:p>
-      <w:pPr>
-        <w:pStyle w:val="BodyText"/>
-      </w:pPr>
-      <w:r>
-        <w:t xml:space="preserve">“You suggest we leave?” Scarlett purred. “What a shame. I thought this whole mysterious business seemed… rather exciting.”</w:t>
-      </w:r>
-    </w:p>
-    <w:p>
-      <w:pPr>
-        <w:pStyle w:val="BodyText"/>
-      </w:pPr>
-      <w:r>
-        <w:t xml:space="preserve">“Dodgy is what it is.” Taylor growled in a husky voice. “Anonymous employers are always a pain to deal with. Half the time they just end up being police stings. If this schmuck thinks he can order us around from the shadows, he’s painfully mistaken.”</w:t>
-      </w:r>
-    </w:p>
-    <w:p>
-      <w:pPr>
-        <w:pStyle w:val="BodyText"/>
-      </w:pPr>
-      <w:r>
-        <w:t xml:space="preserve">“I assure you, Mr Taylor.” A voice blared from a speaker. “I have my reasons to stay secret.”</w:t>
-      </w:r>
-    </w:p>
-    <w:p>
-      <w:pPr>
-        <w:pStyle w:val="BodyText"/>
-      </w:pPr>
-      <w:r>
-        <w:t xml:space="preserve">Peter assumed the sudden announcement was meant to surprise and shock the group. Unfortunately, they were all professionals who had dealt with these sorts of power plays before, thus none of them reacted with little more than a raised eyebrow.</w:t>
-      </w:r>
-    </w:p>
-    <w:p>
-      <w:pPr>
-        <w:pStyle w:val="BodyText"/>
-      </w:pPr>
-      <w:r>
-        <w:t xml:space="preserve">“I don’t care about your reasons.” Taylor said. “If you’re not going to show yourself, I walk.”</w:t>
-      </w:r>
-    </w:p>
-    <w:p>
-      <w:pPr>
-        <w:pStyle w:val="BodyText"/>
-      </w:pPr>
-      <w:r>
-        <w:t xml:space="preserve">There was a chuckle over the speaker. “Very well. But I pray you keep your tempers in check.”</w:t>
-      </w:r>
-    </w:p>
-    <w:p>
-      <w:pPr>
-        <w:pStyle w:val="BodyText"/>
-      </w:pPr>
-      <w:r>
-        <w:t xml:space="preserve">The door clicked and in walked the most punchable man Peter had ever seen in his life. Every facet of this man, his suit, his posture, his walk, his billion dollar watch just screamed ‘rich, sleazy scumbag’. And his face… his face was twisted in a near constant sneer, so obnoxious that it practically invited violence.</w:t>
-      </w:r>
-    </w:p>
-    <w:p>
-      <w:pPr>
-        <w:pStyle w:val="BodyText"/>
-      </w:pPr>
-      <w:r>
-        <w:t xml:space="preserve">“Oh sod.” Taylor swore. “You’re that asshole Shrek guy.”</w:t>
-      </w:r>
-    </w:p>
-    <w:p>
-      <w:pPr>
-        <w:pStyle w:val="BodyText"/>
-      </w:pPr>
-      <w:r>
-        <w:t xml:space="preserve">“Martin Shkreli.’” The man’s face flashed with annoyance.</w:t>
-      </w:r>
-    </w:p>
-    <w:p>
-      <w:pPr>
-        <w:pStyle w:val="BodyText"/>
-      </w:pPr>
-      <w:r>
-        <w:t xml:space="preserve">“Who is he?” Scarlett asked. “And why is he an asshole?”</w:t>
-      </w:r>
-    </w:p>
-    <w:p>
-      <w:pPr>
-        <w:pStyle w:val="BodyText"/>
-      </w:pPr>
-      <w:r>
-        <w:t xml:space="preserve">“I am a revolutionary.” Shkreli sneered. Or at least Peter assumed it was a sneer. With a face that smug, everything seemed to come off as a sneer. “A man willing and able to cast off the shackles that bind the ordinary man and rise above the writhing masses to true greatness. However, such achievements invites contempt from the envious and untalented. Hence I am unjustly persecuted and slandered for my great accomplishments.”</w:t>
-      </w:r>
-    </w:p>
-    <w:p>
-      <w:pPr>
-        <w:pStyle w:val="BodyText"/>
-      </w:pPr>
-      <w:r>
-        <w:t xml:space="preserve">“I see.” Scarlett turned to Taylor. “For real though, who is he?”</w:t>
-      </w:r>
-    </w:p>
-    <w:p>
-      <w:pPr>
-        <w:pStyle w:val="BodyText"/>
-      </w:pPr>
-      <w:r>
-        <w:t xml:space="preserve">“He’s a skeezy businessman who bought the rights to a life-saving drug and raised the price by 5000% solely for profit.” Taylor explained. “Then he acted like a douche when people called him out on it.”</w:t>
-      </w:r>
-    </w:p>
-    <w:p>
-      <w:pPr>
-        <w:pStyle w:val="BodyText"/>
-      </w:pPr>
-      <w:r>
-        <w:t xml:space="preserve">“Wow.” Scarlett said, turning back to Shkreli. “You are an asshole.”</w:t>
-      </w:r>
-    </w:p>
-    <w:p>
-      <w:pPr>
-        <w:pStyle w:val="BodyText"/>
-      </w:pPr>
-      <w:r>
-        <w:t xml:space="preserve">“But Mr Skekeli, I thought you were supposed to have been arrested for tax fraud.” Peter said. “What are you doing here?”</w:t>
-      </w:r>
-    </w:p>
-    <w:p>
-      <w:pPr>
-        <w:pStyle w:val="BodyText"/>
-      </w:pPr>
-      <w:r>
-        <w:t xml:space="preserve">“That’s Shkreli.” Shkreli corrected through gritted teeth. “And I’m out on bail. Being a skeezy tax cheat- ahem, I mean, entrepreneur has its advantages.”</w:t>
-      </w:r>
-    </w:p>
-    <w:p>
-      <w:pPr>
-        <w:pStyle w:val="BodyText"/>
-      </w:pPr>
-      <w:r>
-        <w:t xml:space="preserve">“Then what have you hired us for?”</w:t>
-      </w:r>
-    </w:p>
-    <w:p>
-      <w:pPr>
-        <w:pStyle w:val="BodyText"/>
-      </w:pPr>
-      <w:r>
-        <w:t xml:space="preserve">Shkreli’s sneer widened into… a larger sneer. “It’s very simple. I want you to break into the main lab of Imprimis Pharmaceuticals.”</w:t>
-      </w:r>
-    </w:p>
-    <w:p>
-      <w:pPr>
-        <w:pStyle w:val="BodyText"/>
-      </w:pPr>
-      <w:r>
-        <w:t xml:space="preserve">“Oh hell no,” Immortal John suddenly spoke. “I am not breaking into a pharmaceutical lab. I have seen 28 Days Later. And Resident Evil. No good can come of this.”</w:t>
-      </w:r>
-    </w:p>
-    <w:p>
-      <w:pPr>
-        <w:pStyle w:val="BodyText"/>
-      </w:pPr>
-      <w:r>
-        <w:t xml:space="preserve">“It’s not a dangerous lab, you moron.” Shkreli sneered. “I thought you were supposed to be a professional.”</w:t>
-      </w:r>
-    </w:p>
-    <w:p>
-      <w:pPr>
-        <w:pStyle w:val="BodyText"/>
-      </w:pPr>
-      <w:r>
-        <w:t xml:space="preserve">Immortal John blinked. Slowly.</w:t>
-      </w:r>
-    </w:p>
-    <w:p>
-      <w:pPr>
-        <w:pStyle w:val="BodyText"/>
-      </w:pPr>
-      <w:r>
-        <w:t xml:space="preserve">“Say, would anyone here object if I punched this guy in the face?” He asked.</w:t>
-      </w:r>
-    </w:p>
-    <w:p>
-      <w:pPr>
-        <w:pStyle w:val="BodyText"/>
-      </w:pPr>
-      <w:r>
-        <w:t xml:space="preserve">There was a chorus of ‘nopes’ from Taylor and Scarlett. Peter, on the other hand, was more composed.</w:t>
-      </w:r>
-    </w:p>
-    <w:p>
-      <w:pPr>
-        <w:pStyle w:val="BodyText"/>
-      </w:pPr>
-      <w:r>
-        <w:t xml:space="preserve">“I understand the urge,” he said, “but maybe wait until he’s explained the job before we punch his teeth out.”</w:t>
-      </w:r>
-    </w:p>
-    <w:p>
-      <w:pPr>
-        <w:pStyle w:val="BodyText"/>
-      </w:pPr>
-      <w:r>
-        <w:t xml:space="preserve">“W-Wait, we?” A drop of sweat ran down Shkreli’s brow.</w:t>
-      </w:r>
-    </w:p>
-    <w:p>
-      <w:pPr>
-        <w:pStyle w:val="BodyText"/>
-      </w:pPr>
-      <w:r>
-        <w:t xml:space="preserve">Peter didn’t say anything. He simply leaned back in his chair and folded his arms.</w:t>
-      </w:r>
-    </w:p>
-    <w:p>
-      <w:pPr>
-        <w:pStyle w:val="BodyText"/>
-      </w:pPr>
-      <w:r>
-        <w:t xml:space="preserve">Lacking much of his previous swagger, Shkreli continued his story. “Well, I want you to steal a certain formula from Imprimis Pharmaceuticals. You see, they created a successful alternative to our drug, Daraprim-“</w:t>
-      </w:r>
-    </w:p>
-    <w:p>
-      <w:pPr>
-        <w:pStyle w:val="BodyText"/>
-      </w:pPr>
-      <w:r>
-        <w:t xml:space="preserve">“The one you price-gouged dying people for?” Scarlett asked.</w:t>
-      </w:r>
-    </w:p>
-    <w:p>
-      <w:pPr>
-        <w:pStyle w:val="BodyText"/>
-      </w:pPr>
-      <w:r>
-        <w:t xml:space="preserve">“Y-Yes, that one.” Shkreli wiped his brow. “Anyway, that drug will cut into our market. So I want you to steal it and wipe away the competition.”</w:t>
-      </w:r>
-    </w:p>
-    <w:p>
-      <w:pPr>
-        <w:pStyle w:val="BodyText"/>
-      </w:pPr>
-      <w:r>
-        <w:t xml:space="preserve">“And what’s in it for us?” Taylor asked. “Because, I’ll be honest, you’d need to pay a lot of money just to get me out of this room without punching your face off.”</w:t>
-      </w:r>
-    </w:p>
-    <w:p>
-      <w:pPr>
-        <w:pStyle w:val="BodyText"/>
-      </w:pPr>
-      <w:r>
-        <w:t xml:space="preserve">“Yes, but I have something far more priceless than money.” Shkreli said, a touch of his former smugness creeping into his voice. “Something only I can provide. Once Upon a Time in Shaolin.”</w:t>
-      </w:r>
-    </w:p>
-    <w:p>
-      <w:pPr>
-        <w:pStyle w:val="BodyText"/>
-      </w:pPr>
-      <w:r>
-        <w:t xml:space="preserve">“Look, I do not need to know what you got up to in Shaolin.” Immortal John said bluntly. “As far as I’m concerned, with a face and personality like that, you shouldn’t even be allowed to breed.”</w:t>
-      </w:r>
-    </w:p>
-    <w:p>
-      <w:pPr>
-        <w:pStyle w:val="BodyText"/>
-      </w:pPr>
-      <w:r>
-        <w:t xml:space="preserve">“He’s talking about the Wu-Tang Clan album.” Taylor explained.</w:t>
-      </w:r>
-    </w:p>
-    <w:p>
-      <w:pPr>
-        <w:pStyle w:val="BodyText"/>
-      </w:pPr>
-      <w:r>
-        <w:t xml:space="preserve">“Oh.” John said. “I don’t listen to hiphop.”</w:t>
-      </w:r>
-    </w:p>
-    <w:p>
-      <w:pPr>
-        <w:pStyle w:val="BodyText"/>
-      </w:pPr>
-      <w:r>
-        <w:t xml:space="preserve">“They’re a band, dumbass.” Taylor explained. “Once Upon a Time in Shaolin is an album they made and released one copy of. And Shitkicker here bought it.”</w:t>
-      </w:r>
-    </w:p>
-    <w:p>
-      <w:pPr>
-        <w:pStyle w:val="BodyText"/>
-      </w:pPr>
-      <w:r>
-        <w:t xml:space="preserve">“That’s Shkreli!” Shkreli snapped. He then immediately backed down when Taylor raised a fist. “B-b-b-but you’re right! I have the only copy in the world. And I’m willing to let you all have a listen to it, provided you accomplish this job for me.”</w:t>
-      </w:r>
-    </w:p>
-    <w:p>
-      <w:pPr>
-        <w:pStyle w:val="BodyText"/>
-      </w:pPr>
-      <w:r>
-        <w:t xml:space="preserve">The group exchanged glances.</w:t>
-      </w:r>
-    </w:p>
-    <w:p>
-      <w:pPr>
-        <w:pStyle w:val="BodyText"/>
-      </w:pPr>
-      <w:r>
-        <w:t xml:space="preserve">Peter spoke up. “Look, Mr Sugarlala-“</w:t>
-      </w:r>
-    </w:p>
-    <w:p>
-      <w:pPr>
-        <w:pStyle w:val="BodyText"/>
-      </w:pPr>
-      <w:r>
-        <w:t xml:space="preserve">“Shkreli.”</w:t>
-      </w:r>
-    </w:p>
-    <w:p>
-      <w:pPr>
-        <w:pStyle w:val="BodyText"/>
-      </w:pPr>
-      <w:r>
-        <w:t xml:space="preserve">“Whatever.” Peter continued. “You seem like a perfectly nice guy-”</w:t>
-      </w:r>
-    </w:p>
-    <w:p>
-      <w:pPr>
-        <w:pStyle w:val="BodyText"/>
-      </w:pPr>
-      <w:r>
-        <w:t xml:space="preserve">“No he doesn’t.” Scarlett said.</w:t>
-      </w:r>
-    </w:p>
-    <w:p>
-      <w:pPr>
-        <w:pStyle w:val="BodyText"/>
-      </w:pPr>
-      <w:r>
-        <w:t xml:space="preserve">“…True.” Peter admitted. “You seem like a complete asshole, but your deal is very tempting. In fact, I think we need a few minutes outside to talk over your offer.”</w:t>
-      </w:r>
-    </w:p>
-    <w:p>
-      <w:pPr>
-        <w:pStyle w:val="BodyText"/>
-      </w:pPr>
-      <w:r>
-        <w:t xml:space="preserve">“Very well.” Shkreli nodded. “The door is over there. Try not to scuff the carpet.”</w:t>
-      </w:r>
-    </w:p>
-    <w:p>
-      <w:pPr>
-        <w:pStyle w:val="BodyText"/>
-      </w:pPr>
-      <w:r>
-        <w:t xml:space="preserve">“Are you sure I can’t punch him before we leave?” Immortal John asked as he was escorted out. “Just a little?”</w:t>
-      </w:r>
-    </w:p>
-    <w:p>
-      <w:pPr>
-        <w:pStyle w:val="BodyText"/>
-      </w:pPr>
-      <w:r>
-        <w:t xml:space="preserve">Peter tried to hold in his sigh of relief. Shkreli hadn’t noticed any irregularities. Not that Peter thought that egomaniac would notice anything odd. Not even that one of the group was a body double.</w:t>
-      </w:r>
-    </w:p>
-    <w:p>
-      <w:pPr>
-        <w:pStyle w:val="BodyText"/>
-      </w:pPr>
-      <w:r>
-        <w:t xml:space="preserve">Now he could only hope that their accomplice had pulled off his end of the plan…</w:t>
-      </w:r>
-    </w:p>
-    <w:p>
-      <w:pPr>
-        <w:pStyle w:val="BodyText"/>
-      </w:pPr>
-      <w:r>
-        <w:t xml:space="preserve"> </w:t>
-      </w:r>
-    </w:p>
-    <w:p>
-      <w:pPr>
-        <w:pStyle w:val="BodyText"/>
-      </w:pPr>
-      <w:r>
-        <w:t xml:space="preserve">A few minutes later, Shkreli was pacing through the corridors of his building. For some reason, the conversation with the thieves had left him with a lingering nervousness. And not just because they’d had an intense discussion on the way out about whether or not to kick his face in. Come to think about it, it was odd that Pierre, the Magician, hadn’t said a word throughout the entire meeting.</w:t>
-      </w:r>
-    </w:p>
-    <w:p>
-      <w:pPr>
-        <w:pStyle w:val="BodyText"/>
-      </w:pPr>
-      <w:r>
-        <w:t xml:space="preserve">To settle his nerves, Shkreli decided to travel to his secret underground vault and listen to his exclusive album while also partaking in his usual puppy/kitten kicking. However, when he reached said vault, he found the door swinging wide open.</w:t>
-      </w:r>
-    </w:p>
-    <w:p>
-      <w:pPr>
-        <w:pStyle w:val="BodyText"/>
-      </w:pPr>
-      <w:r>
-        <w:t xml:space="preserve">In panic, Shkreli opened the safe to his album, only to find his prized possession missing and one solitary note left behind.</w:t>
-      </w:r>
-    </w:p>
-    <w:p>
-      <w:pPr>
-        <w:pStyle w:val="BodyText"/>
-      </w:pPr>
-      <w:r>
-        <w:t xml:space="preserve"> </w:t>
-      </w:r>
-    </w:p>
-    <w:p>
-      <w:pPr>
-        <w:pStyle w:val="Compact"/>
-      </w:pPr>
-      <w:r>
-        <w:t xml:space="preserve">Dear Shukrayli.</w:t>
-      </w:r>
-    </w:p>
-    <w:p>
-      <w:pPr>
-        <w:pStyle w:val="BodyText"/>
-      </w:pPr>
-      <w:r>
-        <w:t xml:space="preserve">We’re thieves, remember? Thanks for giving us access to your building so we could steal your album.</w:t>
-      </w:r>
-    </w:p>
-    <w:p>
-      <w:pPr>
-        <w:pStyle w:val="BodyText"/>
-      </w:pPr>
-      <w:r>
-        <w:t xml:space="preserve">Yours Sincerely, Pierre Voltaire and other Criminals with Standards.</w:t>
-      </w:r>
-    </w:p>
-    <w:p>
-      <w:pPr>
-        <w:pStyle w:val="BodyText"/>
-      </w:pPr>
-      <w:r>
-        <w:t xml:space="preserve"> </w:t>
-      </w:r>
-    </w:p>
-    <w:p>
-      <w:pPr>
-        <w:pStyle w:val="BodyText"/>
-      </w:pPr>
-      <w:r>
-        <w:t xml:space="preserve">Fists shaking, Shkreli crumpled the note. Then, leaning his head back to the sky, he let out one solitary scream.</w:t>
-      </w:r>
-    </w:p>
-    <w:p>
-      <w:pPr>
-        <w:pStyle w:val="BodyText"/>
-      </w:pPr>
-      <w:r>
-        <w:t xml:space="preserve">“THAT’S SHKRELI!!!”</w:t>
-      </w:r>
-    </w:p>
-    <w:p>
-      <w:pPr>
-        <w:pStyle w:val="BodyText"/>
-      </w:pPr>
-      <w:r>
-        <w:t xml:space="preserve"> </w:t>
-      </w:r>
-    </w:p>
-    <w:p>
-      <w:r>
-        <w:pict>
-          <v:rect style="width:0;height:1.5pt" o:hralign="center" o:hrstd="t" o:hr="t"/>
-        </w:pict>
-      </w:r>
-    </w:p>
-    <w:p>
-      <w:pPr>
-        <w:pStyle w:val="Heading3"/>
-      </w:pPr>
-      <w:bookmarkStart w:id="70" w:name="original-source-8"/>
-      <w:bookmarkEnd w:id="70"/>
-      <w:r>
-        <w:t xml:space="preserve">Original Source</w:t>
-      </w:r>
-    </w:p>
-    <w:p>
-      <w:pPr>
-        <w:pStyle w:val="FirstParagraph"/>
-      </w:pPr>
-      <w:hyperlink r:id="rId71">
-        <w:r>
-          <w:rPr>
-            <w:rStyle w:val="Hyperlink"/>
-          </w:rPr>
-          <w:t xml:space="preserve">https://en.wikipedia.org/wiki/Imprimis_Pharmaceuticals</w:t>
-        </w:r>
-      </w:hyperlink>
-    </w:p>
-    <w:p>
-      <w:pPr>
-        <w:pStyle w:val="BodyText"/>
-      </w:pPr>
-      <w:r>
-        <w:t xml:space="preserve">Imprimis Pharmaceuticals is a publicly traded pharmaceutical company (NASDAQ: IMMY) based in San Diego.[1][2] It makes eye drops, compounded medicines and other products.</w:t>
-      </w:r>
-    </w:p>
-    <w:p>
-      <w:pPr>
-        <w:pStyle w:val="BodyText"/>
-      </w:pPr>
-      <w:r>
-        <w:t xml:space="preserve">It manufactures a pyrimethamine and leucovorin compound which may offer a low-cost "alternative" to Daraprim, a medication which gained public attention after its price in the United States was increased by over 5,000% by Martin Shkreli and Turing Pharmaceuticals.</w:t>
-      </w:r>
-    </w:p>
-    <w:p>
-      <w:pPr>
-        <w:pStyle w:val="Heading1"/>
-      </w:pPr>
-      <w:bookmarkStart w:id="72" w:name="story10"/>
-      <w:bookmarkEnd w:id="72"/>
-      <w:r>
-        <w:t xml:space="preserve">Curse the Schedule</w:t>
-      </w:r>
-    </w:p>
-    <w:p>
-      <w:pPr>
-        <w:pStyle w:val="Heading2"/>
-      </w:pPr>
-      <w:bookmarkStart w:id="73" w:name="by-m3mnoch"/>
-      <w:bookmarkEnd w:id="73"/>
+      <w:bookmarkStart w:id="48" w:name="by-m3mnoch"/>
+      <w:bookmarkEnd w:id="48"/>
       <w:r>
         <w:t xml:space="preserve">By m3mnoch</w:t>
       </w:r>
@@ -4661,13 +4010,13 @@
               <a:graphicData uri="http://schemas.openxmlformats.org/drawingml/2006/picture">
                 <pic:pic>
                   <pic:nvPicPr>
-                    <pic:cNvPr descr="/Users/chapc035/Downloads/writing/fantasy-faction-monthly/ebook-compilation/output/images/m3mnoch-0.png" id="0" name="Picture"/>
+                    <pic:cNvPr descr="/Users/chapc035/Downloads/contest-ebooks/output/images/m3mnoch-0.png" id="0" name="Picture"/>
                     <pic:cNvPicPr>
                       <a:picLocks noChangeArrowheads="1" noChangeAspect="1"/>
                     </pic:cNvPicPr>
                   </pic:nvPicPr>
                   <pic:blipFill>
-                    <a:blip r:embed="rId74"/>
+                    <a:blip r:embed="rId49"/>
                     <a:stretch>
                       <a:fillRect/>
                     </a:stretch>
@@ -4812,13 +4161,13 @@
               <a:graphicData uri="http://schemas.openxmlformats.org/drawingml/2006/picture">
                 <pic:pic>
                   <pic:nvPicPr>
-                    <pic:cNvPr descr="/Users/chapc035/Downloads/writing/fantasy-faction-monthly/ebook-compilation/output/images/m3mnoch-1.png" id="0" name="Picture"/>
+                    <pic:cNvPr descr="/Users/chapc035/Downloads/contest-ebooks/output/images/m3mnoch-1.png" id="0" name="Picture"/>
                     <pic:cNvPicPr>
                       <a:picLocks noChangeArrowheads="1" noChangeAspect="1"/>
                     </pic:cNvPicPr>
                   </pic:nvPicPr>
                   <pic:blipFill>
-                    <a:blip r:embed="rId75"/>
+                    <a:blip r:embed="rId50"/>
                     <a:stretch>
                       <a:fillRect/>
                     </a:stretch>
@@ -5218,13 +4567,13 @@
               <a:graphicData uri="http://schemas.openxmlformats.org/drawingml/2006/picture">
                 <pic:pic>
                   <pic:nvPicPr>
-                    <pic:cNvPr descr="/Users/chapc035/Downloads/writing/fantasy-faction-monthly/ebook-compilation/output/images/m3mnoch-2.png" id="0" name="Picture"/>
+                    <pic:cNvPr descr="/Users/chapc035/Downloads/contest-ebooks/output/images/m3mnoch-2.png" id="0" name="Picture"/>
                     <pic:cNvPicPr>
                       <a:picLocks noChangeArrowheads="1" noChangeAspect="1"/>
                     </pic:cNvPicPr>
                   </pic:nvPicPr>
                   <pic:blipFill>
-                    <a:blip r:embed="rId76"/>
+                    <a:blip r:embed="rId51"/>
                     <a:stretch>
                       <a:fillRect/>
                     </a:stretch>
@@ -5317,13 +4666,13 @@
               <a:graphicData uri="http://schemas.openxmlformats.org/drawingml/2006/picture">
                 <pic:pic>
                   <pic:nvPicPr>
-                    <pic:cNvPr descr="/Users/chapc035/Downloads/writing/fantasy-faction-monthly/ebook-compilation/output/images/m3mnoch-3.png" id="0" name="Picture"/>
+                    <pic:cNvPr descr="/Users/chapc035/Downloads/contest-ebooks/output/images/m3mnoch-3.png" id="0" name="Picture"/>
                     <pic:cNvPicPr>
                       <a:picLocks noChangeArrowheads="1" noChangeAspect="1"/>
                     </pic:cNvPicPr>
                   </pic:nvPicPr>
                   <pic:blipFill>
-                    <a:blip r:embed="rId77"/>
+                    <a:blip r:embed="rId52"/>
                     <a:stretch>
                       <a:fillRect/>
                     </a:stretch>
@@ -5419,85 +4768,11 @@
       </w:r>
     </w:p>
     <w:p>
-      <w:r>
-        <w:pict>
-          <v:rect style="width:0;height:1.5pt" o:hralign="center" o:hrstd="t" o:hr="t"/>
-        </w:pict>
-      </w:r>
-    </w:p>
-    <w:p>
-      <w:pPr>
-        <w:pStyle w:val="Heading3"/>
-      </w:pPr>
-      <w:bookmarkStart w:id="78" w:name="original-source-9"/>
-      <w:bookmarkEnd w:id="78"/>
-      <w:r>
-        <w:t xml:space="preserve">Original Source</w:t>
-      </w:r>
-    </w:p>
-    <w:p>
-      <w:pPr>
-        <w:pStyle w:val="FirstParagraph"/>
-      </w:pPr>
-      <w:hyperlink r:id="rId79">
-        <w:r>
-          <w:rPr>
-            <w:rStyle w:val="Hyperlink"/>
-          </w:rPr>
-          <w:t xml:space="preserve">https://en.wikipedia.org/wiki/Twiga_Cement</w:t>
-        </w:r>
-      </w:hyperlink>
-    </w:p>
-    <w:p>
-      <w:pPr>
-        <w:pStyle w:val="BodyText"/>
-      </w:pPr>
-      <w:r>
-        <w:t xml:space="preserve">Twiga Cement (TPCC) is a Tanzanian company that manufactures portland cement. Twiga's cement is produced in grades of Twiga Ordinary and Twiga Extra.</w:t>
-      </w:r>
-    </w:p>
-    <w:p>
-      <w:pPr>
-        <w:pStyle w:val="Heading4"/>
-      </w:pPr>
-      <w:bookmarkStart w:id="80" w:name="history-2"/>
-      <w:bookmarkEnd w:id="80"/>
-      <w:r>
-        <w:t xml:space="preserve">History</w:t>
-      </w:r>
-    </w:p>
-    <w:p>
-      <w:pPr>
-        <w:pStyle w:val="FirstParagraph"/>
-      </w:pPr>
-      <w:r>
-        <w:t xml:space="preserve">The company was founded in 1959 as Tanzania Portland Cement Company, producing its first bag of cement in mid-1966, in association with Tanzania Development Corporation and Cementia AG of Switzerland. Major cement-producing facilities at Wazo Hill in Dar es Salaam went online in 1966. In 1973 the company was nationalized with the government of Tanzania owning 100% of shares. In 1998 the company was reprivatized by the government, Scancem of Norway and Swedfund. By 2005 Twiga was a part of Heidelberg Cement Africa, of which Scancem is subsidiary.</w:t>
-      </w:r>
-    </w:p>
-    <w:p>
-      <w:pPr>
-        <w:pStyle w:val="Heading4"/>
-      </w:pPr>
-      <w:bookmarkStart w:id="81" w:name="location"/>
-      <w:bookmarkEnd w:id="81"/>
-      <w:r>
-        <w:t xml:space="preserve">Location</w:t>
-      </w:r>
-    </w:p>
-    <w:p>
-      <w:pPr>
-        <w:pStyle w:val="FirstParagraph"/>
-      </w:pPr>
-      <w:r>
-        <w:t xml:space="preserve">The Twiga cement factory is located about 30 km northwest of Dar es Salaam. Offices are located in Dar es Salaam.</w:t>
-      </w:r>
-    </w:p>
-    <w:p>
       <w:pPr>
         <w:pStyle w:val="Heading1"/>
       </w:pPr>
-      <w:bookmarkStart w:id="82" w:name="story11"/>
-      <w:bookmarkEnd w:id="82"/>
+      <w:bookmarkStart w:id="53" w:name="story11"/>
+      <w:bookmarkEnd w:id="53"/>
       <w:r>
         <w:t xml:space="preserve">The Colliery</w:t>
       </w:r>
@@ -5506,8 +4781,8 @@
       <w:pPr>
         <w:pStyle w:val="Heading2"/>
       </w:pPr>
-      <w:bookmarkStart w:id="83" w:name="by-anonymous"/>
-      <w:bookmarkEnd w:id="83"/>
+      <w:bookmarkStart w:id="54" w:name="by-anonymous"/>
+      <w:bookmarkEnd w:id="54"/>
       <w:r>
         <w:t xml:space="preserve">By Anonymous</w:t>
       </w:r>
@@ -5526,13 +4801,13 @@
               <a:graphicData uri="http://schemas.openxmlformats.org/drawingml/2006/picture">
                 <pic:pic>
                   <pic:nvPicPr>
-                    <pic:cNvPr descr="/Users/chapc035/Downloads/writing/fantasy-faction-monthly/ebook-compilation/output/images/anonymous-0.jpg" id="0" name="Picture"/>
+                    <pic:cNvPr descr="/Users/chapc035/Downloads/contest-ebooks/output/images/anonymous-0.jpg" id="0" name="Picture"/>
                     <pic:cNvPicPr>
                       <a:picLocks noChangeArrowheads="1" noChangeAspect="1"/>
                     </pic:cNvPicPr>
                   </pic:nvPicPr>
                   <pic:blipFill>
-                    <a:blip r:embed="rId84"/>
+                    <a:blip r:embed="rId55"/>
                     <a:stretch>
                       <a:fillRect/>
                     </a:stretch>
@@ -6103,121 +5378,29 @@
       </w:r>
     </w:p>
     <w:p>
-      <w:r>
-        <w:pict>
-          <v:rect style="width:0;height:1.5pt" o:hralign="center" o:hrstd="t" o:hr="t"/>
-        </w:pict>
-      </w:r>
-    </w:p>
-    <w:p>
-      <w:pPr>
-        <w:pStyle w:val="Heading3"/>
-      </w:pPr>
-      <w:bookmarkStart w:id="85" w:name="original-source-10"/>
-      <w:bookmarkEnd w:id="85"/>
-      <w:r>
-        <w:t xml:space="preserve">Original Source</w:t>
+      <w:pPr>
+        <w:pStyle w:val="Heading1"/>
+      </w:pPr>
+      <w:bookmarkStart w:id="56" w:name="story12"/>
+      <w:bookmarkEnd w:id="56"/>
+      <w:r>
+        <w:t xml:space="preserve">The Panther Spirit of the Swamp</w:t>
+      </w:r>
+    </w:p>
+    <w:p>
+      <w:pPr>
+        <w:pStyle w:val="Heading2"/>
+      </w:pPr>
+      <w:bookmarkStart w:id="57" w:name="by-lanko"/>
+      <w:bookmarkEnd w:id="57"/>
+      <w:r>
+        <w:t xml:space="preserve">By Lanko</w:t>
       </w:r>
     </w:p>
     <w:p>
       <w:pPr>
         <w:pStyle w:val="FirstParagraph"/>
       </w:pPr>
-      <w:hyperlink r:id="rId86">
-        <w:r>
-          <w:rPr>
-            <w:rStyle w:val="Hyperlink"/>
-          </w:rPr>
-          <w:t xml:space="preserve">https://en.wikipedia.org/wiki/Nedderton</w:t>
-        </w:r>
-      </w:hyperlink>
-    </w:p>
-    <w:p>
-      <w:pPr>
-        <w:pStyle w:val="BodyText"/>
-      </w:pPr>
-      <w:r>
-        <w:t xml:space="preserve">Nedderton is a village in Northumberland, England about 5 miles (8 km) southeast of Morpeth, just off the A192 road.</w:t>
-      </w:r>
-    </w:p>
-    <w:p>
-      <w:pPr>
-        <w:pStyle w:val="Heading4"/>
-      </w:pPr>
-      <w:bookmarkStart w:id="87" w:name="history-3"/>
-      <w:bookmarkEnd w:id="87"/>
-      <w:r>
-        <w:t xml:space="preserve">History</w:t>
-      </w:r>
-    </w:p>
-    <w:p>
-      <w:pPr>
-        <w:pStyle w:val="FirstParagraph"/>
-      </w:pPr>
-      <w:r>
-        <w:t xml:space="preserve">In the early part of the nineteenth century Nedderton village was described as containing ten houses, a few cottages and a colliery. A Church of England school was built in 1846, funded by the Earl of Carlisle, though it seems many of the children preferred to attend Bedlington or Scotland Gate where the schools were non-denominational. The village also had both Primitive and Wesleyan Methodist chapels.</w:t>
-      </w:r>
-    </w:p>
-    <w:p>
-      <w:pPr>
-        <w:pStyle w:val="Heading4"/>
-      </w:pPr>
-      <w:bookmarkStart w:id="88" w:name="geography"/>
-      <w:bookmarkEnd w:id="88"/>
-      <w:r>
-        <w:t xml:space="preserve">Geography</w:t>
-      </w:r>
-    </w:p>
-    <w:p>
-      <w:pPr>
-        <w:pStyle w:val="FirstParagraph"/>
-      </w:pPr>
-      <w:r>
-        <w:t xml:space="preserve">The soil in this area consists of clay with a subsoil of freestone. Chief among crops produced at the beginning of the twentieth century were wheat, oats, turnip and potatoes.</w:t>
-      </w:r>
-    </w:p>
-    <w:p>
-      <w:pPr>
-        <w:pStyle w:val="Heading4"/>
-      </w:pPr>
-      <w:bookmarkStart w:id="89" w:name="economy"/>
-      <w:bookmarkEnd w:id="89"/>
-      <w:r>
-        <w:t xml:space="preserve">Economy</w:t>
-      </w:r>
-    </w:p>
-    <w:p>
-      <w:pPr>
-        <w:pStyle w:val="FirstParagraph"/>
-      </w:pPr>
-      <w:r>
-        <w:t xml:space="preserve">Nedderton Colliery was one of the oldest in the Bedlington area; it was sunk in 1818. The Howard West Hartley Coal Company leased the royalty from the Earl of Carlisle. Production increased through the nineteenth century, with around 280 to 300 hewers working and an output of 680 to 700 tons a day. By 1877 however it was no longer viable and the colliery closed. The site was taken over and again a pit was sunk, with coal being drawn by 1888. Nedderton Hall Pit was the last pit to be opened in Bedlingtonshire. It was first owned by a Mr. Wood, but by 1901 had been taken on by the Nedderton Coal Company. The pit was worked until 1943. It was closed during World War II by the Coal Commission, who could not justify the manpower used to keep it running during the war.</w:t>
-      </w:r>
-    </w:p>
-    <w:p>
-      <w:pPr>
-        <w:pStyle w:val="Heading1"/>
-      </w:pPr>
-      <w:bookmarkStart w:id="90" w:name="story12"/>
-      <w:bookmarkEnd w:id="90"/>
-      <w:r>
-        <w:t xml:space="preserve">The Panther Spirit of the Swamp</w:t>
-      </w:r>
-    </w:p>
-    <w:p>
-      <w:pPr>
-        <w:pStyle w:val="Heading2"/>
-      </w:pPr>
-      <w:bookmarkStart w:id="91" w:name="by-lanko"/>
-      <w:bookmarkEnd w:id="91"/>
-      <w:r>
-        <w:t xml:space="preserve">By Lanko</w:t>
-      </w:r>
-    </w:p>
-    <w:p>
-      <w:pPr>
-        <w:pStyle w:val="FirstParagraph"/>
-      </w:pPr>
       <w:r>
         <w:t xml:space="preserve">From the trees I watch the pygmies creep through the bog mounted on their wattled cranes, their lanterns held in front of them like fishing poles.</w:t>
       </w:r>
@@ -6556,126 +5739,6 @@
       </w:pPr>
       <w:r>
         <w:t xml:space="preserve">So I caught her in my whisper, and as it happens with all my preys, her soul struggled against mine with a ruthless cry, but my ears heard only the silence so loud.</w:t>
-      </w:r>
-    </w:p>
-    <w:p>
-      <w:r>
-        <w:pict>
-          <v:rect style="width:0;height:1.5pt" o:hralign="center" o:hrstd="t" o:hr="t"/>
-        </w:pict>
-      </w:r>
-    </w:p>
-    <w:p>
-      <w:pPr>
-        <w:pStyle w:val="Heading3"/>
-      </w:pPr>
-      <w:bookmarkStart w:id="92" w:name="original-source-11"/>
-      <w:bookmarkEnd w:id="92"/>
-      <w:r>
-        <w:t xml:space="preserve">Original Source</w:t>
-      </w:r>
-    </w:p>
-    <w:p>
-      <w:pPr>
-        <w:pStyle w:val="FirstParagraph"/>
-      </w:pPr>
-      <w:hyperlink r:id="rId93">
-        <w:r>
-          <w:rPr>
-            <w:rStyle w:val="Hyperlink"/>
-          </w:rPr>
-          <w:t xml:space="preserve">https://en.wikipedia.org/wiki/Kafue_Flats</w:t>
-        </w:r>
-      </w:hyperlink>
-    </w:p>
-    <w:p>
-      <w:pPr>
-        <w:pStyle w:val="BodyText"/>
-      </w:pPr>
-      <w:r>
-        <w:t xml:space="preserve">The Kafue Flats (locally called Butwa) are a vast area of swamp, open lagoon and seasonally inundated flood-plain on the Kafue River in the Southern, Central and Lusaka provinces of Zambia. They are a shallow flood plain 240 km long and about 50 km wide, flooded to a depth of less than a meter in the rainy season (deeper in some lagoons and permanently swampy areas), and drying out to a clayey black soil in the dry season.</w:t>
-      </w:r>
-    </w:p>
-    <w:p>
-      <w:pPr>
-        <w:pStyle w:val="Heading4"/>
-      </w:pPr>
-      <w:bookmarkStart w:id="94" w:name="geography-1"/>
-      <w:bookmarkEnd w:id="94"/>
-      <w:r>
-        <w:t xml:space="preserve">Geography</w:t>
-      </w:r>
-    </w:p>
-    <w:p>
-      <w:pPr>
-        <w:pStyle w:val="FirstParagraph"/>
-      </w:pPr>
-      <w:r>
-        <w:t xml:space="preserve">The Kafue Flats stretch for approximately 240 km east to west along the Kafue River from below the Itezhi-Tezhi gap, site of the Itezhi-Tezhi Dam, to Kafue town and the start of the Kafue Gorge. At their widest point they are 50 km wide and their total area is around 6,500 sq km. The elevation of the Kafue river falls 40 m along the flats from 1030 m at Itezhi-Tezhi to 990 m at Kafue town.</w:t>
-      </w:r>
-    </w:p>
-    <w:p>
-      <w:pPr>
-        <w:pStyle w:val="BodyText"/>
-      </w:pPr>
-      <w:r>
-        <w:t xml:space="preserve">The town of Mazabuka and the Nakambala sugar estate lie on the south east edge and the small town of Namwala is situated at the south west edge of the flats.</w:t>
-      </w:r>
-    </w:p>
-    <w:p>
-      <w:pPr>
-        <w:pStyle w:val="BodyText"/>
-      </w:pPr>
-      <w:r>
-        <w:t xml:space="preserve">False colour NASA MODIS image of the Kafue Flats in flood and the Itezhi-Tezhi dam - 14 February 2008.</w:t>
-      </w:r>
-      <w:r>
-        <w:t xml:space="preserve"> </w:t>
-      </w:r>
-      <w:r>
-        <w:t xml:space="preserve">The Kafue Flats fall within parts of the Itezhi-Tezhi and Mumbwa Districts in Central Province, Kafue District in Lusaka Province and Monze, Namwala and Mazabuka districts in Southern Province.</w:t>
-      </w:r>
-    </w:p>
-    <w:p>
-      <w:pPr>
-        <w:pStyle w:val="Heading4"/>
-      </w:pPr>
-      <w:bookmarkStart w:id="95" w:name="people"/>
-      <w:bookmarkEnd w:id="95"/>
-      <w:r>
-        <w:t xml:space="preserve">People</w:t>
-      </w:r>
-    </w:p>
-    <w:p>
-      <w:pPr>
-        <w:pStyle w:val="FirstParagraph"/>
-      </w:pPr>
-      <w:r>
-        <w:t xml:space="preserve">The Batwa (or Twa) are thought to have been the first inhabitants of the Kafue Flats area but are now a small minority population settled on higher ground around the Kafue river channel where they support themselves through fishing. The Batwa are generally considered to be the surviving remnants of nomadic Bushmen who inhabited Zambia long before the Bantu peoples began to arrive from the Congo basin to the north.</w:t>
-      </w:r>
-    </w:p>
-    <w:p>
-      <w:pPr>
-        <w:pStyle w:val="BodyText"/>
-      </w:pPr>
-      <w:r>
-        <w:t xml:space="preserve">The area is now dominated by Ila and Balundwe (or Lundwe, or Plateau Tonga) farmers and cattle herders, in at least 21 chieftaincies, who came to the area between 200 and 300 years ago. They depended on farming, fishing, cattle rearing and wildlife, often moving between a fixed settlement in the woodlands and cattle camps in the flats after the floods have receded. In addition to the settled community there is also a seasonal influx of fishing communities from other parts of the country. These immigrants are mostly Bemba from the north of the country and the Copperbelt area, and Lozi from the Western Province.</w:t>
-      </w:r>
-    </w:p>
-    <w:p>
-      <w:pPr>
-        <w:pStyle w:val="BodyText"/>
-      </w:pPr>
-      <w:r>
-        <w:t xml:space="preserve">The population has increased significantly since the 1970s and by 2004 there were at least 11 major permanent fishing camps on the flats each of which was occupied by at least 500 fishermen. In addition there were a large number of temporary fishing camps established during the dry season.</w:t>
-      </w:r>
-    </w:p>
-    <w:p>
-      <w:pPr>
-        <w:pStyle w:val="BodyText"/>
-      </w:pPr>
-      <w:r>
-        <w:t xml:space="preserve">In some cases the Batwa are marginalised from other ethnic groups, particularly the Bemba and the Lozi fishermen who consider them inferior. By contrast the Ila are held in high regard by other groups due to their history of being one of the richest cattle-owning groups in the region, although fishing and hunting plays an equally significant role in their culture.</w:t>
       </w:r>
     </w:p>
     <w:sectPr/>
@@ -6786,7 +5849,7 @@
     </w:lvl>
   </w:abstractNum>
   <w:abstractNum w:abstractNumId="990">
-    <w:nsid w:val="bd0cdaba"/>
+    <w:nsid w:val="b4284d0a"/>
     <w:multiLevelType w:val="multilevel"/>
     <w:lvl w:ilvl="0">
       <w:numFmt w:val="bullet"/>
@@ -6867,7 +5930,7 @@
     </w:lvl>
   </w:abstractNum>
   <w:abstractNum w:abstractNumId="99201">
-    <w:nsid w:val="c6ce7dbe"/>
+    <w:nsid w:val="1a30c60d"/>
     <w:multiLevelType w:val="multilevel"/>
     <w:lvl w:ilvl="0">
       <w:start w:val="1"/>
@@ -6961,30 +6024,6 @@
     <w:abstractNumId w:val="990"/>
   </w:num>
   <w:num w:numId="1001">
-    <w:abstractNumId w:val="99201"/>
-    <w:lvlOverride w:ilvl="0">
-      <w:startOverride w:val="1"/>
-    </w:lvlOverride>
-    <w:lvlOverride w:ilvl="1">
-      <w:startOverride w:val="1"/>
-    </w:lvlOverride>
-    <w:lvlOverride w:ilvl="2">
-      <w:startOverride w:val="1"/>
-    </w:lvlOverride>
-    <w:lvlOverride w:ilvl="3">
-      <w:startOverride w:val="1"/>
-    </w:lvlOverride>
-    <w:lvlOverride w:ilvl="4">
-      <w:startOverride w:val="1"/>
-    </w:lvlOverride>
-    <w:lvlOverride w:ilvl="5">
-      <w:startOverride w:val="1"/>
-    </w:lvlOverride>
-    <w:lvlOverride w:ilvl="6">
-      <w:startOverride w:val="1"/>
-    </w:lvlOverride>
-  </w:num>
-  <w:num w:numId="1002">
     <w:abstractNumId w:val="99201"/>
     <w:lvlOverride w:ilvl="0">
       <w:startOverride w:val="1"/>

--- a/writing-contest/random-wikipedia-article-noauthor.docx
+++ b/writing-contest/random-wikipedia-article-noauthor.docx
@@ -767,11 +767,73 @@
       </w:r>
     </w:p>
     <w:p>
+      <w:r>
+        <w:pict>
+          <v:rect style="width:0;height:1.5pt" o:hralign="center" o:hrstd="t" o:hr="t"/>
+        </w:pict>
+      </w:r>
+    </w:p>
+    <w:p>
+      <w:pPr>
+        <w:pStyle w:val="Heading3"/>
+      </w:pPr>
+      <w:bookmarkStart w:id="28" w:name="original-source"/>
+      <w:bookmarkEnd w:id="28"/>
+      <w:r>
+        <w:t xml:space="preserve">Original Source</w:t>
+      </w:r>
+    </w:p>
+    <w:p>
+      <w:pPr>
+        <w:pStyle w:val="FirstParagraph"/>
+      </w:pPr>
+      <w:hyperlink r:id="rId29">
+        <w:r>
+          <w:rPr>
+            <w:rStyle w:val="Hyperlink"/>
+          </w:rPr>
+          <w:t xml:space="preserve">https://en.wikipedia.org/wiki/Ed_Hindson</w:t>
+        </w:r>
+      </w:hyperlink>
+    </w:p>
+    <w:p>
+      <w:pPr>
+        <w:pStyle w:val="BodyText"/>
+      </w:pPr>
+      <w:r>
+        <w:t xml:space="preserve">Ed Hindson (born Edward Hindson on December 21, 1944) is an American Christian evangelist and current host of The King Is Coming, a syndicated television broadcast shown across the United States. Hindson has written more than twenty books that deal with Bible prophecy and the imminent return of Jesus. He is a professor of Old Testament studies and eschatology at Liberty University in Lynchburg, Virginia, and a frequent speaker on prophecy.</w:t>
+      </w:r>
+    </w:p>
+    <w:p>
+      <w:pPr>
+        <w:pStyle w:val="BodyText"/>
+      </w:pPr>
+      <w:r>
+        <w:t xml:space="preserve">Hindson graduated from William Tyndale College in Farmington Hills, Michigan. He completed a DPhil at the University of South Africa and also holds a number of degrees such as an MA and ThD from Trinity Evangelical Divinity School, ThM from Grace Theological Seminary and D Min from Westminster Theological Seminary.</w:t>
+      </w:r>
+    </w:p>
+    <w:p>
+      <w:pPr>
+        <w:pStyle w:val="BodyText"/>
+      </w:pPr>
+      <w:r>
+        <w:t xml:space="preserve">His show, The King Is Coming, is aired on TBN, DayStar and other Christian television networks and stations.</w:t>
+      </w:r>
+    </w:p>
+    <w:p>
+      <w:pPr>
+        <w:pStyle w:val="BodyText"/>
+      </w:pPr>
+      <w:r>
+        <w:t xml:space="preserve">Dr. Hindson was named Dean of Liberty University's School of Religion on November 20, 2013.</w:t>
+      </w:r>
+    </w:p>
+    <w:p>
       <w:pPr>
         <w:pStyle w:val="Heading1"/>
       </w:pPr>
-      <w:bookmarkStart w:id="28" w:name="story2"/>
-      <w:bookmarkEnd w:id="28"/>
+      <w:bookmarkStart w:id="30" w:name="story2"/>
+      <w:bookmarkEnd w:id="30"/>
       <w:r>
         <w:t xml:space="preserve">The Voice of the People</w:t>
       </w:r>
@@ -780,8 +842,8 @@
       <w:pPr>
         <w:pStyle w:val="Heading2"/>
       </w:pPr>
-      <w:bookmarkStart w:id="29" w:name="by-jmack"/>
-      <w:bookmarkEnd w:id="29"/>
+      <w:bookmarkStart w:id="31" w:name="by-jmack"/>
+      <w:bookmarkEnd w:id="31"/>
       <w:r>
         <w:t xml:space="preserve">By Jmack</w:t>
       </w:r>
@@ -806,7 +868,7 @@
                     </pic:cNvPicPr>
                   </pic:nvPicPr>
                   <pic:blipFill>
-                    <a:blip r:embed="rId30"/>
+                    <a:blip r:embed="rId32"/>
                     <a:stretch>
                       <a:fillRect/>
                     </a:stretch>
@@ -1042,11 +1104,49 @@
       </w:r>
     </w:p>
     <w:p>
+      <w:r>
+        <w:pict>
+          <v:rect style="width:0;height:1.5pt" o:hralign="center" o:hrstd="t" o:hr="t"/>
+        </w:pict>
+      </w:r>
+    </w:p>
+    <w:p>
+      <w:pPr>
+        <w:pStyle w:val="Heading3"/>
+      </w:pPr>
+      <w:bookmarkStart w:id="33" w:name="original-source-1"/>
+      <w:bookmarkEnd w:id="33"/>
+      <w:r>
+        <w:t xml:space="preserve">Original Source</w:t>
+      </w:r>
+    </w:p>
+    <w:p>
+      <w:pPr>
+        <w:pStyle w:val="FirstParagraph"/>
+      </w:pPr>
+      <w:hyperlink r:id="rId34">
+        <w:r>
+          <w:rPr>
+            <w:rStyle w:val="Hyperlink"/>
+          </w:rPr>
+          <w:t xml:space="preserve">https://en.wikipedia.org/wiki/Philippine_parliamentary_election,_1984</w:t>
+        </w:r>
+      </w:hyperlink>
+    </w:p>
+    <w:p>
+      <w:pPr>
+        <w:pStyle w:val="BodyText"/>
+      </w:pPr>
+      <w:r>
+        <w:t xml:space="preserve">Parliamentary elections were held on May 14, 1984, in the Philippines. Like past elections, charges of bribery, protests and complaints on irregularities marred the elections. Former Manila Times publisher Chino Roces and Former Senator and opposition leader Jose W. Diokno supported the campaign of boycotting the elections. The NAMFREL (NAMFREL) helped to lessen election rigging during the election.</w:t>
+      </w:r>
+    </w:p>
+    <w:p>
       <w:pPr>
         <w:pStyle w:val="Heading1"/>
       </w:pPr>
-      <w:bookmarkStart w:id="31" w:name="story3"/>
-      <w:bookmarkEnd w:id="31"/>
+      <w:bookmarkStart w:id="35" w:name="story3"/>
+      <w:bookmarkEnd w:id="35"/>
       <w:r>
         <w:t xml:space="preserve">Safe Harbor No More</w:t>
       </w:r>
@@ -1055,8 +1155,8 @@
       <w:pPr>
         <w:pStyle w:val="Heading2"/>
       </w:pPr>
-      <w:bookmarkStart w:id="32" w:name="by-nightwrite"/>
-      <w:bookmarkEnd w:id="32"/>
+      <w:bookmarkStart w:id="36" w:name="by-nightwrite"/>
+      <w:bookmarkEnd w:id="36"/>
       <w:r>
         <w:t xml:space="preserve">By NightWrite</w:t>
       </w:r>
@@ -1278,11 +1378,67 @@
       </w:r>
     </w:p>
     <w:p>
+      <w:r>
+        <w:pict>
+          <v:rect style="width:0;height:1.5pt" o:hralign="center" o:hrstd="t" o:hr="t"/>
+        </w:pict>
+      </w:r>
+    </w:p>
+    <w:p>
+      <w:pPr>
+        <w:pStyle w:val="Heading3"/>
+      </w:pPr>
+      <w:bookmarkStart w:id="37" w:name="original-source-2"/>
+      <w:bookmarkEnd w:id="37"/>
+      <w:r>
+        <w:t xml:space="preserve">Original Source</w:t>
+      </w:r>
+    </w:p>
+    <w:p>
+      <w:pPr>
+        <w:pStyle w:val="FirstParagraph"/>
+      </w:pPr>
+      <w:hyperlink r:id="rId38">
+        <w:r>
+          <w:rPr>
+            <w:rStyle w:val="Hyperlink"/>
+          </w:rPr>
+          <w:t xml:space="preserve">https://en.wikipedia.org/wiki/Harbour_of_Tears</w:t>
+        </w:r>
+      </w:hyperlink>
+    </w:p>
+    <w:p>
+      <w:pPr>
+        <w:pStyle w:val="BodyText"/>
+      </w:pPr>
+      <w:r>
+        <w:t xml:space="preserve">Harbour of Tears is a studio concept album by English progressive rock band Camel. It tells the story of an Irish family who are painfully separated as their young ones depart to the United States to seek a better future. Released in 1996, it was their twelfth studio album.</w:t>
+      </w:r>
+    </w:p>
+    <w:p>
+      <w:pPr>
+        <w:pStyle w:val="Heading4"/>
+      </w:pPr>
+      <w:bookmarkStart w:id="39" w:name="title-and-lyrics"/>
+      <w:bookmarkEnd w:id="39"/>
+      <w:r>
+        <w:t xml:space="preserve">Title and lyrics</w:t>
+      </w:r>
+    </w:p>
+    <w:p>
+      <w:pPr>
+        <w:pStyle w:val="FirstParagraph"/>
+      </w:pPr>
+      <w:r>
+        <w:t xml:space="preserve">Band vocalist and guitarist Andrew Latimer learned that the last sight of Ireland his grandmother's family would have seen was Cóbh Harbour, a deep water port that witnessed the fracturing of thousands of families as their sons and daughters departed towards America. Thus the album was titled as the common alias of the port, 'Harbour of Tears'.</w:t>
+      </w:r>
+    </w:p>
+    <w:p>
       <w:pPr>
         <w:pStyle w:val="Heading1"/>
       </w:pPr>
-      <w:bookmarkStart w:id="33" w:name="story4"/>
-      <w:bookmarkEnd w:id="33"/>
+      <w:bookmarkStart w:id="40" w:name="story4"/>
+      <w:bookmarkEnd w:id="40"/>
       <w:r>
         <w:t xml:space="preserve">Infinite Memory</w:t>
       </w:r>
@@ -1291,8 +1447,8 @@
       <w:pPr>
         <w:pStyle w:val="Heading2"/>
       </w:pPr>
-      <w:bookmarkStart w:id="34" w:name="by-venandiaer"/>
-      <w:bookmarkEnd w:id="34"/>
+      <w:bookmarkStart w:id="41" w:name="by-venandiaer"/>
+      <w:bookmarkEnd w:id="41"/>
       <w:r>
         <w:t xml:space="preserve">By Venandiaer</w:t>
       </w:r>
@@ -1490,11 +1646,119 @@
       </w:r>
     </w:p>
     <w:p>
+      <w:r>
+        <w:pict>
+          <v:rect style="width:0;height:1.5pt" o:hralign="center" o:hrstd="t" o:hr="t"/>
+        </w:pict>
+      </w:r>
+    </w:p>
+    <w:p>
+      <w:pPr>
+        <w:pStyle w:val="Heading3"/>
+      </w:pPr>
+      <w:bookmarkStart w:id="42" w:name="original-source-3"/>
+      <w:bookmarkEnd w:id="42"/>
+      <w:r>
+        <w:t xml:space="preserve">Original Source</w:t>
+      </w:r>
+    </w:p>
+    <w:p>
+      <w:pPr>
+        <w:pStyle w:val="FirstParagraph"/>
+      </w:pPr>
+      <w:hyperlink r:id="rId43">
+        <w:r>
+          <w:rPr>
+            <w:rStyle w:val="Hyperlink"/>
+          </w:rPr>
+          <w:t xml:space="preserve">https://en.wikipedia.org/wiki/Eagle_Butte_High_School</w:t>
+        </w:r>
+      </w:hyperlink>
+    </w:p>
+    <w:p>
+      <w:pPr>
+        <w:pStyle w:val="BodyText"/>
+      </w:pPr>
+      <w:r>
+        <w:t xml:space="preserve">Eagle Butte High School is a high school in Dunmore, Alberta established in 1996. It is a school with only one hallway, a single floor, and is built into a hill for better heating efficiency. It is part of Prairie Rose School Division No. 8.</w:t>
+      </w:r>
+    </w:p>
+    <w:p>
+      <w:pPr>
+        <w:pStyle w:val="Heading4"/>
+      </w:pPr>
+      <w:bookmarkStart w:id="44" w:name="history"/>
+      <w:bookmarkEnd w:id="44"/>
+      <w:r>
+        <w:t xml:space="preserve">History</w:t>
+      </w:r>
+    </w:p>
+    <w:p>
+      <w:pPr>
+        <w:pStyle w:val="FirstParagraph"/>
+      </w:pPr>
+      <w:r>
+        <w:t xml:space="preserve">Eagle Butte High School was built in the spring of 1996. It was named after a former one-room schoolhouse in the Cypress Hills called "Eagle Butte School".</w:t>
+      </w:r>
+    </w:p>
+    <w:p>
+      <w:pPr>
+        <w:pStyle w:val="BodyText"/>
+      </w:pPr>
+      <w:r>
+        <w:t xml:space="preserve">In the fall of 1996, 220 students – mostly registered in grade 10 – began study at Eagle Butte; coming from Redcliff, Irvine, Schuler, Seven Persons, Ralston and surrounding areas.</w:t>
+      </w:r>
+    </w:p>
+    <w:p>
+      <w:pPr>
+        <w:pStyle w:val="BodyText"/>
+      </w:pPr>
+      <w:r>
+        <w:t xml:space="preserve">The school now offers a full range of high school programs, from welding, woodworking and firearm safety to cosmetology, food studies and computers (both Macintosh and IBM).</w:t>
+      </w:r>
+    </w:p>
+    <w:p>
+      <w:pPr>
+        <w:pStyle w:val="Heading4"/>
+      </w:pPr>
+      <w:bookmarkStart w:id="45" w:name="student-body"/>
+      <w:bookmarkEnd w:id="45"/>
+      <w:r>
+        <w:t xml:space="preserve">Student body</w:t>
+      </w:r>
+    </w:p>
+    <w:p>
+      <w:pPr>
+        <w:pStyle w:val="FirstParagraph"/>
+      </w:pPr>
+      <w:r>
+        <w:t xml:space="preserve">Generally the students of Eagle Butte come from the feeder schools which are part of the Prairie Rose Regional School Division No. 8. Students come from communities or farms and ranches in or around Dunmore, Irvine, Walsh, Elkwater, Medicine Hat, Suffield, Seven Persons, and Redcliff.</w:t>
+      </w:r>
+    </w:p>
+    <w:p>
+      <w:pPr>
+        <w:pStyle w:val="Heading4"/>
+      </w:pPr>
+      <w:bookmarkStart w:id="46" w:name="athletics"/>
+      <w:bookmarkEnd w:id="46"/>
+      <w:r>
+        <w:t xml:space="preserve">Athletics</w:t>
+      </w:r>
+    </w:p>
+    <w:p>
+      <w:pPr>
+        <w:pStyle w:val="FirstParagraph"/>
+      </w:pPr>
+      <w:r>
+        <w:t xml:space="preserve">Eagle Butte has programs in the following sports: Badminton, Baseball, Basketball, Volleyball, Cross Country Running, Curling, Track and Field, Rugby, and a combined football team with McCoy High School in Medicine Hat.</w:t>
+      </w:r>
+    </w:p>
+    <w:p>
       <w:pPr>
         <w:pStyle w:val="Heading1"/>
       </w:pPr>
-      <w:bookmarkStart w:id="35" w:name="story5"/>
-      <w:bookmarkEnd w:id="35"/>
+      <w:bookmarkStart w:id="47" w:name="story5"/>
+      <w:bookmarkEnd w:id="47"/>
       <w:r>
         <w:t xml:space="preserve">Cat Country 100.3FM</w:t>
       </w:r>
@@ -1503,8 +1767,8 @@
       <w:pPr>
         <w:pStyle w:val="Heading2"/>
       </w:pPr>
-      <w:bookmarkStart w:id="36" w:name="by-lady_ty"/>
-      <w:bookmarkEnd w:id="36"/>
+      <w:bookmarkStart w:id="48" w:name="by-lady_ty"/>
+      <w:bookmarkEnd w:id="48"/>
       <w:r>
         <w:t xml:space="preserve">By Lady_Ty</w:t>
       </w:r>
@@ -1529,7 +1793,7 @@
                     </pic:cNvPicPr>
                   </pic:nvPicPr>
                   <pic:blipFill>
-                    <a:blip r:embed="rId37"/>
+                    <a:blip r:embed="rId49"/>
                     <a:stretch>
                       <a:fillRect/>
                     </a:stretch>
@@ -1574,7 +1838,7 @@
                     </pic:cNvPicPr>
                   </pic:nvPicPr>
                   <pic:blipFill>
-                    <a:blip r:embed="rId38"/>
+                    <a:blip r:embed="rId50"/>
                     <a:stretch>
                       <a:fillRect/>
                     </a:stretch>
@@ -2210,11 +2474,107 @@
       </w:r>
     </w:p>
     <w:p>
+      <w:r>
+        <w:pict>
+          <v:rect style="width:0;height:1.5pt" o:hralign="center" o:hrstd="t" o:hr="t"/>
+        </w:pict>
+      </w:r>
+    </w:p>
+    <w:p>
+      <w:pPr>
+        <w:pStyle w:val="Heading3"/>
+      </w:pPr>
+      <w:bookmarkStart w:id="51" w:name="original-source-4"/>
+      <w:bookmarkEnd w:id="51"/>
+      <w:r>
+        <w:t xml:space="preserve">Original Source</w:t>
+      </w:r>
+    </w:p>
+    <w:p>
+      <w:pPr>
+        <w:pStyle w:val="FirstParagraph"/>
+      </w:pPr>
+      <w:hyperlink r:id="rId52">
+        <w:r>
+          <w:rPr>
+            <w:rStyle w:val="Hyperlink"/>
+          </w:rPr>
+          <w:t xml:space="preserve">https://en.wikipedia.org/wiki/KSNR</w:t>
+        </w:r>
+      </w:hyperlink>
+    </w:p>
+    <w:p>
+      <w:pPr>
+        <w:pStyle w:val="BodyText"/>
+      </w:pPr>
+      <w:r>
+        <w:t xml:space="preserve">KSNR (100.3 FM, "100.3 Cat Country") is a radio station broadcasting a country format. Licensed to Fisher, Minnesota, it serves the Grand Forks, North Dakota area. It first began broadcasting in 1983. The station is currently owned by iHeartMedia, Inc..</w:t>
+      </w:r>
+    </w:p>
+    <w:p>
+      <w:pPr>
+        <w:pStyle w:val="BodyText"/>
+      </w:pPr>
+      <w:r>
+        <w:t xml:space="preserve">KSNR also broadcasts University of North Dakota men's and women's basketball home games, while sister station KQHT broadcasts University of North Dakota men's ice hockey and football games as the flagship station, and sister station KKXL-AM broadcasts University of North Dakota women's ice hockey. 100.3 Cat Country competes with Leighton Broadcasting's 97 KYCK.</w:t>
+      </w:r>
+    </w:p>
+    <w:p>
+      <w:pPr>
+        <w:pStyle w:val="Heading4"/>
+      </w:pPr>
+      <w:bookmarkStart w:id="53" w:name="history-1"/>
+      <w:bookmarkEnd w:id="53"/>
+      <w:r>
+        <w:t xml:space="preserve">History</w:t>
+      </w:r>
+    </w:p>
+    <w:p>
+      <w:pPr>
+        <w:pStyle w:val="FirstParagraph"/>
+      </w:pPr>
+      <w:r>
+        <w:t xml:space="preserve">The station began life at 99.3 FM as KOSN in Thief River Falls, Minnesota in 1976. KOSN broadcast only 3,000 watts. The station changed call letters to KSNR in 1983 as it flipped to an oldies format, concentrating on 50s and 60s "Golden Oldies" format. After upgrading to 100,000 watts at 100.3 FM in 1987, the station attracted listeners in Grand Forks, North Dakota, since the signal could be heard on most radios and KSNR was the only oldies station in the area.</w:t>
+      </w:r>
+    </w:p>
+    <w:p>
+      <w:pPr>
+        <w:pStyle w:val="BodyText"/>
+      </w:pPr>
+      <w:r>
+        <w:t xml:space="preserve">KSNR later became "Kool 100.3", and began playing 1970s era music, and moved its studios to Grand Forks after being sold. KSNR also played Christmas music from Thanksgiving Day to Christmas Day annually until the format change in 2005. In 2000, Clear Channel Communications bought out KSNR and several other stations, and the format was changed to play 1960s and 1970s era music. It also became the flagship station for University of North Dakota basketball play-by-play broadcasts.</w:t>
+      </w:r>
+    </w:p>
+    <w:p>
+      <w:pPr>
+        <w:pStyle w:val="BodyText"/>
+      </w:pPr>
+      <w:r>
+        <w:t xml:space="preserve">Kool 100.3 switched to country music as "Cat Country" in October, 2005, competing with Leighton Broadcasting's heritage country station, 97 KYCK and classic country station KNOX-FM "Rooster 94.7". In 2006, co-owned classic hits (a mixture of oldies and classic rock formats) station KQHT "96.1 The Fox" began shifting towards to an oldies format.</w:t>
+      </w:r>
+    </w:p>
+    <w:p>
+      <w:pPr>
+        <w:pStyle w:val="BodyText"/>
+      </w:pPr>
+      <w:r>
+        <w:t xml:space="preserve">In 2005, KSNR changed its city of license from Thief River Falls to Fisher, which would allow it to move its transmitter tower closer to Grand Forks in the future.</w:t>
+      </w:r>
+    </w:p>
+    <w:p>
+      <w:pPr>
+        <w:pStyle w:val="BodyText"/>
+      </w:pPr>
+      <w:r>
+        <w:t xml:space="preserve">In the fall of 2012, all local personalities were removed from Cat Country in favor of Bobby Bones Show in the morning and Premium Choice radio personalities in all other dayparts. The previous local morning show was moved to sister station KQHT (96.1 The Fox), which carries an updated classic hits version of the former "Kool 100.3" oldies format. In 2016, Cat Country brought back some local personalities previously heard on the station.</w:t>
+      </w:r>
+    </w:p>
+    <w:p>
       <w:pPr>
         <w:pStyle w:val="Heading1"/>
       </w:pPr>
-      <w:bookmarkStart w:id="39" w:name="story6"/>
-      <w:bookmarkEnd w:id="39"/>
+      <w:bookmarkStart w:id="54" w:name="story6"/>
+      <w:bookmarkEnd w:id="54"/>
       <w:r>
         <w:t xml:space="preserve">Stories, Good and Bad</w:t>
       </w:r>
@@ -2223,8 +2583,8 @@
       <w:pPr>
         <w:pStyle w:val="Heading2"/>
       </w:pPr>
-      <w:bookmarkStart w:id="40" w:name="by-alex-hormann"/>
-      <w:bookmarkEnd w:id="40"/>
+      <w:bookmarkStart w:id="55" w:name="by-alex-hormann"/>
+      <w:bookmarkEnd w:id="55"/>
       <w:r>
         <w:t xml:space="preserve">By Alex Hormann</w:t>
       </w:r>
@@ -2406,11 +2766,57 @@
       </w:r>
     </w:p>
     <w:p>
+      <w:r>
+        <w:pict>
+          <v:rect style="width:0;height:1.5pt" o:hralign="center" o:hrstd="t" o:hr="t"/>
+        </w:pict>
+      </w:r>
+    </w:p>
+    <w:p>
+      <w:pPr>
+        <w:pStyle w:val="Heading3"/>
+      </w:pPr>
+      <w:bookmarkStart w:id="56" w:name="original-source-5"/>
+      <w:bookmarkEnd w:id="56"/>
+      <w:r>
+        <w:t xml:space="preserve">Original Source</w:t>
+      </w:r>
+    </w:p>
+    <w:p>
+      <w:pPr>
+        <w:pStyle w:val="FirstParagraph"/>
+      </w:pPr>
+      <w:hyperlink r:id="rId57">
+        <w:r>
+          <w:rPr>
+            <w:rStyle w:val="Hyperlink"/>
+          </w:rPr>
+          <w:t xml:space="preserve">https://en.wikipedia.org/wiki/Julia_Ettie_Crane</w:t>
+        </w:r>
+      </w:hyperlink>
+    </w:p>
+    <w:p>
+      <w:pPr>
+        <w:pStyle w:val="BodyText"/>
+      </w:pPr>
+      <w:r>
+        <w:t xml:space="preserve">Julia Ettie Crane (May 19, 1855 – 1923), also known as Julia Etta Crane, was an American music educator, and the first person to set up a school, the Crane School of Music, specifically for the training of public school music teachers. She is among the most important figures in the history of American music education. Crane was a student of Manuel García.</w:t>
+      </w:r>
+    </w:p>
+    <w:p>
+      <w:pPr>
+        <w:pStyle w:val="BodyText"/>
+      </w:pPr>
+      <w:r>
+        <w:t xml:space="preserve">Crane was inducted into the Music Educators Hall of Fame in 1986.</w:t>
+      </w:r>
+    </w:p>
+    <w:p>
       <w:pPr>
         <w:pStyle w:val="Heading1"/>
       </w:pPr>
-      <w:bookmarkStart w:id="41" w:name="story7"/>
-      <w:bookmarkEnd w:id="41"/>
+      <w:bookmarkStart w:id="58" w:name="story7"/>
+      <w:bookmarkEnd w:id="58"/>
       <w:r>
         <w:t xml:space="preserve">One Last Drink</w:t>
       </w:r>
@@ -2419,8 +2825,8 @@
       <w:pPr>
         <w:pStyle w:val="Heading2"/>
       </w:pPr>
-      <w:bookmarkStart w:id="42" w:name="by-tebakutis"/>
-      <w:bookmarkEnd w:id="42"/>
+      <w:bookmarkStart w:id="59" w:name="by-tebakutis"/>
+      <w:bookmarkEnd w:id="59"/>
       <w:r>
         <w:t xml:space="preserve">By tebakutis</w:t>
       </w:r>
@@ -2890,11 +3296,76 @@
       </w:r>
     </w:p>
     <w:p>
+      <w:r>
+        <w:pict>
+          <v:rect style="width:0;height:1.5pt" o:hralign="center" o:hrstd="t" o:hr="t"/>
+        </w:pict>
+      </w:r>
+    </w:p>
+    <w:p>
+      <w:pPr>
+        <w:pStyle w:val="Heading3"/>
+      </w:pPr>
+      <w:bookmarkStart w:id="60" w:name="original-source-6"/>
+      <w:bookmarkEnd w:id="60"/>
+      <w:r>
+        <w:t xml:space="preserve">Original Source</w:t>
+      </w:r>
+    </w:p>
+    <w:p>
+      <w:pPr>
+        <w:pStyle w:val="FirstParagraph"/>
+      </w:pPr>
+      <w:hyperlink r:id="rId61">
+        <w:r>
+          <w:rPr>
+            <w:rStyle w:val="Hyperlink"/>
+          </w:rPr>
+          <w:t xml:space="preserve">https://en.wikipedia.org/wiki/Claudius_Labeo</w:t>
+        </w:r>
+      </w:hyperlink>
+    </w:p>
+    <w:p>
+      <w:pPr>
+        <w:pStyle w:val="BodyText"/>
+      </w:pPr>
+      <w:r>
+        <w:t xml:space="preserve">Claudius Labeo (1st. ct. AD) was a Batavian and a military leader in the service of the Roman Empire at the time of the Batavian rebellion. He was prefect of the Batavian ala of auxiliaries, which went over from Lupercus to Civilis.</w:t>
+      </w:r>
+    </w:p>
+    <w:p>
+      <w:pPr>
+        <w:pStyle w:val="BodyText"/>
+      </w:pPr>
+      <w:r>
+        <w:t xml:space="preserve">Civilis, whose rival he was in their native town, not being willing to incur the odium of putting him to death, and yet fearing that, if allowed to remain with his army, he might excite disaffection, sent him as a prisoner among the Frisii. He afterwards escaped, and offered his services to Vocula, who gave him a small force, with, which he carried on an irregular warfare against the insurgents. He was defeated by Civilis, who, however, tried in vain to crush him.</w:t>
+      </w:r>
+    </w:p>
+    <w:p>
+      <w:pPr>
+        <w:pStyle w:val="BodyText"/>
+      </w:pPr>
+      <w:r>
+        <w:t xml:space="preserve">Significantly More Info:</w:t>
+      </w:r>
+      <w:r>
+        <w:t xml:space="preserve"> </w:t>
+      </w:r>
+      <w:hyperlink r:id="rId62">
+        <w:r>
+          <w:rPr>
+            <w:rStyle w:val="Hyperlink"/>
+          </w:rPr>
+          <w:t xml:space="preserve">http://www.livius.org/articles/person/claudius-labeo</w:t>
+        </w:r>
+      </w:hyperlink>
+    </w:p>
+    <w:p>
       <w:pPr>
         <w:pStyle w:val="Heading1"/>
       </w:pPr>
-      <w:bookmarkStart w:id="43" w:name="story8"/>
-      <w:bookmarkEnd w:id="43"/>
+      <w:bookmarkStart w:id="63" w:name="story8"/>
+      <w:bookmarkEnd w:id="63"/>
       <w:r>
         <w:t xml:space="preserve">The Gambit</w:t>
       </w:r>
@@ -2903,8 +3374,8 @@
       <w:pPr>
         <w:pStyle w:val="Heading2"/>
       </w:pPr>
-      <w:bookmarkStart w:id="44" w:name="by-arcaneartsvelho"/>
-      <w:bookmarkEnd w:id="44"/>
+      <w:bookmarkStart w:id="64" w:name="by-arcaneartsvelho"/>
+      <w:bookmarkEnd w:id="64"/>
       <w:r>
         <w:t xml:space="preserve">By ArcaneArtsVelho</w:t>
       </w:r>
@@ -3413,11 +3884,145 @@
       </w:r>
     </w:p>
     <w:p>
+      <w:r>
+        <w:pict>
+          <v:rect style="width:0;height:1.5pt" o:hralign="center" o:hrstd="t" o:hr="t"/>
+        </w:pict>
+      </w:r>
+    </w:p>
+    <w:p>
+      <w:pPr>
+        <w:pStyle w:val="Heading3"/>
+      </w:pPr>
+      <w:bookmarkStart w:id="65" w:name="original-source-7"/>
+      <w:bookmarkEnd w:id="65"/>
+      <w:r>
+        <w:t xml:space="preserve">Original Source</w:t>
+      </w:r>
+    </w:p>
+    <w:p>
+      <w:pPr>
+        <w:pStyle w:val="FirstParagraph"/>
+      </w:pPr>
+      <w:hyperlink r:id="rId66">
+        <w:r>
+          <w:rPr>
+            <w:rStyle w:val="Hyperlink"/>
+          </w:rPr>
+          <w:t xml:space="preserve">https://en.wikipedia.org/wiki/Benko_Gambit</w:t>
+        </w:r>
+      </w:hyperlink>
+    </w:p>
+    <w:p>
+      <w:pPr>
+        <w:pStyle w:val="BodyText"/>
+      </w:pPr>
+      <w:r>
+        <w:t xml:space="preserve">The Benko Gambit (or Volga Gambit) is a chess opening characterised by the move 3...b5 in the Benoni Defense arising after:</w:t>
+      </w:r>
+    </w:p>
+    <w:p>
+      <w:pPr>
+        <w:pStyle w:val="Compact"/>
+        <w:numPr>
+          <w:numId w:val="1002"/>
+          <w:ilvl w:val="0"/>
+        </w:numPr>
+      </w:pPr>
+      <w:r>
+        <w:t xml:space="preserve">d4 Nf6</w:t>
+      </w:r>
+    </w:p>
+    <w:p>
+      <w:pPr>
+        <w:pStyle w:val="Compact"/>
+        <w:numPr>
+          <w:numId w:val="1002"/>
+          <w:ilvl w:val="0"/>
+        </w:numPr>
+      </w:pPr>
+      <w:r>
+        <w:t xml:space="preserve">c4 c5</w:t>
+      </w:r>
+    </w:p>
+    <w:p>
+      <w:pPr>
+        <w:pStyle w:val="Compact"/>
+        <w:numPr>
+          <w:numId w:val="1002"/>
+          <w:ilvl w:val="0"/>
+        </w:numPr>
+      </w:pPr>
+      <w:r>
+        <w:t xml:space="preserve">d5 b5</w:t>
+      </w:r>
+      <w:r>
+        <w:t xml:space="preserve"> </w:t>
+      </w:r>
+      <w:r>
+        <w:t xml:space="preserve">The Encyclopaedia of Chess Openings (ECO) has three codes for the Benko Gambit:</w:t>
+      </w:r>
+    </w:p>
+    <w:p>
+      <w:pPr>
+        <w:pStyle w:val="FirstParagraph"/>
+      </w:pPr>
+      <w:r>
+        <w:t xml:space="preserve">A57 3...b5</w:t>
+      </w:r>
+      <w:r>
+        <w:t xml:space="preserve"> </w:t>
+      </w:r>
+      <w:r>
+        <w:t xml:space="preserve">A58 3...b5 4.cxb5 a6 5.bxa6</w:t>
+      </w:r>
+      <w:r>
+        <w:t xml:space="preserve"> </w:t>
+      </w:r>
+      <w:r>
+        <w:t xml:space="preserve">A59 3...b5 4.cxb5 a6 5.bxa6 Bxa6 6.Nc3 d6 7.e4</w:t>
+      </w:r>
+    </w:p>
+    <w:p>
+      <w:pPr>
+        <w:pStyle w:val="Heading4"/>
+      </w:pPr>
+      <w:bookmarkStart w:id="67" w:name="theory"/>
+      <w:bookmarkEnd w:id="67"/>
+      <w:r>
+        <w:t xml:space="preserve">Theory</w:t>
+      </w:r>
+    </w:p>
+    <w:p>
+      <w:pPr>
+        <w:pStyle w:val="FirstParagraph"/>
+      </w:pPr>
+      <w:r>
+        <w:t xml:space="preserve">The main line continues with the moves 4. cxb5 a6 5. bxa6 Bxa6 followed by Black fianchettoing the f8-bishop. (Black players leery of the double-fianchetto system, where White plays g3 and b3, and fianchettos both bishops, have preferred 5...g6 intending 6.b3 Bg7 7.Bb2 Nxa6! The point is that it is awkward for White to meet the threat of ...Nb4, hitting d5 and a2, when Nc3 may often be met by ...Nfxd5 because of the latent pin down the long diagonal.) Black's compensation for the pawn takes several forms. First, White, who is already behind in development, must solve the problem of developing the f1-bishop. After 6. Nc3 d6, if White plays 7.e4, then Black will play 7...Bxf1, and after recapturing with the king, White will have to spend time castling artificially with g3 and Kg2, as in the line 7...Bxf1 8.Kxf1 g6 9.g3 Bg7 10.Kg2. If White avoids this by fianchettoing the bishop, it will be in a rather passive position, being blocked by White's own pawn on d5.</w:t>
+      </w:r>
+    </w:p>
+    <w:p>
+      <w:pPr>
+        <w:pStyle w:val="BodyText"/>
+      </w:pPr>
+      <w:r>
+        <w:t xml:space="preserve">Apart from this, Black also obtains fast development and good control of the a1–h8 diagonal and can exert pressure down the half-open a- and b-files. These are benefits which can last well into the endgame and so, unusual for a gambit, Black does not generally mind if queens are exchanged; indeed, exchanging queens can often remove the sting from a kingside attack by White.</w:t>
+      </w:r>
+    </w:p>
+    <w:p>
+      <w:pPr>
+        <w:pStyle w:val="BodyText"/>
+      </w:pPr>
+      <w:r>
+        <w:t xml:space="preserve">Although the main line of the Benko is considered acceptable for White, there are various alternatives which avoid some of the problems entailed in the main line. The simplest is to just decline the gambit with 4.Nf3. Other possible moves are 4.Nd2, 4.a4, and 4.Qc2. Another idea, popular at the grandmaster level as of 2004, is to accept the pawn but then immediately return it with 4.cxb5 a6 5.b6. Another popular alternative is 5.e3.</w:t>
+      </w:r>
+    </w:p>
+    <w:p>
       <w:pPr>
         <w:pStyle w:val="Heading1"/>
       </w:pPr>
-      <w:bookmarkStart w:id="45" w:name="story9"/>
-      <w:bookmarkEnd w:id="45"/>
+      <w:bookmarkStart w:id="68" w:name="story9"/>
+      <w:bookmarkEnd w:id="68"/>
       <w:r>
         <w:t xml:space="preserve">Never Trust a Thief (Especially if you're an Asshole)</w:t>
       </w:r>
@@ -3426,8 +4031,8 @@
       <w:pPr>
         <w:pStyle w:val="Heading2"/>
       </w:pPr>
-      <w:bookmarkStart w:id="46" w:name="by-rukaio_alter"/>
-      <w:bookmarkEnd w:id="46"/>
+      <w:bookmarkStart w:id="69" w:name="by-rukaio_alter"/>
+      <w:bookmarkEnd w:id="69"/>
       <w:r>
         <w:t xml:space="preserve">By Rukaio_Alter</w:t>
       </w:r>
@@ -3977,11 +4582,57 @@
       </w:r>
     </w:p>
     <w:p>
+      <w:r>
+        <w:pict>
+          <v:rect style="width:0;height:1.5pt" o:hralign="center" o:hrstd="t" o:hr="t"/>
+        </w:pict>
+      </w:r>
+    </w:p>
+    <w:p>
+      <w:pPr>
+        <w:pStyle w:val="Heading3"/>
+      </w:pPr>
+      <w:bookmarkStart w:id="70" w:name="original-source-8"/>
+      <w:bookmarkEnd w:id="70"/>
+      <w:r>
+        <w:t xml:space="preserve">Original Source</w:t>
+      </w:r>
+    </w:p>
+    <w:p>
+      <w:pPr>
+        <w:pStyle w:val="FirstParagraph"/>
+      </w:pPr>
+      <w:hyperlink r:id="rId71">
+        <w:r>
+          <w:rPr>
+            <w:rStyle w:val="Hyperlink"/>
+          </w:rPr>
+          <w:t xml:space="preserve">https://en.wikipedia.org/wiki/Imprimis_Pharmaceuticals</w:t>
+        </w:r>
+      </w:hyperlink>
+    </w:p>
+    <w:p>
+      <w:pPr>
+        <w:pStyle w:val="BodyText"/>
+      </w:pPr>
+      <w:r>
+        <w:t xml:space="preserve">Imprimis Pharmaceuticals is a publicly traded pharmaceutical company (NASDAQ: IMMY) based in San Diego.[1][2] It makes eye drops, compounded medicines and other products.</w:t>
+      </w:r>
+    </w:p>
+    <w:p>
+      <w:pPr>
+        <w:pStyle w:val="BodyText"/>
+      </w:pPr>
+      <w:r>
+        <w:t xml:space="preserve">It manufactures a pyrimethamine and leucovorin compound which may offer a low-cost "alternative" to Daraprim, a medication which gained public attention after its price in the United States was increased by over 5,000% by Martin Shkreli and Turing Pharmaceuticals.</w:t>
+      </w:r>
+    </w:p>
+    <w:p>
       <w:pPr>
         <w:pStyle w:val="Heading1"/>
       </w:pPr>
-      <w:bookmarkStart w:id="47" w:name="story10"/>
-      <w:bookmarkEnd w:id="47"/>
+      <w:bookmarkStart w:id="72" w:name="story10"/>
+      <w:bookmarkEnd w:id="72"/>
       <w:r>
         <w:t xml:space="preserve">Curse the Schedule</w:t>
       </w:r>
@@ -3990,8 +4641,8 @@
       <w:pPr>
         <w:pStyle w:val="Heading2"/>
       </w:pPr>
-      <w:bookmarkStart w:id="48" w:name="by-m3mnoch"/>
-      <w:bookmarkEnd w:id="48"/>
+      <w:bookmarkStart w:id="73" w:name="by-m3mnoch"/>
+      <w:bookmarkEnd w:id="73"/>
       <w:r>
         <w:t xml:space="preserve">By m3mnoch</w:t>
       </w:r>
@@ -4016,7 +4667,7 @@
                     </pic:cNvPicPr>
                   </pic:nvPicPr>
                   <pic:blipFill>
-                    <a:blip r:embed="rId49"/>
+                    <a:blip r:embed="rId74"/>
                     <a:stretch>
                       <a:fillRect/>
                     </a:stretch>
@@ -4167,7 +4818,7 @@
                     </pic:cNvPicPr>
                   </pic:nvPicPr>
                   <pic:blipFill>
-                    <a:blip r:embed="rId50"/>
+                    <a:blip r:embed="rId75"/>
                     <a:stretch>
                       <a:fillRect/>
                     </a:stretch>
@@ -4573,7 +5224,7 @@
                     </pic:cNvPicPr>
                   </pic:nvPicPr>
                   <pic:blipFill>
-                    <a:blip r:embed="rId51"/>
+                    <a:blip r:embed="rId76"/>
                     <a:stretch>
                       <a:fillRect/>
                     </a:stretch>
@@ -4672,7 +5323,7 @@
                     </pic:cNvPicPr>
                   </pic:nvPicPr>
                   <pic:blipFill>
-                    <a:blip r:embed="rId52"/>
+                    <a:blip r:embed="rId77"/>
                     <a:stretch>
                       <a:fillRect/>
                     </a:stretch>
@@ -4768,11 +5419,85 @@
       </w:r>
     </w:p>
     <w:p>
+      <w:r>
+        <w:pict>
+          <v:rect style="width:0;height:1.5pt" o:hralign="center" o:hrstd="t" o:hr="t"/>
+        </w:pict>
+      </w:r>
+    </w:p>
+    <w:p>
+      <w:pPr>
+        <w:pStyle w:val="Heading3"/>
+      </w:pPr>
+      <w:bookmarkStart w:id="78" w:name="original-source-9"/>
+      <w:bookmarkEnd w:id="78"/>
+      <w:r>
+        <w:t xml:space="preserve">Original Source</w:t>
+      </w:r>
+    </w:p>
+    <w:p>
+      <w:pPr>
+        <w:pStyle w:val="FirstParagraph"/>
+      </w:pPr>
+      <w:hyperlink r:id="rId79">
+        <w:r>
+          <w:rPr>
+            <w:rStyle w:val="Hyperlink"/>
+          </w:rPr>
+          <w:t xml:space="preserve">https://en.wikipedia.org/wiki/Twiga_Cement</w:t>
+        </w:r>
+      </w:hyperlink>
+    </w:p>
+    <w:p>
+      <w:pPr>
+        <w:pStyle w:val="BodyText"/>
+      </w:pPr>
+      <w:r>
+        <w:t xml:space="preserve">Twiga Cement (TPCC) is a Tanzanian company that manufactures portland cement. Twiga's cement is produced in grades of Twiga Ordinary and Twiga Extra.</w:t>
+      </w:r>
+    </w:p>
+    <w:p>
+      <w:pPr>
+        <w:pStyle w:val="Heading4"/>
+      </w:pPr>
+      <w:bookmarkStart w:id="80" w:name="history-2"/>
+      <w:bookmarkEnd w:id="80"/>
+      <w:r>
+        <w:t xml:space="preserve">History</w:t>
+      </w:r>
+    </w:p>
+    <w:p>
+      <w:pPr>
+        <w:pStyle w:val="FirstParagraph"/>
+      </w:pPr>
+      <w:r>
+        <w:t xml:space="preserve">The company was founded in 1959 as Tanzania Portland Cement Company, producing its first bag of cement in mid-1966, in association with Tanzania Development Corporation and Cementia AG of Switzerland. Major cement-producing facilities at Wazo Hill in Dar es Salaam went online in 1966. In 1973 the company was nationalized with the government of Tanzania owning 100% of shares. In 1998 the company was reprivatized by the government, Scancem of Norway and Swedfund. By 2005 Twiga was a part of Heidelberg Cement Africa, of which Scancem is subsidiary.</w:t>
+      </w:r>
+    </w:p>
+    <w:p>
+      <w:pPr>
+        <w:pStyle w:val="Heading4"/>
+      </w:pPr>
+      <w:bookmarkStart w:id="81" w:name="location"/>
+      <w:bookmarkEnd w:id="81"/>
+      <w:r>
+        <w:t xml:space="preserve">Location</w:t>
+      </w:r>
+    </w:p>
+    <w:p>
+      <w:pPr>
+        <w:pStyle w:val="FirstParagraph"/>
+      </w:pPr>
+      <w:r>
+        <w:t xml:space="preserve">The Twiga cement factory is located about 30 km northwest of Dar es Salaam. Offices are located in Dar es Salaam.</w:t>
+      </w:r>
+    </w:p>
+    <w:p>
       <w:pPr>
         <w:pStyle w:val="Heading1"/>
       </w:pPr>
-      <w:bookmarkStart w:id="53" w:name="story11"/>
-      <w:bookmarkEnd w:id="53"/>
+      <w:bookmarkStart w:id="82" w:name="story11"/>
+      <w:bookmarkEnd w:id="82"/>
       <w:r>
         <w:t xml:space="preserve">The Colliery</w:t>
       </w:r>
@@ -4781,8 +5506,8 @@
       <w:pPr>
         <w:pStyle w:val="Heading2"/>
       </w:pPr>
-      <w:bookmarkStart w:id="54" w:name="by-anonymous"/>
-      <w:bookmarkEnd w:id="54"/>
+      <w:bookmarkStart w:id="83" w:name="by-anonymous"/>
+      <w:bookmarkEnd w:id="83"/>
       <w:r>
         <w:t xml:space="preserve">By Anonymous</w:t>
       </w:r>
@@ -4807,7 +5532,7 @@
                     </pic:cNvPicPr>
                   </pic:nvPicPr>
                   <pic:blipFill>
-                    <a:blip r:embed="rId55"/>
+                    <a:blip r:embed="rId84"/>
                     <a:stretch>
                       <a:fillRect/>
                     </a:stretch>
@@ -5378,11 +6103,103 @@
       </w:r>
     </w:p>
     <w:p>
+      <w:r>
+        <w:pict>
+          <v:rect style="width:0;height:1.5pt" o:hralign="center" o:hrstd="t" o:hr="t"/>
+        </w:pict>
+      </w:r>
+    </w:p>
+    <w:p>
+      <w:pPr>
+        <w:pStyle w:val="Heading3"/>
+      </w:pPr>
+      <w:bookmarkStart w:id="85" w:name="original-source-10"/>
+      <w:bookmarkEnd w:id="85"/>
+      <w:r>
+        <w:t xml:space="preserve">Original Source</w:t>
+      </w:r>
+    </w:p>
+    <w:p>
+      <w:pPr>
+        <w:pStyle w:val="FirstParagraph"/>
+      </w:pPr>
+      <w:hyperlink r:id="rId86">
+        <w:r>
+          <w:rPr>
+            <w:rStyle w:val="Hyperlink"/>
+          </w:rPr>
+          <w:t xml:space="preserve">https://en.wikipedia.org/wiki/Nedderton</w:t>
+        </w:r>
+      </w:hyperlink>
+    </w:p>
+    <w:p>
+      <w:pPr>
+        <w:pStyle w:val="BodyText"/>
+      </w:pPr>
+      <w:r>
+        <w:t xml:space="preserve">Nedderton is a village in Northumberland, England about 5 miles (8 km) southeast of Morpeth, just off the A192 road.</w:t>
+      </w:r>
+    </w:p>
+    <w:p>
+      <w:pPr>
+        <w:pStyle w:val="Heading4"/>
+      </w:pPr>
+      <w:bookmarkStart w:id="87" w:name="history-3"/>
+      <w:bookmarkEnd w:id="87"/>
+      <w:r>
+        <w:t xml:space="preserve">History</w:t>
+      </w:r>
+    </w:p>
+    <w:p>
+      <w:pPr>
+        <w:pStyle w:val="FirstParagraph"/>
+      </w:pPr>
+      <w:r>
+        <w:t xml:space="preserve">In the early part of the nineteenth century Nedderton village was described as containing ten houses, a few cottages and a colliery. A Church of England school was built in 1846, funded by the Earl of Carlisle, though it seems many of the children preferred to attend Bedlington or Scotland Gate where the schools were non-denominational. The village also had both Primitive and Wesleyan Methodist chapels.</w:t>
+      </w:r>
+    </w:p>
+    <w:p>
+      <w:pPr>
+        <w:pStyle w:val="Heading4"/>
+      </w:pPr>
+      <w:bookmarkStart w:id="88" w:name="geography"/>
+      <w:bookmarkEnd w:id="88"/>
+      <w:r>
+        <w:t xml:space="preserve">Geography</w:t>
+      </w:r>
+    </w:p>
+    <w:p>
+      <w:pPr>
+        <w:pStyle w:val="FirstParagraph"/>
+      </w:pPr>
+      <w:r>
+        <w:t xml:space="preserve">The soil in this area consists of clay with a subsoil of freestone. Chief among crops produced at the beginning of the twentieth century were wheat, oats, turnip and potatoes.</w:t>
+      </w:r>
+    </w:p>
+    <w:p>
+      <w:pPr>
+        <w:pStyle w:val="Heading4"/>
+      </w:pPr>
+      <w:bookmarkStart w:id="89" w:name="economy"/>
+      <w:bookmarkEnd w:id="89"/>
+      <w:r>
+        <w:t xml:space="preserve">Economy</w:t>
+      </w:r>
+    </w:p>
+    <w:p>
+      <w:pPr>
+        <w:pStyle w:val="FirstParagraph"/>
+      </w:pPr>
+      <w:r>
+        <w:t xml:space="preserve">Nedderton Colliery was one of the oldest in the Bedlington area; it was sunk in 1818. The Howard West Hartley Coal Company leased the royalty from the Earl of Carlisle. Production increased through the nineteenth century, with around 280 to 300 hewers working and an output of 680 to 700 tons a day. By 1877 however it was no longer viable and the colliery closed. The site was taken over and again a pit was sunk, with coal being drawn by 1888. Nedderton Hall Pit was the last pit to be opened in Bedlingtonshire. It was first owned by a Mr. Wood, but by 1901 had been taken on by the Nedderton Coal Company. The pit was worked until 1943. It was closed during World War II by the Coal Commission, who could not justify the manpower used to keep it running during the war.</w:t>
+      </w:r>
+    </w:p>
+    <w:p>
       <w:pPr>
         <w:pStyle w:val="Heading1"/>
       </w:pPr>
-      <w:bookmarkStart w:id="56" w:name="story12"/>
-      <w:bookmarkEnd w:id="56"/>
+      <w:bookmarkStart w:id="90" w:name="story12"/>
+      <w:bookmarkEnd w:id="90"/>
       <w:r>
         <w:t xml:space="preserve">The Panther Spirit of the Swamp</w:t>
       </w:r>
@@ -5391,8 +6208,8 @@
       <w:pPr>
         <w:pStyle w:val="Heading2"/>
       </w:pPr>
-      <w:bookmarkStart w:id="57" w:name="by-lanko"/>
-      <w:bookmarkEnd w:id="57"/>
+      <w:bookmarkStart w:id="91" w:name="by-lanko"/>
+      <w:bookmarkEnd w:id="91"/>
       <w:r>
         <w:t xml:space="preserve">By Lanko</w:t>
       </w:r>
@@ -5739,6 +6556,126 @@
       </w:pPr>
       <w:r>
         <w:t xml:space="preserve">So I caught her in my whisper, and as it happens with all my preys, her soul struggled against mine with a ruthless cry, but my ears heard only the silence so loud.</w:t>
+      </w:r>
+    </w:p>
+    <w:p>
+      <w:r>
+        <w:pict>
+          <v:rect style="width:0;height:1.5pt" o:hralign="center" o:hrstd="t" o:hr="t"/>
+        </w:pict>
+      </w:r>
+    </w:p>
+    <w:p>
+      <w:pPr>
+        <w:pStyle w:val="Heading3"/>
+      </w:pPr>
+      <w:bookmarkStart w:id="92" w:name="original-source-11"/>
+      <w:bookmarkEnd w:id="92"/>
+      <w:r>
+        <w:t xml:space="preserve">Original Source</w:t>
+      </w:r>
+    </w:p>
+    <w:p>
+      <w:pPr>
+        <w:pStyle w:val="FirstParagraph"/>
+      </w:pPr>
+      <w:hyperlink r:id="rId93">
+        <w:r>
+          <w:rPr>
+            <w:rStyle w:val="Hyperlink"/>
+          </w:rPr>
+          <w:t xml:space="preserve">https://en.wikipedia.org/wiki/Kafue_Flats</w:t>
+        </w:r>
+      </w:hyperlink>
+    </w:p>
+    <w:p>
+      <w:pPr>
+        <w:pStyle w:val="BodyText"/>
+      </w:pPr>
+      <w:r>
+        <w:t xml:space="preserve">The Kafue Flats (locally called Butwa) are a vast area of swamp, open lagoon and seasonally inundated flood-plain on the Kafue River in the Southern, Central and Lusaka provinces of Zambia. They are a shallow flood plain 240 km long and about 50 km wide, flooded to a depth of less than a meter in the rainy season (deeper in some lagoons and permanently swampy areas), and drying out to a clayey black soil in the dry season.</w:t>
+      </w:r>
+    </w:p>
+    <w:p>
+      <w:pPr>
+        <w:pStyle w:val="Heading4"/>
+      </w:pPr>
+      <w:bookmarkStart w:id="94" w:name="geography-1"/>
+      <w:bookmarkEnd w:id="94"/>
+      <w:r>
+        <w:t xml:space="preserve">Geography</w:t>
+      </w:r>
+    </w:p>
+    <w:p>
+      <w:pPr>
+        <w:pStyle w:val="FirstParagraph"/>
+      </w:pPr>
+      <w:r>
+        <w:t xml:space="preserve">The Kafue Flats stretch for approximately 240 km east to west along the Kafue River from below the Itezhi-Tezhi gap, site of the Itezhi-Tezhi Dam, to Kafue town and the start of the Kafue Gorge. At their widest point they are 50 km wide and their total area is around 6,500 sq km. The elevation of the Kafue river falls 40 m along the flats from 1030 m at Itezhi-Tezhi to 990 m at Kafue town.</w:t>
+      </w:r>
+    </w:p>
+    <w:p>
+      <w:pPr>
+        <w:pStyle w:val="BodyText"/>
+      </w:pPr>
+      <w:r>
+        <w:t xml:space="preserve">The town of Mazabuka and the Nakambala sugar estate lie on the south east edge and the small town of Namwala is situated at the south west edge of the flats.</w:t>
+      </w:r>
+    </w:p>
+    <w:p>
+      <w:pPr>
+        <w:pStyle w:val="BodyText"/>
+      </w:pPr>
+      <w:r>
+        <w:t xml:space="preserve">False colour NASA MODIS image of the Kafue Flats in flood and the Itezhi-Tezhi dam - 14 February 2008.</w:t>
+      </w:r>
+      <w:r>
+        <w:t xml:space="preserve"> </w:t>
+      </w:r>
+      <w:r>
+        <w:t xml:space="preserve">The Kafue Flats fall within parts of the Itezhi-Tezhi and Mumbwa Districts in Central Province, Kafue District in Lusaka Province and Monze, Namwala and Mazabuka districts in Southern Province.</w:t>
+      </w:r>
+    </w:p>
+    <w:p>
+      <w:pPr>
+        <w:pStyle w:val="Heading4"/>
+      </w:pPr>
+      <w:bookmarkStart w:id="95" w:name="people"/>
+      <w:bookmarkEnd w:id="95"/>
+      <w:r>
+        <w:t xml:space="preserve">People</w:t>
+      </w:r>
+    </w:p>
+    <w:p>
+      <w:pPr>
+        <w:pStyle w:val="FirstParagraph"/>
+      </w:pPr>
+      <w:r>
+        <w:t xml:space="preserve">The Batwa (or Twa) are thought to have been the first inhabitants of the Kafue Flats area but are now a small minority population settled on higher ground around the Kafue river channel where they support themselves through fishing. The Batwa are generally considered to be the surviving remnants of nomadic Bushmen who inhabited Zambia long before the Bantu peoples began to arrive from the Congo basin to the north.</w:t>
+      </w:r>
+    </w:p>
+    <w:p>
+      <w:pPr>
+        <w:pStyle w:val="BodyText"/>
+      </w:pPr>
+      <w:r>
+        <w:t xml:space="preserve">The area is now dominated by Ila and Balundwe (or Lundwe, or Plateau Tonga) farmers and cattle herders, in at least 21 chieftaincies, who came to the area between 200 and 300 years ago. They depended on farming, fishing, cattle rearing and wildlife, often moving between a fixed settlement in the woodlands and cattle camps in the flats after the floods have receded. In addition to the settled community there is also a seasonal influx of fishing communities from other parts of the country. These immigrants are mostly Bemba from the north of the country and the Copperbelt area, and Lozi from the Western Province.</w:t>
+      </w:r>
+    </w:p>
+    <w:p>
+      <w:pPr>
+        <w:pStyle w:val="BodyText"/>
+      </w:pPr>
+      <w:r>
+        <w:t xml:space="preserve">The population has increased significantly since the 1970s and by 2004 there were at least 11 major permanent fishing camps on the flats each of which was occupied by at least 500 fishermen. In addition there were a large number of temporary fishing camps established during the dry season.</w:t>
+      </w:r>
+    </w:p>
+    <w:p>
+      <w:pPr>
+        <w:pStyle w:val="BodyText"/>
+      </w:pPr>
+      <w:r>
+        <w:t xml:space="preserve">In some cases the Batwa are marginalised from other ethnic groups, particularly the Bemba and the Lozi fishermen who consider them inferior. By contrast the Ila are held in high regard by other groups due to their history of being one of the richest cattle-owning groups in the region, although fishing and hunting plays an equally significant role in their culture.</w:t>
       </w:r>
     </w:p>
     <w:sectPr/>
@@ -5849,7 +6786,7 @@
     </w:lvl>
   </w:abstractNum>
   <w:abstractNum w:abstractNumId="990">
-    <w:nsid w:val="b4284d0a"/>
+    <w:nsid w:val="9db40e32"/>
     <w:multiLevelType w:val="multilevel"/>
     <w:lvl w:ilvl="0">
       <w:numFmt w:val="bullet"/>
@@ -5930,7 +6867,7 @@
     </w:lvl>
   </w:abstractNum>
   <w:abstractNum w:abstractNumId="99201">
-    <w:nsid w:val="1a30c60d"/>
+    <w:nsid w:val="f2fa3039"/>
     <w:multiLevelType w:val="multilevel"/>
     <w:lvl w:ilvl="0">
       <w:start w:val="1"/>
@@ -6024,6 +6961,30 @@
     <w:abstractNumId w:val="990"/>
   </w:num>
   <w:num w:numId="1001">
+    <w:abstractNumId w:val="99201"/>
+    <w:lvlOverride w:ilvl="0">
+      <w:startOverride w:val="1"/>
+    </w:lvlOverride>
+    <w:lvlOverride w:ilvl="1">
+      <w:startOverride w:val="1"/>
+    </w:lvlOverride>
+    <w:lvlOverride w:ilvl="2">
+      <w:startOverride w:val="1"/>
+    </w:lvlOverride>
+    <w:lvlOverride w:ilvl="3">
+      <w:startOverride w:val="1"/>
+    </w:lvlOverride>
+    <w:lvlOverride w:ilvl="4">
+      <w:startOverride w:val="1"/>
+    </w:lvlOverride>
+    <w:lvlOverride w:ilvl="5">
+      <w:startOverride w:val="1"/>
+    </w:lvlOverride>
+    <w:lvlOverride w:ilvl="6">
+      <w:startOverride w:val="1"/>
+    </w:lvlOverride>
+  </w:num>
+  <w:num w:numId="1002">
     <w:abstractNumId w:val="99201"/>
     <w:lvlOverride w:ilvl="0">
       <w:startOverride w:val="1"/>
